--- a/318849270-315116095.docx
+++ b/318849270-315116095.docx
@@ -633,6 +633,14 @@
       <w:r>
         <w:rPr>
           <w:rFonts w:ascii="David" w:hAnsi="David" w:cs="David"/>
+          <w:sz w:val="24"/>
+          <w:szCs w:val="24"/>
+        </w:rPr>
+        <w:t xml:space="preserve"> </w:t>
+      </w:r>
+      <w:r>
+        <w:rPr>
+          <w:rFonts w:ascii="David" w:hAnsi="David" w:cs="David"/>
           <w:b/>
           <w:bCs/>
           <w:sz w:val="24"/>
@@ -653,11 +661,12 @@
       <w:r>
         <w:rPr>
           <w:rFonts w:ascii="David" w:hAnsi="David" w:cs="David"/>
+          <w:noProof/>
           <w:sz w:val="24"/>
           <w:szCs w:val="24"/>
         </w:rPr>
         <w:drawing>
-          <wp:anchor distT="0" distB="0" distL="114300" distR="114300" simplePos="0" relativeHeight="251660288" behindDoc="0" locked="0" layoutInCell="1" allowOverlap="1" wp14:anchorId="17C8AB98" wp14:editId="2B092DB2">
+          <wp:anchor distT="0" distB="0" distL="114300" distR="114300" simplePos="0" relativeHeight="251660288" behindDoc="0" locked="0" layoutInCell="1" allowOverlap="1" wp14:anchorId="17C8AB98" wp14:editId="5A4F2F63">
             <wp:simplePos x="0" y="0"/>
             <wp:positionH relativeFrom="margin">
               <wp:align>right</wp:align>
@@ -665,8 +674,8 @@
             <wp:positionV relativeFrom="paragraph">
               <wp:posOffset>4699</wp:posOffset>
             </wp:positionV>
-            <wp:extent cx="2607776" cy="2545080"/>
-            <wp:effectExtent l="0" t="0" r="2540" b="7620"/>
+            <wp:extent cx="2582078" cy="2520000"/>
+            <wp:effectExtent l="0" t="0" r="8890" b="0"/>
             <wp:wrapNone/>
             <wp:docPr id="1346119433" name="Picture 1"/>
             <wp:cNvGraphicFramePr>
@@ -694,7 +703,7 @@
                   <pic:spPr>
                     <a:xfrm>
                       <a:off x="0" y="0"/>
-                      <a:ext cx="2607776" cy="2545080"/>
+                      <a:ext cx="2582078" cy="2520000"/>
                     </a:xfrm>
                     <a:prstGeom prst="rect">
                       <a:avLst/>
@@ -715,11 +724,12 @@
       <w:r>
         <w:rPr>
           <w:rFonts w:ascii="David" w:hAnsi="David" w:cs="David"/>
+          <w:noProof/>
           <w:sz w:val="24"/>
           <w:szCs w:val="24"/>
         </w:rPr>
         <w:drawing>
-          <wp:anchor distT="0" distB="0" distL="114300" distR="114300" simplePos="0" relativeHeight="251659264" behindDoc="0" locked="0" layoutInCell="1" allowOverlap="1" wp14:anchorId="1A1DD942" wp14:editId="10A05662">
+          <wp:anchor distT="0" distB="0" distL="114300" distR="114300" simplePos="0" relativeHeight="251659264" behindDoc="0" locked="0" layoutInCell="1" allowOverlap="1" wp14:anchorId="1A1DD942" wp14:editId="6D5112E8">
             <wp:simplePos x="0" y="0"/>
             <wp:positionH relativeFrom="margin">
               <wp:align>left</wp:align>
@@ -727,8 +737,8 @@
             <wp:positionV relativeFrom="paragraph">
               <wp:posOffset>3988</wp:posOffset>
             </wp:positionV>
-            <wp:extent cx="2580279" cy="2545689"/>
-            <wp:effectExtent l="0" t="0" r="0" b="7620"/>
+            <wp:extent cx="2554241" cy="2520000"/>
+            <wp:effectExtent l="0" t="0" r="0" b="0"/>
             <wp:wrapNone/>
             <wp:docPr id="431373539" name="Picture 1"/>
             <wp:cNvGraphicFramePr>
@@ -756,7 +766,7 @@
                   <pic:spPr>
                     <a:xfrm>
                       <a:off x="0" y="0"/>
-                      <a:ext cx="2580279" cy="2545689"/>
+                      <a:ext cx="2554241" cy="2520000"/>
                     </a:xfrm>
                     <a:prstGeom prst="rect">
                       <a:avLst/>
@@ -871,6 +881,2436 @@
           <w:szCs w:val="24"/>
         </w:rPr>
         <w:t xml:space="preserve"> </w:t>
+      </w:r>
+    </w:p>
+    <w:p>
+      <w:pPr>
+        <w:spacing w:line="360" w:lineRule="auto"/>
+        <w:rPr>
+          <w:rFonts w:ascii="David" w:hAnsi="David" w:cs="David"/>
+          <w:sz w:val="24"/>
+          <w:szCs w:val="24"/>
+        </w:rPr>
+      </w:pPr>
+      <w:r>
+        <w:rPr>
+          <w:rFonts w:ascii="David" w:hAnsi="David" w:cs="David"/>
+          <w:sz w:val="24"/>
+          <w:szCs w:val="24"/>
+        </w:rPr>
+        <w:drawing>
+          <wp:anchor distT="0" distB="0" distL="114300" distR="114300" simplePos="0" relativeHeight="251661312" behindDoc="0" locked="0" layoutInCell="1" allowOverlap="1" wp14:anchorId="7E0AA23A" wp14:editId="6EA84A07">
+            <wp:simplePos x="0" y="0"/>
+            <wp:positionH relativeFrom="margin">
+              <wp:align>left</wp:align>
+            </wp:positionH>
+            <wp:positionV relativeFrom="paragraph">
+              <wp:posOffset>442860</wp:posOffset>
+            </wp:positionV>
+            <wp:extent cx="3203236" cy="2520000"/>
+            <wp:effectExtent l="0" t="0" r="0" b="0"/>
+            <wp:wrapNone/>
+            <wp:docPr id="1608537415" name="Picture 1"/>
+            <wp:cNvGraphicFramePr>
+              <a:graphicFrameLocks xmlns:a="http://schemas.openxmlformats.org/drawingml/2006/main" noChangeAspect="1"/>
+            </wp:cNvGraphicFramePr>
+            <a:graphic xmlns:a="http://schemas.openxmlformats.org/drawingml/2006/main">
+              <a:graphicData uri="http://schemas.openxmlformats.org/drawingml/2006/picture">
+                <pic:pic xmlns:pic="http://schemas.openxmlformats.org/drawingml/2006/picture">
+                  <pic:nvPicPr>
+                    <pic:cNvPr id="1608537415" name=""/>
+                    <pic:cNvPicPr/>
+                  </pic:nvPicPr>
+                  <pic:blipFill>
+                    <a:blip r:embed="rId7">
+                      <a:extLst>
+                        <a:ext uri="{28A0092B-C50C-407E-A947-70E740481C1C}">
+                          <a14:useLocalDpi xmlns:a14="http://schemas.microsoft.com/office/drawing/2010/main" val="0"/>
+                        </a:ext>
+                      </a:extLst>
+                    </a:blip>
+                    <a:stretch>
+                      <a:fillRect/>
+                    </a:stretch>
+                  </pic:blipFill>
+                  <pic:spPr>
+                    <a:xfrm>
+                      <a:off x="0" y="0"/>
+                      <a:ext cx="3203236" cy="2520000"/>
+                    </a:xfrm>
+                    <a:prstGeom prst="rect">
+                      <a:avLst/>
+                    </a:prstGeom>
+                  </pic:spPr>
+                </pic:pic>
+              </a:graphicData>
+            </a:graphic>
+            <wp14:sizeRelH relativeFrom="margin">
+              <wp14:pctWidth>0</wp14:pctWidth>
+            </wp14:sizeRelH>
+            <wp14:sizeRelV relativeFrom="margin">
+              <wp14:pctHeight>0</wp14:pctHeight>
+            </wp14:sizeRelV>
+          </wp:anchor>
+        </w:drawing>
+      </w:r>
+      <w:r>
+        <w:rPr>
+          <w:rFonts w:ascii="David" w:hAnsi="David" w:cs="David"/>
+          <w:sz w:val="24"/>
+          <w:szCs w:val="24"/>
+        </w:rPr>
+        <w:drawing>
+          <wp:anchor distT="0" distB="0" distL="114300" distR="114300" simplePos="0" relativeHeight="251662336" behindDoc="0" locked="0" layoutInCell="1" allowOverlap="1" wp14:anchorId="05CA880F" wp14:editId="0B6BF4BF">
+            <wp:simplePos x="0" y="0"/>
+            <wp:positionH relativeFrom="column">
+              <wp:posOffset>388146</wp:posOffset>
+            </wp:positionH>
+            <wp:positionV relativeFrom="paragraph">
+              <wp:posOffset>171450</wp:posOffset>
+            </wp:positionV>
+            <wp:extent cx="5049671" cy="234639"/>
+            <wp:effectExtent l="0" t="0" r="0" b="0"/>
+            <wp:wrapNone/>
+            <wp:docPr id="954519837" name="Picture 1"/>
+            <wp:cNvGraphicFramePr>
+              <a:graphicFrameLocks xmlns:a="http://schemas.openxmlformats.org/drawingml/2006/main" noChangeAspect="1"/>
+            </wp:cNvGraphicFramePr>
+            <a:graphic xmlns:a="http://schemas.openxmlformats.org/drawingml/2006/main">
+              <a:graphicData uri="http://schemas.openxmlformats.org/drawingml/2006/picture">
+                <pic:pic xmlns:pic="http://schemas.openxmlformats.org/drawingml/2006/picture">
+                  <pic:nvPicPr>
+                    <pic:cNvPr id="954519837" name=""/>
+                    <pic:cNvPicPr/>
+                  </pic:nvPicPr>
+                  <pic:blipFill>
+                    <a:blip r:embed="rId8">
+                      <a:extLst>
+                        <a:ext uri="{28A0092B-C50C-407E-A947-70E740481C1C}">
+                          <a14:useLocalDpi xmlns:a14="http://schemas.microsoft.com/office/drawing/2010/main" val="0"/>
+                        </a:ext>
+                      </a:extLst>
+                    </a:blip>
+                    <a:stretch>
+                      <a:fillRect/>
+                    </a:stretch>
+                  </pic:blipFill>
+                  <pic:spPr>
+                    <a:xfrm>
+                      <a:off x="0" y="0"/>
+                      <a:ext cx="5049671" cy="234639"/>
+                    </a:xfrm>
+                    <a:prstGeom prst="rect">
+                      <a:avLst/>
+                    </a:prstGeom>
+                  </pic:spPr>
+                </pic:pic>
+              </a:graphicData>
+            </a:graphic>
+            <wp14:sizeRelH relativeFrom="margin">
+              <wp14:pctWidth>0</wp14:pctWidth>
+            </wp14:sizeRelH>
+            <wp14:sizeRelV relativeFrom="margin">
+              <wp14:pctHeight>0</wp14:pctHeight>
+            </wp14:sizeRelV>
+          </wp:anchor>
+        </w:drawing>
+      </w:r>
+      <w:r>
+        <w:rPr>
+          <w:rFonts w:ascii="David" w:hAnsi="David" w:cs="David"/>
+          <w:sz w:val="24"/>
+          <w:szCs w:val="24"/>
+        </w:rPr>
+        <w:t>From the attached plot we can see that the K that provides the maximal validation is K=1</w:t>
+      </w:r>
+      <w:r>
+        <w:rPr>
+          <w:rFonts w:ascii="David" w:hAnsi="David" w:cs="David"/>
+          <w:sz w:val="24"/>
+          <w:szCs w:val="24"/>
+        </w:rPr>
+        <w:t>3</w:t>
+      </w:r>
+      <w:r>
+        <w:rPr>
+          <w:rFonts w:ascii="David" w:hAnsi="David" w:cs="David"/>
+          <w:sz w:val="24"/>
+          <w:szCs w:val="24"/>
+        </w:rPr>
+        <w:t xml:space="preserve"> With:</w:t>
+      </w:r>
+    </w:p>
+    <w:p>
+      <w:pPr>
+        <w:spacing w:line="360" w:lineRule="auto"/>
+        <w:rPr>
+          <w:rFonts w:ascii="David" w:hAnsi="David" w:cs="David"/>
+          <w:sz w:val="24"/>
+          <w:szCs w:val="24"/>
+        </w:rPr>
+      </w:pPr>
+    </w:p>
+    <w:p>
+      <w:pPr>
+        <w:spacing w:line="360" w:lineRule="auto"/>
+        <w:rPr>
+          <w:rFonts w:ascii="David" w:hAnsi="David" w:cs="David"/>
+          <w:sz w:val="24"/>
+          <w:szCs w:val="24"/>
+        </w:rPr>
+      </w:pPr>
+    </w:p>
+    <w:p>
+      <w:pPr>
+        <w:spacing w:line="360" w:lineRule="auto"/>
+        <w:rPr>
+          <w:rFonts w:ascii="David" w:hAnsi="David" w:cs="David"/>
+          <w:sz w:val="24"/>
+          <w:szCs w:val="24"/>
+        </w:rPr>
+      </w:pPr>
+    </w:p>
+    <w:p>
+      <w:pPr>
+        <w:spacing w:line="360" w:lineRule="auto"/>
+        <w:rPr>
+          <w:rFonts w:ascii="David" w:hAnsi="David" w:cs="David"/>
+          <w:sz w:val="24"/>
+          <w:szCs w:val="24"/>
+        </w:rPr>
+      </w:pPr>
+    </w:p>
+    <w:p>
+      <w:pPr>
+        <w:spacing w:line="360" w:lineRule="auto"/>
+        <w:rPr>
+          <w:rFonts w:ascii="David" w:hAnsi="David" w:cs="David"/>
+          <w:sz w:val="24"/>
+          <w:szCs w:val="24"/>
+        </w:rPr>
+      </w:pPr>
+    </w:p>
+    <w:p>
+      <w:pPr>
+        <w:spacing w:line="360" w:lineRule="auto"/>
+        <w:rPr>
+          <w:rFonts w:ascii="David" w:hAnsi="David" w:cs="David"/>
+          <w:sz w:val="24"/>
+          <w:szCs w:val="24"/>
+        </w:rPr>
+      </w:pPr>
+    </w:p>
+    <w:p>
+      <w:pPr>
+        <w:spacing w:line="360" w:lineRule="auto"/>
+        <w:rPr>
+          <w:rFonts w:ascii="David" w:hAnsi="David" w:cs="David"/>
+          <w:sz w:val="24"/>
+          <w:szCs w:val="24"/>
+        </w:rPr>
+      </w:pPr>
+    </w:p>
+    <w:p>
+      <w:pPr>
+        <w:spacing w:line="360" w:lineRule="auto"/>
+        <w:rPr>
+          <w:rFonts w:ascii="David" w:hAnsi="David" w:cs="David"/>
+          <w:sz w:val="24"/>
+          <w:szCs w:val="24"/>
+        </w:rPr>
+      </w:pPr>
+    </w:p>
+    <w:p>
+      <w:pPr>
+        <w:spacing w:line="360" w:lineRule="auto"/>
+        <w:rPr>
+          <w:rFonts w:ascii="David" w:hAnsi="David" w:cs="David"/>
+          <w:sz w:val="24"/>
+          <w:szCs w:val="24"/>
+          <w:lang w:val="en-IL"/>
+        </w:rPr>
+      </w:pPr>
+      <w:r>
+        <w:rPr>
+          <w:rFonts w:ascii="David" w:hAnsi="David" w:cs="David"/>
+          <w:sz w:val="24"/>
+          <w:szCs w:val="24"/>
+          <w:lang w:val="en-IL"/>
+        </w:rPr>
+        <w:t xml:space="preserve">Setting k = 1 leads to overfitting, as </w:t>
+      </w:r>
+      <w:r>
+        <w:rPr>
+          <w:rFonts w:ascii="David" w:hAnsi="David" w:cs="David"/>
+          <w:sz w:val="24"/>
+          <w:szCs w:val="24"/>
+          <w:lang w:val="en-IL"/>
+        </w:rPr>
+        <w:t>shown</w:t>
+      </w:r>
+      <w:r>
+        <w:rPr>
+          <w:rFonts w:ascii="David" w:hAnsi="David" w:cs="David"/>
+          <w:sz w:val="24"/>
+          <w:szCs w:val="24"/>
+          <w:lang w:val="en-IL"/>
+        </w:rPr>
+        <w:t xml:space="preserve"> in the plot where the training score is perfect at 1. This </w:t>
+      </w:r>
+      <w:r>
+        <w:rPr>
+          <w:rFonts w:ascii="David" w:hAnsi="David" w:cs="David"/>
+          <w:sz w:val="24"/>
+          <w:szCs w:val="24"/>
+          <w:lang w:val="en-IL"/>
+        </w:rPr>
+        <w:t>happens</w:t>
+      </w:r>
+      <w:r>
+        <w:rPr>
+          <w:rFonts w:ascii="David" w:hAnsi="David" w:cs="David"/>
+          <w:sz w:val="24"/>
+          <w:szCs w:val="24"/>
+          <w:lang w:val="en-IL"/>
+        </w:rPr>
+        <w:t xml:space="preserve"> because, with </w:t>
+      </w:r>
+      <w:r>
+        <w:rPr>
+          <w:rFonts w:ascii="David" w:hAnsi="David" w:cs="David"/>
+          <w:sz w:val="24"/>
+          <w:szCs w:val="24"/>
+          <w:lang w:val="en-IL"/>
+        </w:rPr>
+        <w:t>k</w:t>
+      </w:r>
+      <w:r>
+        <w:rPr>
+          <w:rFonts w:ascii="David" w:hAnsi="David" w:cs="David"/>
+          <w:sz w:val="24"/>
+          <w:szCs w:val="24"/>
+          <w:lang w:val="en-IL"/>
+        </w:rPr>
+        <w:t xml:space="preserve"> = 1, each sample is considered</w:t>
+      </w:r>
+      <w:r>
+        <w:rPr>
+          <w:rFonts w:ascii="David" w:hAnsi="David" w:cs="David"/>
+          <w:sz w:val="24"/>
+          <w:szCs w:val="24"/>
+          <w:lang w:val="en-IL"/>
+        </w:rPr>
+        <w:t xml:space="preserve"> as </w:t>
+      </w:r>
+      <w:r>
+        <w:rPr>
+          <w:rFonts w:ascii="David" w:hAnsi="David" w:cs="David"/>
+          <w:sz w:val="24"/>
+          <w:szCs w:val="24"/>
+          <w:lang w:val="en-IL"/>
+        </w:rPr>
+        <w:t xml:space="preserve">its own nearest </w:t>
+      </w:r>
+      <w:r>
+        <w:rPr>
+          <w:rFonts w:ascii="David" w:hAnsi="David" w:cs="David"/>
+          <w:sz w:val="24"/>
+          <w:szCs w:val="24"/>
+          <w:lang w:val="en-IL"/>
+        </w:rPr>
+        <w:t>neighbour</w:t>
+      </w:r>
+      <w:r>
+        <w:rPr>
+          <w:rFonts w:ascii="David" w:hAnsi="David" w:cs="David"/>
+          <w:sz w:val="24"/>
+          <w:szCs w:val="24"/>
+          <w:lang w:val="en-IL"/>
+        </w:rPr>
+        <w:t xml:space="preserve">, </w:t>
+      </w:r>
+      <w:r>
+        <w:rPr>
+          <w:rFonts w:ascii="David" w:hAnsi="David" w:cs="David"/>
+          <w:sz w:val="24"/>
+          <w:szCs w:val="24"/>
+          <w:lang w:val="en-IL"/>
+        </w:rPr>
+        <w:t xml:space="preserve">which gives </w:t>
+      </w:r>
+      <w:proofErr w:type="spellStart"/>
+      <w:r>
+        <w:rPr>
+          <w:rFonts w:ascii="David" w:hAnsi="David" w:cs="David"/>
+          <w:sz w:val="24"/>
+          <w:szCs w:val="24"/>
+          <w:lang w:val="en-IL"/>
+        </w:rPr>
+        <w:t>usperfect</w:t>
+      </w:r>
+      <w:proofErr w:type="spellEnd"/>
+      <w:r>
+        <w:rPr>
+          <w:rFonts w:ascii="David" w:hAnsi="David" w:cs="David"/>
+          <w:sz w:val="24"/>
+          <w:szCs w:val="24"/>
+          <w:lang w:val="en-IL"/>
+        </w:rPr>
+        <w:t xml:space="preserve"> fit to the training data without allowing the model to generalize effectively.</w:t>
+      </w:r>
+    </w:p>
+    <w:p>
+      <w:pPr>
+        <w:spacing w:line="360" w:lineRule="auto"/>
+        <w:rPr>
+          <w:rFonts w:ascii="David" w:hAnsi="David" w:cs="David"/>
+          <w:sz w:val="24"/>
+          <w:szCs w:val="24"/>
+          <w:lang w:val="en-IL"/>
+        </w:rPr>
+      </w:pPr>
+      <w:r>
+        <w:rPr>
+          <w:rFonts w:ascii="David" w:hAnsi="David" w:cs="David"/>
+          <w:sz w:val="24"/>
+          <w:szCs w:val="24"/>
+          <w:lang w:val="en-IL"/>
+        </w:rPr>
+        <w:t xml:space="preserve">On the other hand, using k = 670 results in underfitting due to the considerably low training score. A model with k = 670 </w:t>
+      </w:r>
+      <w:r>
+        <w:rPr>
+          <w:rFonts w:ascii="David" w:hAnsi="David" w:cs="David"/>
+          <w:sz w:val="24"/>
+          <w:szCs w:val="24"/>
+          <w:lang w:val="en-IL"/>
+        </w:rPr>
+        <w:t>considers</w:t>
+      </w:r>
+      <w:r>
+        <w:rPr>
+          <w:rFonts w:ascii="David" w:hAnsi="David" w:cs="David"/>
+          <w:sz w:val="24"/>
+          <w:szCs w:val="24"/>
+          <w:lang w:val="en-IL"/>
+        </w:rPr>
+        <w:t xml:space="preserve"> a large </w:t>
+      </w:r>
+      <w:proofErr w:type="gramStart"/>
+      <w:r>
+        <w:rPr>
+          <w:rFonts w:ascii="David" w:hAnsi="David" w:cs="David"/>
+          <w:sz w:val="24"/>
+          <w:szCs w:val="24"/>
+          <w:lang w:val="en-IL"/>
+        </w:rPr>
+        <w:t>amount</w:t>
+      </w:r>
+      <w:proofErr w:type="gramEnd"/>
+      <w:r>
+        <w:rPr>
+          <w:rFonts w:ascii="David" w:hAnsi="David" w:cs="David"/>
+          <w:sz w:val="24"/>
+          <w:szCs w:val="24"/>
+          <w:lang w:val="en-IL"/>
+        </w:rPr>
+        <w:t xml:space="preserve"> of samples as</w:t>
+      </w:r>
+      <w:r>
+        <w:rPr>
+          <w:rFonts w:ascii="David" w:hAnsi="David" w:cs="David"/>
+          <w:sz w:val="24"/>
+          <w:szCs w:val="24"/>
+          <w:lang w:val="en-IL"/>
+        </w:rPr>
+        <w:t xml:space="preserve"> its</w:t>
+      </w:r>
+      <w:r>
+        <w:rPr>
+          <w:rFonts w:ascii="David" w:hAnsi="David" w:cs="David"/>
+          <w:sz w:val="24"/>
+          <w:szCs w:val="24"/>
+          <w:lang w:val="en-IL"/>
+        </w:rPr>
+        <w:t xml:space="preserve"> </w:t>
+      </w:r>
+      <w:r>
+        <w:rPr>
+          <w:rFonts w:ascii="David" w:hAnsi="David" w:cs="David"/>
+          <w:sz w:val="24"/>
+          <w:szCs w:val="24"/>
+          <w:lang w:val="en-IL"/>
+        </w:rPr>
+        <w:t>neighbours</w:t>
+      </w:r>
+      <w:r>
+        <w:rPr>
+          <w:rFonts w:ascii="David" w:hAnsi="David" w:cs="David"/>
+          <w:sz w:val="24"/>
+          <w:szCs w:val="24"/>
+          <w:lang w:val="en-IL"/>
+        </w:rPr>
+        <w:t xml:space="preserve">, which diminishes the </w:t>
+      </w:r>
+      <w:r>
+        <w:rPr>
+          <w:rFonts w:ascii="David" w:hAnsi="David" w:cs="David"/>
+          <w:sz w:val="24"/>
+          <w:szCs w:val="24"/>
+          <w:lang w:val="en-IL"/>
+        </w:rPr>
+        <w:t>affect</w:t>
+      </w:r>
+      <w:r>
+        <w:rPr>
+          <w:rFonts w:ascii="David" w:hAnsi="David" w:cs="David"/>
+          <w:sz w:val="24"/>
+          <w:szCs w:val="24"/>
+          <w:lang w:val="en-IL"/>
+        </w:rPr>
+        <w:t xml:space="preserve"> of the closest </w:t>
+      </w:r>
+      <w:r>
+        <w:rPr>
+          <w:rFonts w:ascii="David" w:hAnsi="David" w:cs="David"/>
+          <w:sz w:val="24"/>
+          <w:szCs w:val="24"/>
+          <w:lang w:val="en-IL"/>
+        </w:rPr>
+        <w:t>neighbours</w:t>
+      </w:r>
+      <w:r>
+        <w:rPr>
+          <w:rFonts w:ascii="David" w:hAnsi="David" w:cs="David"/>
+          <w:sz w:val="24"/>
+          <w:szCs w:val="24"/>
+          <w:lang w:val="en-IL"/>
+        </w:rPr>
+        <w:t>, ultimately resulting in a failure to capture the patterns in the data.</w:t>
+      </w:r>
+      <w:r>
+        <w:rPr>
+          <w:rFonts w:ascii="David" w:hAnsi="David" w:cs="David"/>
+          <w:vanish/>
+          <w:sz w:val="24"/>
+          <w:szCs w:val="24"/>
+          <w:lang w:val="en-IL"/>
+        </w:rPr>
+        <w:t>Top of Form</w:t>
+      </w:r>
+    </w:p>
+    <w:p>
+      <w:pPr>
+        <w:spacing w:line="360" w:lineRule="auto"/>
+        <w:rPr>
+          <w:rFonts w:ascii="David" w:hAnsi="David" w:cs="David"/>
+          <w:sz w:val="24"/>
+          <w:szCs w:val="24"/>
+        </w:rPr>
+      </w:pPr>
+      <w:r>
+        <w:rPr>
+          <w:rFonts w:ascii="David" w:hAnsi="David" w:cs="David"/>
+          <w:b/>
+          <w:bCs/>
+          <w:sz w:val="24"/>
+          <w:szCs w:val="24"/>
+        </w:rPr>
+        <w:lastRenderedPageBreak/>
+        <w:t>(Q</w:t>
+      </w:r>
+      <w:r>
+        <w:rPr>
+          <w:rFonts w:ascii="David" w:hAnsi="David" w:cs="David"/>
+          <w:b/>
+          <w:bCs/>
+          <w:sz w:val="24"/>
+          <w:szCs w:val="24"/>
+        </w:rPr>
+        <w:t>3</w:t>
+      </w:r>
+      <w:r>
+        <w:rPr>
+          <w:rFonts w:ascii="David" w:hAnsi="David" w:cs="David"/>
+          <w:b/>
+          <w:bCs/>
+          <w:sz w:val="24"/>
+          <w:szCs w:val="24"/>
+        </w:rPr>
+        <w:t>)</w:t>
+      </w:r>
+      <w:r>
+        <w:rPr>
+          <w:rFonts w:ascii="David" w:hAnsi="David" w:cs="David"/>
+          <w:sz w:val="24"/>
+          <w:szCs w:val="24"/>
+        </w:rPr>
+        <w:t xml:space="preserve"> </w:t>
+      </w:r>
+      <w:r>
+        <w:rPr>
+          <w:rFonts w:ascii="David" w:hAnsi="David" w:cs="David"/>
+          <w:sz w:val="24"/>
+          <w:szCs w:val="24"/>
+        </w:rPr>
+        <w:t>For K=13 (Best k from Q2) the results are:</w:t>
+      </w:r>
+    </w:p>
+    <w:p>
+      <w:pPr>
+        <w:spacing w:line="360" w:lineRule="auto"/>
+        <w:rPr>
+          <w:rFonts w:ascii="David" w:hAnsi="David" w:cs="David"/>
+          <w:b/>
+          <w:bCs/>
+          <w:sz w:val="24"/>
+          <w:szCs w:val="24"/>
+        </w:rPr>
+      </w:pPr>
+      <w:r>
+        <w:rPr>
+          <w:rFonts w:ascii="David" w:hAnsi="David" w:cs="David"/>
+          <w:sz w:val="24"/>
+          <w:szCs w:val="24"/>
+        </w:rPr>
+        <w:drawing>
+          <wp:anchor distT="0" distB="0" distL="114300" distR="114300" simplePos="0" relativeHeight="251664384" behindDoc="0" locked="0" layoutInCell="1" allowOverlap="1" wp14:anchorId="5B4E2E4F" wp14:editId="182E5DAD">
+            <wp:simplePos x="0" y="0"/>
+            <wp:positionH relativeFrom="column">
+              <wp:posOffset>3097530</wp:posOffset>
+            </wp:positionH>
+            <wp:positionV relativeFrom="paragraph">
+              <wp:posOffset>249555</wp:posOffset>
+            </wp:positionV>
+            <wp:extent cx="2585085" cy="2519680"/>
+            <wp:effectExtent l="0" t="0" r="5715" b="0"/>
+            <wp:wrapNone/>
+            <wp:docPr id="1470274684" name="Picture 1"/>
+            <wp:cNvGraphicFramePr>
+              <a:graphicFrameLocks xmlns:a="http://schemas.openxmlformats.org/drawingml/2006/main" noChangeAspect="1"/>
+            </wp:cNvGraphicFramePr>
+            <a:graphic xmlns:a="http://schemas.openxmlformats.org/drawingml/2006/main">
+              <a:graphicData uri="http://schemas.openxmlformats.org/drawingml/2006/picture">
+                <pic:pic xmlns:pic="http://schemas.openxmlformats.org/drawingml/2006/picture">
+                  <pic:nvPicPr>
+                    <pic:cNvPr id="1470274684" name=""/>
+                    <pic:cNvPicPr/>
+                  </pic:nvPicPr>
+                  <pic:blipFill>
+                    <a:blip r:embed="rId9" cstate="print">
+                      <a:extLst>
+                        <a:ext uri="{28A0092B-C50C-407E-A947-70E740481C1C}">
+                          <a14:useLocalDpi xmlns:a14="http://schemas.microsoft.com/office/drawing/2010/main" val="0"/>
+                        </a:ext>
+                      </a:extLst>
+                    </a:blip>
+                    <a:stretch>
+                      <a:fillRect/>
+                    </a:stretch>
+                  </pic:blipFill>
+                  <pic:spPr>
+                    <a:xfrm>
+                      <a:off x="0" y="0"/>
+                      <a:ext cx="2585085" cy="2519680"/>
+                    </a:xfrm>
+                    <a:prstGeom prst="rect">
+                      <a:avLst/>
+                    </a:prstGeom>
+                  </pic:spPr>
+                </pic:pic>
+              </a:graphicData>
+            </a:graphic>
+          </wp:anchor>
+        </w:drawing>
+      </w:r>
+      <w:r>
+        <w:rPr>
+          <w:rFonts w:ascii="David" w:hAnsi="David" w:cs="David"/>
+          <w:sz w:val="24"/>
+          <w:szCs w:val="24"/>
+        </w:rPr>
+        <w:drawing>
+          <wp:anchor distT="0" distB="0" distL="114300" distR="114300" simplePos="0" relativeHeight="251663360" behindDoc="0" locked="0" layoutInCell="1" allowOverlap="1" wp14:anchorId="209265EA" wp14:editId="69B46284">
+            <wp:simplePos x="0" y="0"/>
+            <wp:positionH relativeFrom="margin">
+              <wp:posOffset>-635</wp:posOffset>
+            </wp:positionH>
+            <wp:positionV relativeFrom="paragraph">
+              <wp:posOffset>242276</wp:posOffset>
+            </wp:positionV>
+            <wp:extent cx="2557780" cy="2519680"/>
+            <wp:effectExtent l="0" t="0" r="0" b="0"/>
+            <wp:wrapNone/>
+            <wp:docPr id="1844906312" name="Picture 1"/>
+            <wp:cNvGraphicFramePr>
+              <a:graphicFrameLocks xmlns:a="http://schemas.openxmlformats.org/drawingml/2006/main" noChangeAspect="1"/>
+            </wp:cNvGraphicFramePr>
+            <a:graphic xmlns:a="http://schemas.openxmlformats.org/drawingml/2006/main">
+              <a:graphicData uri="http://schemas.openxmlformats.org/drawingml/2006/picture">
+                <pic:pic xmlns:pic="http://schemas.openxmlformats.org/drawingml/2006/picture">
+                  <pic:nvPicPr>
+                    <pic:cNvPr id="1844906312" name=""/>
+                    <pic:cNvPicPr/>
+                  </pic:nvPicPr>
+                  <pic:blipFill>
+                    <a:blip r:embed="rId10" cstate="print">
+                      <a:extLst>
+                        <a:ext uri="{28A0092B-C50C-407E-A947-70E740481C1C}">
+                          <a14:useLocalDpi xmlns:a14="http://schemas.microsoft.com/office/drawing/2010/main" val="0"/>
+                        </a:ext>
+                      </a:extLst>
+                    </a:blip>
+                    <a:stretch>
+                      <a:fillRect/>
+                    </a:stretch>
+                  </pic:blipFill>
+                  <pic:spPr>
+                    <a:xfrm>
+                      <a:off x="0" y="0"/>
+                      <a:ext cx="2557780" cy="2519680"/>
+                    </a:xfrm>
+                    <a:prstGeom prst="rect">
+                      <a:avLst/>
+                    </a:prstGeom>
+                  </pic:spPr>
+                </pic:pic>
+              </a:graphicData>
+            </a:graphic>
+            <wp14:sizeRelH relativeFrom="margin">
+              <wp14:pctWidth>0</wp14:pctWidth>
+            </wp14:sizeRelH>
+            <wp14:sizeRelV relativeFrom="margin">
+              <wp14:pctHeight>0</wp14:pctHeight>
+            </wp14:sizeRelV>
+          </wp:anchor>
+        </w:drawing>
+      </w:r>
+      <w:r>
+        <w:rPr>
+          <w:rFonts w:ascii="David" w:hAnsi="David" w:cs="David"/>
+          <w:b/>
+          <w:bCs/>
+          <w:sz w:val="24"/>
+          <w:szCs w:val="24"/>
+        </w:rPr>
+        <w:t xml:space="preserve">Training set score: </w:t>
+      </w:r>
+      <w:r>
+        <w:rPr>
+          <w:rFonts w:ascii="David" w:hAnsi="David" w:cs="David"/>
+          <w:b/>
+          <w:bCs/>
+          <w:sz w:val="24"/>
+          <w:szCs w:val="24"/>
+        </w:rPr>
+        <w:t>0.8</w:t>
+      </w:r>
+      <w:r>
+        <w:rPr>
+          <w:rFonts w:ascii="David" w:hAnsi="David" w:cs="David"/>
+          <w:b/>
+          <w:bCs/>
+          <w:sz w:val="24"/>
+          <w:szCs w:val="24"/>
+        </w:rPr>
+        <w:t xml:space="preserve"> </w:t>
+      </w:r>
+      <w:r>
+        <w:rPr>
+          <w:rFonts w:ascii="David" w:hAnsi="David" w:cs="David"/>
+          <w:b/>
+          <w:bCs/>
+          <w:sz w:val="24"/>
+          <w:szCs w:val="24"/>
+        </w:rPr>
+        <w:tab/>
+      </w:r>
+      <w:r>
+        <w:rPr>
+          <w:rFonts w:ascii="David" w:hAnsi="David" w:cs="David"/>
+          <w:b/>
+          <w:bCs/>
+          <w:sz w:val="24"/>
+          <w:szCs w:val="24"/>
+        </w:rPr>
+        <w:tab/>
+      </w:r>
+      <w:r>
+        <w:rPr>
+          <w:rFonts w:ascii="David" w:hAnsi="David" w:cs="David"/>
+          <w:sz w:val="24"/>
+          <w:szCs w:val="24"/>
+        </w:rPr>
+        <w:tab/>
+        <w:t xml:space="preserve">       </w:t>
+      </w:r>
+      <w:r>
+        <w:rPr>
+          <w:rFonts w:ascii="David" w:hAnsi="David" w:cs="David"/>
+          <w:sz w:val="24"/>
+          <w:szCs w:val="24"/>
+        </w:rPr>
+        <w:t xml:space="preserve">     </w:t>
+      </w:r>
+      <w:r>
+        <w:rPr>
+          <w:rFonts w:ascii="David" w:hAnsi="David" w:cs="David"/>
+          <w:sz w:val="24"/>
+          <w:szCs w:val="24"/>
+        </w:rPr>
+        <w:t xml:space="preserve"> </w:t>
+      </w:r>
+      <w:r>
+        <w:rPr>
+          <w:rFonts w:ascii="David" w:hAnsi="David" w:cs="David"/>
+          <w:b/>
+          <w:bCs/>
+          <w:sz w:val="24"/>
+          <w:szCs w:val="24"/>
+        </w:rPr>
+        <w:t xml:space="preserve">Test set score: </w:t>
+      </w:r>
+      <w:r>
+        <w:rPr>
+          <w:rFonts w:ascii="David" w:hAnsi="David" w:cs="David"/>
+          <w:b/>
+          <w:bCs/>
+          <w:sz w:val="24"/>
+          <w:szCs w:val="24"/>
+        </w:rPr>
+        <w:t>0.776</w:t>
+      </w:r>
+    </w:p>
+    <w:p>
+      <w:pPr>
+        <w:spacing w:line="360" w:lineRule="auto"/>
+        <w:rPr>
+          <w:rFonts w:ascii="David" w:hAnsi="David" w:cs="David"/>
+          <w:b/>
+          <w:bCs/>
+          <w:sz w:val="24"/>
+          <w:szCs w:val="24"/>
+        </w:rPr>
+      </w:pPr>
+    </w:p>
+    <w:p>
+      <w:pPr>
+        <w:spacing w:line="360" w:lineRule="auto"/>
+        <w:rPr>
+          <w:rFonts w:ascii="David" w:hAnsi="David" w:cs="David"/>
+          <w:b/>
+          <w:bCs/>
+          <w:sz w:val="24"/>
+          <w:szCs w:val="24"/>
+        </w:rPr>
+      </w:pPr>
+    </w:p>
+    <w:p>
+      <w:pPr>
+        <w:spacing w:line="360" w:lineRule="auto"/>
+        <w:rPr>
+          <w:rFonts w:ascii="David" w:hAnsi="David" w:cs="David"/>
+          <w:sz w:val="24"/>
+          <w:szCs w:val="24"/>
+        </w:rPr>
+      </w:pPr>
+    </w:p>
+    <w:p>
+      <w:pPr>
+        <w:spacing w:line="360" w:lineRule="auto"/>
+        <w:rPr>
+          <w:rFonts w:ascii="David" w:hAnsi="David" w:cs="David"/>
+          <w:sz w:val="24"/>
+          <w:szCs w:val="24"/>
+        </w:rPr>
+      </w:pPr>
+    </w:p>
+    <w:p>
+      <w:pPr>
+        <w:spacing w:line="360" w:lineRule="auto"/>
+        <w:rPr>
+          <w:rFonts w:ascii="David" w:hAnsi="David" w:cs="David"/>
+          <w:sz w:val="24"/>
+          <w:szCs w:val="24"/>
+        </w:rPr>
+      </w:pPr>
+    </w:p>
+    <w:p>
+      <w:pPr>
+        <w:spacing w:line="360" w:lineRule="auto"/>
+        <w:rPr>
+          <w:rFonts w:ascii="David" w:hAnsi="David" w:cs="David"/>
+          <w:sz w:val="24"/>
+          <w:szCs w:val="24"/>
+        </w:rPr>
+      </w:pPr>
+    </w:p>
+    <w:p>
+      <w:pPr>
+        <w:spacing w:line="360" w:lineRule="auto"/>
+        <w:rPr>
+          <w:rFonts w:ascii="David" w:hAnsi="David" w:cs="David"/>
+          <w:sz w:val="24"/>
+          <w:szCs w:val="24"/>
+        </w:rPr>
+      </w:pPr>
+    </w:p>
+    <w:p>
+      <w:pPr>
+        <w:spacing w:line="360" w:lineRule="auto"/>
+        <w:rPr>
+          <w:rFonts w:ascii="David" w:hAnsi="David" w:cs="David"/>
+          <w:sz w:val="24"/>
+          <w:szCs w:val="24"/>
+        </w:rPr>
+      </w:pPr>
+    </w:p>
+    <w:p>
+      <w:pPr>
+        <w:spacing w:line="360" w:lineRule="auto"/>
+        <w:rPr>
+          <w:rFonts w:ascii="David" w:hAnsi="David" w:cs="David"/>
+          <w:sz w:val="24"/>
+          <w:szCs w:val="24"/>
+        </w:rPr>
+      </w:pPr>
+      <w:r>
+        <w:rPr>
+          <w:rFonts w:ascii="David" w:hAnsi="David" w:cs="David"/>
+          <w:b/>
+          <w:bCs/>
+          <w:sz w:val="24"/>
+          <w:szCs w:val="24"/>
+        </w:rPr>
+        <w:t>(Q4)</w:t>
+      </w:r>
+      <w:r>
+        <w:rPr>
+          <w:rFonts w:ascii="David" w:hAnsi="David" w:cs="David"/>
+          <w:sz w:val="24"/>
+          <w:szCs w:val="24"/>
+        </w:rPr>
+        <w:t xml:space="preserve"> </w:t>
+      </w:r>
+      <w:r>
+        <w:rPr>
+          <w:rFonts w:ascii="David" w:hAnsi="David" w:cs="David"/>
+          <w:sz w:val="24"/>
+          <w:szCs w:val="24"/>
+        </w:rPr>
+        <w:t xml:space="preserve">In Question 1, the test score was 0.7 when k </w:t>
+      </w:r>
+      <w:r>
+        <w:rPr>
+          <w:rFonts w:ascii="David" w:hAnsi="David" w:cs="David"/>
+          <w:sz w:val="24"/>
+          <w:szCs w:val="24"/>
+        </w:rPr>
+        <w:t>was</w:t>
+      </w:r>
+      <w:r>
+        <w:rPr>
+          <w:rFonts w:ascii="David" w:hAnsi="David" w:cs="David"/>
+          <w:sz w:val="24"/>
+          <w:szCs w:val="24"/>
+        </w:rPr>
+        <w:t xml:space="preserve"> 1, whereas it increased to 0</w:t>
+      </w:r>
+      <w:r>
+        <w:rPr>
+          <w:rFonts w:ascii="David" w:hAnsi="David" w:cs="David"/>
+          <w:b/>
+          <w:bCs/>
+          <w:sz w:val="24"/>
+          <w:szCs w:val="24"/>
+        </w:rPr>
+        <w:t>.</w:t>
+      </w:r>
+      <w:r>
+        <w:rPr>
+          <w:rFonts w:ascii="David" w:hAnsi="David" w:cs="David"/>
+          <w:sz w:val="24"/>
+          <w:szCs w:val="24"/>
+        </w:rPr>
+        <w:t>776</w:t>
+      </w:r>
+      <w:r>
+        <w:rPr>
+          <w:rFonts w:ascii="David" w:hAnsi="David" w:cs="David"/>
+          <w:sz w:val="24"/>
+          <w:szCs w:val="24"/>
+        </w:rPr>
+        <w:t xml:space="preserve"> when k </w:t>
+      </w:r>
+      <w:r>
+        <w:rPr>
+          <w:rFonts w:ascii="David" w:hAnsi="David" w:cs="David"/>
+          <w:sz w:val="24"/>
+          <w:szCs w:val="24"/>
+        </w:rPr>
+        <w:t>is 13</w:t>
+      </w:r>
+      <w:r>
+        <w:rPr>
+          <w:rFonts w:ascii="David" w:hAnsi="David" w:cs="David"/>
+          <w:sz w:val="24"/>
+          <w:szCs w:val="24"/>
+        </w:rPr>
+        <w:t xml:space="preserve">. As mentioned </w:t>
+      </w:r>
+      <w:r>
+        <w:rPr>
+          <w:rFonts w:ascii="David" w:hAnsi="David" w:cs="David"/>
+          <w:sz w:val="24"/>
+          <w:szCs w:val="24"/>
+        </w:rPr>
+        <w:t>before</w:t>
+      </w:r>
+      <w:r>
+        <w:rPr>
+          <w:rFonts w:ascii="David" w:hAnsi="David" w:cs="David"/>
+          <w:sz w:val="24"/>
+          <w:szCs w:val="24"/>
+        </w:rPr>
+        <w:t>, using k = 1 results in overfitting, which consequently leads to a lower score on the test set.</w:t>
+      </w:r>
+    </w:p>
+    <w:p>
+      <w:pPr>
+        <w:spacing w:line="360" w:lineRule="auto"/>
+        <w:rPr>
+          <w:rFonts w:ascii="David" w:hAnsi="David" w:cs="David"/>
+          <w:b/>
+          <w:bCs/>
+          <w:color w:val="4472C4" w:themeColor="accent1"/>
+          <w:sz w:val="28"/>
+          <w:szCs w:val="28"/>
+          <w:u w:val="single"/>
+        </w:rPr>
+      </w:pPr>
+      <w:r>
+        <w:rPr>
+          <w:rFonts w:ascii="David" w:hAnsi="David" w:cs="David"/>
+          <w:b/>
+          <w:bCs/>
+          <w:color w:val="4472C4" w:themeColor="accent1"/>
+          <w:sz w:val="28"/>
+          <w:szCs w:val="28"/>
+          <w:u w:val="single"/>
+        </w:rPr>
+        <w:t>Part 2: Decision trees</w:t>
+      </w:r>
+    </w:p>
+    <w:p>
+      <w:pPr>
+        <w:spacing w:line="360" w:lineRule="auto"/>
+        <w:rPr>
+          <w:rFonts w:ascii="David" w:hAnsi="David" w:cs="David"/>
+          <w:b/>
+          <w:bCs/>
+          <w:color w:val="4472C4" w:themeColor="accent1"/>
+          <w:sz w:val="28"/>
+          <w:szCs w:val="28"/>
+          <w:u w:val="single"/>
+        </w:rPr>
+      </w:pPr>
+      <w:r>
+        <w:rPr>
+          <w:rFonts w:ascii="David" w:hAnsi="David" w:cs="David"/>
+          <w:b/>
+          <w:bCs/>
+          <w:sz w:val="24"/>
+          <w:szCs w:val="24"/>
+        </w:rPr>
+        <w:drawing>
+          <wp:anchor distT="0" distB="0" distL="114300" distR="114300" simplePos="0" relativeHeight="251665408" behindDoc="0" locked="0" layoutInCell="1" allowOverlap="1" wp14:anchorId="790DDFAB" wp14:editId="5FE55D67">
+            <wp:simplePos x="0" y="0"/>
+            <wp:positionH relativeFrom="column">
+              <wp:posOffset>376576</wp:posOffset>
+            </wp:positionH>
+            <wp:positionV relativeFrom="paragraph">
+              <wp:posOffset>5157</wp:posOffset>
+            </wp:positionV>
+            <wp:extent cx="1773534" cy="158106"/>
+            <wp:effectExtent l="0" t="0" r="0" b="0"/>
+            <wp:wrapNone/>
+            <wp:docPr id="115725616" name="Picture 1"/>
+            <wp:cNvGraphicFramePr>
+              <a:graphicFrameLocks xmlns:a="http://schemas.openxmlformats.org/drawingml/2006/main" noChangeAspect="1"/>
+            </wp:cNvGraphicFramePr>
+            <a:graphic xmlns:a="http://schemas.openxmlformats.org/drawingml/2006/main">
+              <a:graphicData uri="http://schemas.openxmlformats.org/drawingml/2006/picture">
+                <pic:pic xmlns:pic="http://schemas.openxmlformats.org/drawingml/2006/picture">
+                  <pic:nvPicPr>
+                    <pic:cNvPr id="115725616" name=""/>
+                    <pic:cNvPicPr/>
+                  </pic:nvPicPr>
+                  <pic:blipFill>
+                    <a:blip r:embed="rId11">
+                      <a:extLst>
+                        <a:ext uri="{28A0092B-C50C-407E-A947-70E740481C1C}">
+                          <a14:useLocalDpi xmlns:a14="http://schemas.microsoft.com/office/drawing/2010/main" val="0"/>
+                        </a:ext>
+                      </a:extLst>
+                    </a:blip>
+                    <a:stretch>
+                      <a:fillRect/>
+                    </a:stretch>
+                  </pic:blipFill>
+                  <pic:spPr>
+                    <a:xfrm>
+                      <a:off x="0" y="0"/>
+                      <a:ext cx="1773534" cy="158106"/>
+                    </a:xfrm>
+                    <a:prstGeom prst="rect">
+                      <a:avLst/>
+                    </a:prstGeom>
+                  </pic:spPr>
+                </pic:pic>
+              </a:graphicData>
+            </a:graphic>
+            <wp14:sizeRelH relativeFrom="margin">
+              <wp14:pctWidth>0</wp14:pctWidth>
+            </wp14:sizeRelH>
+            <wp14:sizeRelV relativeFrom="margin">
+              <wp14:pctHeight>0</wp14:pctHeight>
+            </wp14:sizeRelV>
+          </wp:anchor>
+        </w:drawing>
+      </w:r>
+      <w:r>
+        <w:rPr>
+          <w:rFonts w:ascii="David" w:hAnsi="David" w:cs="David"/>
+          <w:b/>
+          <w:bCs/>
+          <w:sz w:val="24"/>
+          <w:szCs w:val="24"/>
+        </w:rPr>
+        <w:t>(Q</w:t>
+      </w:r>
+      <w:r>
+        <w:rPr>
+          <w:rFonts w:ascii="David" w:hAnsi="David" w:cs="David"/>
+          <w:b/>
+          <w:bCs/>
+          <w:sz w:val="24"/>
+          <w:szCs w:val="24"/>
+        </w:rPr>
+        <w:t>5</w:t>
+      </w:r>
+      <w:r>
+        <w:rPr>
+          <w:rFonts w:ascii="David" w:hAnsi="David" w:cs="David"/>
+          <w:b/>
+          <w:bCs/>
+          <w:sz w:val="24"/>
+          <w:szCs w:val="24"/>
+        </w:rPr>
+        <w:t>)</w:t>
+      </w:r>
+      <w:r>
+        <w:rPr>
+          <w:rFonts w:ascii="David" w:hAnsi="David" w:cs="David"/>
+          <w:b/>
+          <w:bCs/>
+          <w:sz w:val="24"/>
+          <w:szCs w:val="24"/>
+        </w:rPr>
+        <w:t xml:space="preserve"> </w:t>
+      </w:r>
+    </w:p>
+    <w:p>
+      <w:pPr>
+        <w:spacing w:line="360" w:lineRule="auto"/>
+        <w:rPr>
+          <w:rFonts w:ascii="David" w:hAnsi="David" w:cs="David"/>
+          <w:sz w:val="24"/>
+          <w:szCs w:val="24"/>
+          <w:lang w:val="en-IL"/>
+        </w:rPr>
+      </w:pPr>
+      <w:r>
+        <w:rPr>
+          <w:rFonts w:ascii="David" w:hAnsi="David" w:cs="David"/>
+          <w:sz w:val="24"/>
+          <w:szCs w:val="24"/>
+          <w:lang w:val="en-IL"/>
+        </w:rPr>
+        <w:drawing>
+          <wp:inline distT="0" distB="0" distL="0" distR="0" wp14:anchorId="1D96C376" wp14:editId="5B5EFE37">
+            <wp:extent cx="5731510" cy="2884170"/>
+            <wp:effectExtent l="0" t="0" r="2540" b="0"/>
+            <wp:docPr id="1405411453" name="Picture 1"/>
+            <wp:cNvGraphicFramePr>
+              <a:graphicFrameLocks xmlns:a="http://schemas.openxmlformats.org/drawingml/2006/main" noChangeAspect="1"/>
+            </wp:cNvGraphicFramePr>
+            <a:graphic xmlns:a="http://schemas.openxmlformats.org/drawingml/2006/main">
+              <a:graphicData uri="http://schemas.openxmlformats.org/drawingml/2006/picture">
+                <pic:pic xmlns:pic="http://schemas.openxmlformats.org/drawingml/2006/picture">
+                  <pic:nvPicPr>
+                    <pic:cNvPr id="1405411453" name=""/>
+                    <pic:cNvPicPr/>
+                  </pic:nvPicPr>
+                  <pic:blipFill>
+                    <a:blip r:embed="rId12"/>
+                    <a:stretch>
+                      <a:fillRect/>
+                    </a:stretch>
+                  </pic:blipFill>
+                  <pic:spPr>
+                    <a:xfrm>
+                      <a:off x="0" y="0"/>
+                      <a:ext cx="5731510" cy="2884170"/>
+                    </a:xfrm>
+                    <a:prstGeom prst="rect">
+                      <a:avLst/>
+                    </a:prstGeom>
+                  </pic:spPr>
+                </pic:pic>
+              </a:graphicData>
+            </a:graphic>
+          </wp:inline>
+        </w:drawing>
+      </w:r>
+    </w:p>
+    <w:p>
+      <w:pPr>
+        <w:spacing w:line="360" w:lineRule="auto"/>
+        <w:rPr>
+          <w:rFonts w:ascii="David" w:hAnsi="David" w:cs="David"/>
+          <w:sz w:val="24"/>
+          <w:szCs w:val="24"/>
+          <w:lang w:val="en-IL"/>
+        </w:rPr>
+      </w:pPr>
+    </w:p>
+    <w:p>
+      <w:pPr>
+        <w:rPr>
+          <w:rFonts w:ascii="David" w:hAnsi="David" w:cs="David"/>
+          <w:sz w:val="24"/>
+          <w:szCs w:val="24"/>
+          <w:lang w:val="en-IL"/>
+        </w:rPr>
+      </w:pPr>
+      <w:r>
+        <w:rPr>
+          <w:rFonts w:ascii="David" w:hAnsi="David" w:cs="David"/>
+          <w:sz w:val="24"/>
+          <w:szCs w:val="24"/>
+          <w:lang w:val="en-IL"/>
+        </w:rPr>
+        <w:br w:type="page"/>
+      </w:r>
+    </w:p>
+    <w:p>
+      <w:pPr>
+        <w:spacing w:line="360" w:lineRule="auto"/>
+        <w:rPr>
+          <w:rFonts w:ascii="David" w:hAnsi="David" w:cs="David"/>
+          <w:bCs/>
+          <w:sz w:val="24"/>
+          <w:szCs w:val="24"/>
+          <w:lang w:val="en-IL"/>
+        </w:rPr>
+      </w:pPr>
+      <w:r>
+        <w:rPr>
+          <w:rFonts w:ascii="David" w:hAnsi="David" w:cs="David"/>
+          <w:b/>
+          <w:bCs/>
+          <w:sz w:val="24"/>
+          <w:szCs w:val="24"/>
+          <w:lang w:val="en-IL"/>
+        </w:rPr>
+        <w:lastRenderedPageBreak/>
+        <w:drawing>
+          <wp:anchor distT="0" distB="0" distL="114300" distR="114300" simplePos="0" relativeHeight="251666432" behindDoc="0" locked="0" layoutInCell="1" allowOverlap="1" wp14:anchorId="1C968AC7" wp14:editId="52F27C1C">
+            <wp:simplePos x="0" y="0"/>
+            <wp:positionH relativeFrom="margin">
+              <wp:align>center</wp:align>
+            </wp:positionH>
+            <wp:positionV relativeFrom="paragraph">
+              <wp:posOffset>223520</wp:posOffset>
+            </wp:positionV>
+            <wp:extent cx="6397333" cy="2919412"/>
+            <wp:effectExtent l="0" t="0" r="3810" b="0"/>
+            <wp:wrapNone/>
+            <wp:docPr id="340994354" name="Picture 1"/>
+            <wp:cNvGraphicFramePr>
+              <a:graphicFrameLocks xmlns:a="http://schemas.openxmlformats.org/drawingml/2006/main" noChangeAspect="1"/>
+            </wp:cNvGraphicFramePr>
+            <a:graphic xmlns:a="http://schemas.openxmlformats.org/drawingml/2006/main">
+              <a:graphicData uri="http://schemas.openxmlformats.org/drawingml/2006/picture">
+                <pic:pic xmlns:pic="http://schemas.openxmlformats.org/drawingml/2006/picture">
+                  <pic:nvPicPr>
+                    <pic:cNvPr id="340994354" name=""/>
+                    <pic:cNvPicPr/>
+                  </pic:nvPicPr>
+                  <pic:blipFill>
+                    <a:blip r:embed="rId13" cstate="print">
+                      <a:extLst>
+                        <a:ext uri="{28A0092B-C50C-407E-A947-70E740481C1C}">
+                          <a14:useLocalDpi xmlns:a14="http://schemas.microsoft.com/office/drawing/2010/main" val="0"/>
+                        </a:ext>
+                      </a:extLst>
+                    </a:blip>
+                    <a:stretch>
+                      <a:fillRect/>
+                    </a:stretch>
+                  </pic:blipFill>
+                  <pic:spPr>
+                    <a:xfrm>
+                      <a:off x="0" y="0"/>
+                      <a:ext cx="6397333" cy="2919412"/>
+                    </a:xfrm>
+                    <a:prstGeom prst="rect">
+                      <a:avLst/>
+                    </a:prstGeom>
+                  </pic:spPr>
+                </pic:pic>
+              </a:graphicData>
+            </a:graphic>
+            <wp14:sizeRelH relativeFrom="margin">
+              <wp14:pctWidth>0</wp14:pctWidth>
+            </wp14:sizeRelH>
+            <wp14:sizeRelV relativeFrom="margin">
+              <wp14:pctHeight>0</wp14:pctHeight>
+            </wp14:sizeRelV>
+          </wp:anchor>
+        </w:drawing>
+      </w:r>
+      <w:r>
+        <w:rPr>
+          <w:rFonts w:ascii="David" w:hAnsi="David" w:cs="David"/>
+          <w:b/>
+          <w:bCs/>
+          <w:sz w:val="24"/>
+          <w:szCs w:val="24"/>
+          <w:lang w:val="en-IL"/>
+        </w:rPr>
+        <w:t xml:space="preserve">(Q6) </w:t>
+      </w:r>
+    </w:p>
+    <w:p>
+      <w:pPr>
+        <w:spacing w:line="360" w:lineRule="auto"/>
+        <w:rPr>
+          <w:rFonts w:ascii="David" w:hAnsi="David" w:cs="David"/>
+          <w:b/>
+          <w:bCs/>
+          <w:sz w:val="24"/>
+          <w:szCs w:val="24"/>
+          <w:lang w:val="en-IL"/>
+        </w:rPr>
+      </w:pPr>
+    </w:p>
+    <w:p>
+      <w:pPr>
+        <w:spacing w:line="360" w:lineRule="auto"/>
+        <w:rPr>
+          <w:rFonts w:ascii="David" w:hAnsi="David" w:cs="David"/>
+          <w:b/>
+          <w:bCs/>
+          <w:sz w:val="24"/>
+          <w:szCs w:val="24"/>
+          <w:lang w:val="en-IL"/>
+        </w:rPr>
+      </w:pPr>
+    </w:p>
+    <w:p>
+      <w:pPr>
+        <w:spacing w:line="360" w:lineRule="auto"/>
+        <w:rPr>
+          <w:rFonts w:ascii="David" w:hAnsi="David" w:cs="David"/>
+          <w:b/>
+          <w:bCs/>
+          <w:sz w:val="24"/>
+          <w:szCs w:val="24"/>
+          <w:lang w:val="en-IL"/>
+        </w:rPr>
+      </w:pPr>
+    </w:p>
+    <w:p>
+      <w:pPr>
+        <w:spacing w:line="360" w:lineRule="auto"/>
+        <w:rPr>
+          <w:rFonts w:ascii="David" w:hAnsi="David" w:cs="David"/>
+          <w:b/>
+          <w:bCs/>
+          <w:sz w:val="24"/>
+          <w:szCs w:val="24"/>
+          <w:lang w:val="en-IL"/>
+        </w:rPr>
+      </w:pPr>
+    </w:p>
+    <w:p>
+      <w:pPr>
+        <w:spacing w:line="360" w:lineRule="auto"/>
+        <w:rPr>
+          <w:rFonts w:ascii="David" w:hAnsi="David" w:cs="David"/>
+          <w:b/>
+          <w:bCs/>
+          <w:sz w:val="24"/>
+          <w:szCs w:val="24"/>
+          <w:lang w:val="en-IL"/>
+        </w:rPr>
+      </w:pPr>
+    </w:p>
+    <w:p>
+      <w:pPr>
+        <w:spacing w:line="360" w:lineRule="auto"/>
+        <w:rPr>
+          <w:rFonts w:ascii="David" w:hAnsi="David" w:cs="David"/>
+          <w:b/>
+          <w:bCs/>
+          <w:sz w:val="24"/>
+          <w:szCs w:val="24"/>
+          <w:lang w:val="en-IL"/>
+        </w:rPr>
+      </w:pPr>
+    </w:p>
+    <w:p>
+      <w:pPr>
+        <w:spacing w:line="360" w:lineRule="auto"/>
+        <w:rPr>
+          <w:rFonts w:ascii="David" w:hAnsi="David" w:cs="David"/>
+          <w:b/>
+          <w:bCs/>
+          <w:sz w:val="24"/>
+          <w:szCs w:val="24"/>
+          <w:lang w:val="en-IL"/>
+        </w:rPr>
+      </w:pPr>
+    </w:p>
+    <w:p>
+      <w:pPr>
+        <w:spacing w:line="360" w:lineRule="auto"/>
+        <w:rPr>
+          <w:rFonts w:ascii="David" w:hAnsi="David" w:cs="David"/>
+          <w:b/>
+          <w:bCs/>
+          <w:sz w:val="24"/>
+          <w:szCs w:val="24"/>
+          <w:lang w:val="en-IL"/>
+        </w:rPr>
+      </w:pPr>
+    </w:p>
+    <w:p>
+      <w:pPr>
+        <w:spacing w:line="360" w:lineRule="auto"/>
+        <w:rPr>
+          <w:rFonts w:ascii="David" w:hAnsi="David" w:cs="David"/>
+          <w:b/>
+          <w:bCs/>
+          <w:sz w:val="24"/>
+          <w:szCs w:val="24"/>
+          <w:lang w:val="en-IL"/>
+        </w:rPr>
+      </w:pPr>
+    </w:p>
+    <w:p>
+      <w:pPr>
+        <w:spacing w:line="360" w:lineRule="auto"/>
+        <w:rPr>
+          <w:rFonts w:ascii="David" w:hAnsi="David" w:cs="David"/>
+          <w:bCs/>
+          <w:sz w:val="24"/>
+          <w:szCs w:val="24"/>
+          <w:lang w:val="en-IL"/>
+        </w:rPr>
+      </w:pPr>
+      <w:r>
+        <w:rPr>
+          <w:rFonts w:ascii="David" w:hAnsi="David" w:cs="David"/>
+          <w:b/>
+          <w:bCs/>
+          <w:sz w:val="24"/>
+          <w:szCs w:val="24"/>
+          <w:lang w:val="en-IL"/>
+        </w:rPr>
+        <w:t>c)</w:t>
+      </w:r>
+      <w:r>
+        <w:rPr>
+          <w:rFonts w:ascii="David" w:hAnsi="David" w:cs="David"/>
+          <w:bCs/>
+          <w:sz w:val="24"/>
+          <w:szCs w:val="24"/>
+          <w:lang w:val="en-IL"/>
+        </w:rPr>
+        <w:t xml:space="preserve"> </w:t>
+      </w:r>
+      <w:r>
+        <w:rPr>
+          <w:rFonts w:ascii="David" w:hAnsi="David" w:cs="David"/>
+          <w:bCs/>
+          <w:sz w:val="24"/>
+          <w:szCs w:val="24"/>
+          <w:lang w:val="en-IL"/>
+        </w:rPr>
+        <w:t>The optima</w:t>
+      </w:r>
+      <w:r>
+        <w:rPr>
+          <w:rFonts w:ascii="David" w:hAnsi="David" w:cs="David"/>
+          <w:bCs/>
+          <w:sz w:val="24"/>
+          <w:szCs w:val="24"/>
+          <w:lang w:val="en-IL"/>
+        </w:rPr>
+        <w:t>l combination according to the heatmap is:</w:t>
+      </w:r>
+      <w:r>
+        <w:rPr>
+          <w:rFonts w:ascii="David" w:hAnsi="David" w:cs="David"/>
+          <w:bCs/>
+          <w:sz w:val="24"/>
+          <w:szCs w:val="24"/>
+          <w:lang w:val="en-IL"/>
+        </w:rPr>
+        <w:br/>
+      </w:r>
+      <w:proofErr w:type="spellStart"/>
+      <w:r>
+        <w:rPr>
+          <w:rFonts w:ascii="David" w:hAnsi="David" w:cs="David"/>
+          <w:bCs/>
+          <w:sz w:val="24"/>
+          <w:szCs w:val="24"/>
+          <w:lang w:val="en-IL"/>
+        </w:rPr>
+        <w:t>min_samples_leaf</w:t>
+      </w:r>
+      <w:proofErr w:type="spellEnd"/>
+      <w:r>
+        <w:rPr>
+          <w:rFonts w:ascii="David" w:hAnsi="David" w:cs="David"/>
+          <w:bCs/>
+          <w:sz w:val="24"/>
+          <w:szCs w:val="24"/>
+          <w:lang w:val="en-IL"/>
+        </w:rPr>
+        <w:t>: 16</w:t>
+      </w:r>
+      <w:r>
+        <w:rPr>
+          <w:rFonts w:ascii="David" w:hAnsi="David" w:cs="David"/>
+          <w:bCs/>
+          <w:sz w:val="24"/>
+          <w:szCs w:val="24"/>
+          <w:lang w:val="en-IL"/>
+        </w:rPr>
+        <w:br/>
+      </w:r>
+      <w:proofErr w:type="spellStart"/>
+      <w:r>
+        <w:rPr>
+          <w:rFonts w:ascii="David" w:hAnsi="David" w:cs="David"/>
+          <w:bCs/>
+          <w:sz w:val="24"/>
+          <w:szCs w:val="24"/>
+          <w:lang w:val="en-IL"/>
+        </w:rPr>
+        <w:t>max_depth</w:t>
+      </w:r>
+      <w:proofErr w:type="spellEnd"/>
+      <w:r>
+        <w:rPr>
+          <w:rFonts w:ascii="David" w:hAnsi="David" w:cs="David"/>
+          <w:bCs/>
+          <w:sz w:val="24"/>
+          <w:szCs w:val="24"/>
+          <w:lang w:val="en-IL"/>
+        </w:rPr>
+        <w:t>: 7</w:t>
+      </w:r>
+    </w:p>
+    <w:p>
+      <w:pPr>
+        <w:spacing w:line="360" w:lineRule="auto"/>
+        <w:rPr>
+          <w:rFonts w:ascii="David" w:hAnsi="David" w:cs="David"/>
+          <w:bCs/>
+          <w:sz w:val="24"/>
+          <w:szCs w:val="24"/>
+          <w:lang w:val="en-IL"/>
+        </w:rPr>
+      </w:pPr>
+      <w:r>
+        <w:rPr>
+          <w:rFonts w:ascii="David" w:hAnsi="David" w:cs="David"/>
+          <w:b/>
+          <w:sz w:val="24"/>
+          <w:szCs w:val="24"/>
+          <w:lang w:val="en-IL"/>
+        </w:rPr>
+        <w:t>d)</w:t>
+      </w:r>
+      <w:r>
+        <w:rPr>
+          <w:rFonts w:ascii="David" w:hAnsi="David" w:cs="David"/>
+          <w:b/>
+          <w:sz w:val="24"/>
+          <w:szCs w:val="24"/>
+          <w:lang w:val="en-IL"/>
+        </w:rPr>
+        <w:t xml:space="preserve"> </w:t>
+      </w:r>
+      <w:r>
+        <w:rPr>
+          <w:rFonts w:ascii="David" w:hAnsi="David" w:cs="David"/>
+          <w:bCs/>
+          <w:sz w:val="24"/>
+          <w:szCs w:val="24"/>
+          <w:lang w:val="en-IL"/>
+        </w:rPr>
+        <w:t>A hyperparameter combination that causes underfitting</w:t>
+      </w:r>
+      <w:r>
+        <w:rPr>
+          <w:rFonts w:ascii="David" w:hAnsi="David" w:cs="David"/>
+          <w:bCs/>
+          <w:sz w:val="24"/>
+          <w:szCs w:val="24"/>
+          <w:lang w:val="en-IL"/>
+        </w:rPr>
+        <w:t xml:space="preserve"> is:</w:t>
+      </w:r>
+      <w:r>
+        <w:rPr>
+          <w:rFonts w:ascii="David" w:hAnsi="David" w:cs="David"/>
+          <w:bCs/>
+          <w:sz w:val="24"/>
+          <w:szCs w:val="24"/>
+          <w:lang w:val="en-IL"/>
+        </w:rPr>
+        <w:br/>
+      </w:r>
+      <w:proofErr w:type="spellStart"/>
+      <w:r>
+        <w:rPr>
+          <w:rFonts w:ascii="David" w:hAnsi="David" w:cs="David"/>
+          <w:bCs/>
+          <w:sz w:val="24"/>
+          <w:szCs w:val="24"/>
+          <w:lang w:val="en-IL"/>
+        </w:rPr>
+        <w:t>min_samples_leaf</w:t>
+      </w:r>
+      <w:proofErr w:type="spellEnd"/>
+      <w:r>
+        <w:rPr>
+          <w:rFonts w:ascii="David" w:hAnsi="David" w:cs="David"/>
+          <w:bCs/>
+          <w:sz w:val="24"/>
+          <w:szCs w:val="24"/>
+          <w:lang w:val="en-IL"/>
+        </w:rPr>
+        <w:t xml:space="preserve">: </w:t>
+      </w:r>
+      <w:r>
+        <w:rPr>
+          <w:rFonts w:ascii="David" w:hAnsi="David" w:cs="David"/>
+          <w:bCs/>
+          <w:sz w:val="24"/>
+          <w:szCs w:val="24"/>
+          <w:lang w:val="en-IL"/>
+        </w:rPr>
+        <w:t>96</w:t>
+      </w:r>
+      <w:r>
+        <w:rPr>
+          <w:rFonts w:ascii="David" w:hAnsi="David" w:cs="David"/>
+          <w:bCs/>
+          <w:sz w:val="24"/>
+          <w:szCs w:val="24"/>
+          <w:lang w:val="en-IL"/>
+        </w:rPr>
+        <w:br/>
+        <w:t>max_de</w:t>
+      </w:r>
+      <w:proofErr w:type="spellStart"/>
+      <w:r>
+        <w:rPr>
+          <w:rFonts w:ascii="David" w:hAnsi="David" w:cs="David"/>
+          <w:bCs/>
+          <w:sz w:val="24"/>
+          <w:szCs w:val="24"/>
+          <w:lang w:val="en-IL"/>
+        </w:rPr>
+        <w:t>pth</w:t>
+      </w:r>
+      <w:proofErr w:type="spellEnd"/>
+      <w:r>
+        <w:rPr>
+          <w:rFonts w:ascii="David" w:hAnsi="David" w:cs="David"/>
+          <w:bCs/>
+          <w:sz w:val="24"/>
+          <w:szCs w:val="24"/>
+          <w:lang w:val="en-IL"/>
+        </w:rPr>
+        <w:t xml:space="preserve">: </w:t>
+      </w:r>
+      <w:r>
+        <w:rPr>
+          <w:rFonts w:ascii="David" w:hAnsi="David" w:cs="David"/>
+          <w:bCs/>
+          <w:sz w:val="24"/>
+          <w:szCs w:val="24"/>
+          <w:lang w:val="en-IL"/>
+        </w:rPr>
+        <w:t>1</w:t>
+      </w:r>
+    </w:p>
+    <w:p>
+      <w:pPr>
+        <w:spacing w:line="360" w:lineRule="auto"/>
+        <w:rPr>
+          <w:rFonts w:ascii="David" w:hAnsi="David" w:cs="David"/>
+          <w:bCs/>
+          <w:sz w:val="24"/>
+          <w:szCs w:val="24"/>
+          <w:lang w:val="en-IL"/>
+        </w:rPr>
+      </w:pPr>
+      <w:r>
+        <w:rPr>
+          <w:rFonts w:ascii="David" w:hAnsi="David" w:cs="David"/>
+          <w:b/>
+          <w:sz w:val="24"/>
+          <w:szCs w:val="24"/>
+          <w:lang w:val="en-IL"/>
+        </w:rPr>
+        <w:t>e</w:t>
+      </w:r>
+      <w:r>
+        <w:rPr>
+          <w:rFonts w:ascii="David" w:hAnsi="David" w:cs="David"/>
+          <w:b/>
+          <w:sz w:val="24"/>
+          <w:szCs w:val="24"/>
+          <w:lang w:val="en-IL"/>
+        </w:rPr>
+        <w:t>)</w:t>
+      </w:r>
+      <w:r>
+        <w:rPr>
+          <w:rFonts w:ascii="David" w:hAnsi="David" w:cs="David"/>
+          <w:b/>
+          <w:sz w:val="24"/>
+          <w:szCs w:val="24"/>
+          <w:lang w:val="en-IL"/>
+        </w:rPr>
+        <w:t xml:space="preserve"> </w:t>
+      </w:r>
+      <w:r>
+        <w:rPr>
+          <w:rFonts w:ascii="David" w:hAnsi="David" w:cs="David"/>
+          <w:bCs/>
+          <w:sz w:val="24"/>
+          <w:szCs w:val="24"/>
+          <w:lang w:val="en-IL"/>
+        </w:rPr>
+        <w:t xml:space="preserve">A hyperparameter combination that causes </w:t>
+      </w:r>
+      <w:r>
+        <w:rPr>
+          <w:rFonts w:ascii="David" w:hAnsi="David" w:cs="David"/>
+          <w:bCs/>
+          <w:sz w:val="24"/>
+          <w:szCs w:val="24"/>
+          <w:lang w:val="en-IL"/>
+        </w:rPr>
+        <w:t>over</w:t>
+      </w:r>
+      <w:r>
+        <w:rPr>
+          <w:rFonts w:ascii="David" w:hAnsi="David" w:cs="David"/>
+          <w:bCs/>
+          <w:sz w:val="24"/>
+          <w:szCs w:val="24"/>
+          <w:lang w:val="en-IL"/>
+        </w:rPr>
+        <w:t>fitting is:</w:t>
+      </w:r>
+      <w:r>
+        <w:rPr>
+          <w:rFonts w:ascii="David" w:hAnsi="David" w:cs="David"/>
+          <w:bCs/>
+          <w:sz w:val="24"/>
+          <w:szCs w:val="24"/>
+          <w:lang w:val="en-IL"/>
+        </w:rPr>
+        <w:br/>
+      </w:r>
+      <w:proofErr w:type="spellStart"/>
+      <w:r>
+        <w:rPr>
+          <w:rFonts w:ascii="David" w:hAnsi="David" w:cs="David"/>
+          <w:bCs/>
+          <w:sz w:val="24"/>
+          <w:szCs w:val="24"/>
+          <w:lang w:val="en-IL"/>
+        </w:rPr>
+        <w:t>min_samples_leaf</w:t>
+      </w:r>
+      <w:proofErr w:type="spellEnd"/>
+      <w:r>
+        <w:rPr>
+          <w:rFonts w:ascii="David" w:hAnsi="David" w:cs="David"/>
+          <w:bCs/>
+          <w:sz w:val="24"/>
+          <w:szCs w:val="24"/>
+          <w:lang w:val="en-IL"/>
+        </w:rPr>
+        <w:t xml:space="preserve">: </w:t>
+      </w:r>
+      <w:r>
+        <w:rPr>
+          <w:rFonts w:ascii="David" w:hAnsi="David" w:cs="David"/>
+          <w:bCs/>
+          <w:sz w:val="24"/>
+          <w:szCs w:val="24"/>
+          <w:lang w:val="en-IL"/>
+        </w:rPr>
+        <w:t>1</w:t>
+      </w:r>
+      <w:r>
+        <w:rPr>
+          <w:rFonts w:ascii="David" w:hAnsi="David" w:cs="David"/>
+          <w:bCs/>
+          <w:sz w:val="24"/>
+          <w:szCs w:val="24"/>
+          <w:lang w:val="en-IL"/>
+        </w:rPr>
+        <w:br/>
+      </w:r>
+      <w:proofErr w:type="spellStart"/>
+      <w:r>
+        <w:rPr>
+          <w:rFonts w:ascii="David" w:hAnsi="David" w:cs="David"/>
+          <w:bCs/>
+          <w:sz w:val="24"/>
+          <w:szCs w:val="24"/>
+          <w:lang w:val="en-IL"/>
+        </w:rPr>
+        <w:t>max_depth</w:t>
+      </w:r>
+      <w:proofErr w:type="spellEnd"/>
+      <w:r>
+        <w:rPr>
+          <w:rFonts w:ascii="David" w:hAnsi="David" w:cs="David"/>
+          <w:bCs/>
+          <w:sz w:val="24"/>
+          <w:szCs w:val="24"/>
+          <w:lang w:val="en-IL"/>
+        </w:rPr>
+        <w:t xml:space="preserve">: </w:t>
+      </w:r>
+      <w:r>
+        <w:rPr>
+          <w:rFonts w:ascii="David" w:hAnsi="David" w:cs="David"/>
+          <w:bCs/>
+          <w:sz w:val="24"/>
+          <w:szCs w:val="24"/>
+          <w:lang w:val="en-IL"/>
+        </w:rPr>
+        <w:t>29</w:t>
+      </w:r>
+    </w:p>
+    <w:p>
+      <w:pPr>
+        <w:spacing w:line="360" w:lineRule="auto"/>
+        <w:rPr>
+          <w:rFonts w:ascii="David" w:hAnsi="David" w:cs="David"/>
+          <w:bCs/>
+          <w:sz w:val="24"/>
+          <w:szCs w:val="24"/>
+          <w:lang w:val="en-IL"/>
+        </w:rPr>
+      </w:pPr>
+      <w:r>
+        <w:rPr>
+          <w:rFonts w:ascii="David" w:hAnsi="David" w:cs="David"/>
+          <w:b/>
+          <w:sz w:val="24"/>
+          <w:szCs w:val="24"/>
+          <w:lang w:val="en-IL"/>
+        </w:rPr>
+        <w:t>f)</w:t>
+      </w:r>
+      <w:r>
+        <w:rPr>
+          <w:rFonts w:ascii="David" w:hAnsi="David" w:cs="David"/>
+          <w:bCs/>
+          <w:sz w:val="24"/>
+          <w:szCs w:val="24"/>
+          <w:lang w:val="en-IL"/>
+        </w:rPr>
+        <w:t xml:space="preserve"> </w:t>
+      </w:r>
+      <w:r>
+        <w:rPr>
+          <w:rFonts w:ascii="David" w:hAnsi="David" w:cs="David"/>
+          <w:bCs/>
+          <w:sz w:val="24"/>
+          <w:szCs w:val="24"/>
+          <w:lang w:val="en-IL"/>
+        </w:rPr>
+        <w:t xml:space="preserve">The hyperparameter in question d leads to underfitting because the tree is restricted to a single split. As a result, it cannot effectively separate non-separable data, such as the data in our case. </w:t>
+      </w:r>
+    </w:p>
+    <w:p>
+      <w:pPr>
+        <w:spacing w:line="360" w:lineRule="auto"/>
+        <w:rPr>
+          <w:rFonts w:ascii="David" w:hAnsi="David" w:cs="David"/>
+          <w:bCs/>
+          <w:sz w:val="24"/>
+          <w:szCs w:val="24"/>
+          <w:lang w:val="en-IL"/>
+        </w:rPr>
+      </w:pPr>
+      <w:r>
+        <w:rPr>
+          <w:rFonts w:ascii="David" w:hAnsi="David" w:cs="David"/>
+          <w:bCs/>
+          <w:sz w:val="24"/>
+          <w:szCs w:val="24"/>
+          <w:lang w:val="en-IL"/>
+        </w:rPr>
+        <w:t>T</w:t>
+      </w:r>
+      <w:r>
+        <w:rPr>
+          <w:rFonts w:ascii="David" w:hAnsi="David" w:cs="David"/>
+          <w:bCs/>
+          <w:sz w:val="24"/>
+          <w:szCs w:val="24"/>
+          <w:lang w:val="en-IL"/>
+        </w:rPr>
+        <w:t>he hyperparameter in question e causes overfitting because the model is allowed to grow a tree with leaves containing just one sample. While this results in highly accurate predictions on the training set, the model becomes too tailored to the training data. Consequently, it performs poorly on the validation set, as it fails to generalize well to unseen data.</w:t>
+      </w:r>
+    </w:p>
+    <w:p>
+      <w:pPr>
+        <w:rPr>
+          <w:rFonts w:ascii="David" w:hAnsi="David" w:cs="David"/>
+          <w:b/>
+          <w:bCs/>
+          <w:sz w:val="24"/>
+          <w:szCs w:val="24"/>
+          <w:lang w:val="en-IL"/>
+        </w:rPr>
+      </w:pPr>
+      <w:r>
+        <w:rPr>
+          <w:rFonts w:ascii="David" w:hAnsi="David" w:cs="David"/>
+          <w:b/>
+          <w:bCs/>
+          <w:sz w:val="24"/>
+          <w:szCs w:val="24"/>
+          <w:lang w:val="en-IL"/>
+        </w:rPr>
+        <w:br w:type="page"/>
+      </w:r>
+    </w:p>
+    <w:p>
+      <w:pPr>
+        <w:spacing w:line="360" w:lineRule="auto"/>
+        <w:rPr>
+          <w:rFonts w:ascii="David" w:hAnsi="David" w:cs="David"/>
+          <w:bCs/>
+          <w:sz w:val="24"/>
+          <w:szCs w:val="24"/>
+          <w:lang w:val="en-IL"/>
+        </w:rPr>
+      </w:pPr>
+      <w:r>
+        <w:rPr>
+          <w:rFonts w:ascii="David" w:hAnsi="David" w:cs="David"/>
+          <w:b/>
+          <w:bCs/>
+          <w:sz w:val="24"/>
+          <w:szCs w:val="24"/>
+          <w:lang w:val="en-IL"/>
+        </w:rPr>
+        <w:lastRenderedPageBreak/>
+        <w:t>(Q</w:t>
+      </w:r>
+      <w:r>
+        <w:rPr>
+          <w:rFonts w:ascii="David" w:hAnsi="David" w:cs="David"/>
+          <w:b/>
+          <w:bCs/>
+          <w:sz w:val="24"/>
+          <w:szCs w:val="24"/>
+          <w:lang w:val="en-IL"/>
+        </w:rPr>
+        <w:t>7</w:t>
+      </w:r>
+      <w:r>
+        <w:rPr>
+          <w:rFonts w:ascii="David" w:hAnsi="David" w:cs="David"/>
+          <w:b/>
+          <w:bCs/>
+          <w:sz w:val="24"/>
+          <w:szCs w:val="24"/>
+          <w:lang w:val="en-IL"/>
+        </w:rPr>
+        <w:t>)</w:t>
+      </w:r>
+      <w:r>
+        <w:rPr>
+          <w:rFonts w:ascii="David" w:hAnsi="David" w:cs="David"/>
+          <w:b/>
+          <w:bCs/>
+          <w:sz w:val="24"/>
+          <w:szCs w:val="24"/>
+          <w:lang w:val="en-IL"/>
+        </w:rPr>
+        <w:t xml:space="preserve"> </w:t>
+      </w:r>
+      <w:r>
+        <w:rPr>
+          <w:rFonts w:ascii="David" w:hAnsi="David" w:cs="David"/>
+          <w:bCs/>
+          <w:sz w:val="24"/>
+          <w:szCs w:val="24"/>
+          <w:lang w:val="en-IL"/>
+        </w:rPr>
+        <w:t xml:space="preserve">Since our grid consisted of 15 potential values for </w:t>
+      </w:r>
+      <w:proofErr w:type="spellStart"/>
+      <w:r>
+        <w:rPr>
+          <w:rFonts w:ascii="David" w:hAnsi="David" w:cs="David"/>
+          <w:bCs/>
+          <w:sz w:val="24"/>
+          <w:szCs w:val="24"/>
+          <w:lang w:val="en-IL"/>
+        </w:rPr>
+        <w:t>max_depth</w:t>
+      </w:r>
+      <w:proofErr w:type="spellEnd"/>
+      <w:r>
+        <w:rPr>
+          <w:rFonts w:ascii="David" w:hAnsi="David" w:cs="David"/>
+          <w:bCs/>
+          <w:sz w:val="24"/>
+          <w:szCs w:val="24"/>
+          <w:lang w:val="en-IL"/>
+        </w:rPr>
+        <w:t xml:space="preserve"> and 20 values for </w:t>
+      </w:r>
+      <w:proofErr w:type="spellStart"/>
+      <w:r>
+        <w:rPr>
+          <w:rFonts w:ascii="David" w:hAnsi="David" w:cs="David"/>
+          <w:bCs/>
+          <w:sz w:val="24"/>
+          <w:szCs w:val="24"/>
+          <w:lang w:val="en-IL"/>
+        </w:rPr>
+        <w:t>min_samples_leaf</w:t>
+      </w:r>
+      <w:proofErr w:type="spellEnd"/>
+      <w:r>
+        <w:rPr>
+          <w:rFonts w:ascii="David" w:hAnsi="David" w:cs="David"/>
+          <w:bCs/>
+          <w:sz w:val="24"/>
+          <w:szCs w:val="24"/>
+          <w:lang w:val="en-IL"/>
+        </w:rPr>
+        <w:t>, we evaluated a total of 15×20=300 hyperparameter combinations.</w:t>
+      </w:r>
+    </w:p>
+    <w:p>
+      <w:pPr>
+        <w:spacing w:line="360" w:lineRule="auto"/>
+        <w:rPr>
+          <w:rFonts w:ascii="David" w:hAnsi="David" w:cs="David"/>
+          <w:bCs/>
+          <w:sz w:val="24"/>
+          <w:szCs w:val="24"/>
+          <w:lang w:val="en-IL"/>
+        </w:rPr>
+      </w:pPr>
+      <w:r>
+        <w:rPr>
+          <w:rFonts w:ascii="David" w:hAnsi="David" w:cs="David"/>
+          <w:bCs/>
+          <w:sz w:val="24"/>
+          <w:szCs w:val="24"/>
+          <w:lang w:val="en-IL"/>
+        </w:rPr>
+        <w:t xml:space="preserve">If we had introduced a third hyperparameter, the total number of combinations would increase by multiplying the current total by the number of options for the new parameter. Generally, if each hyperparameter has n possible values and there are k hyperparameters, the total number of combinations is </w:t>
+      </w:r>
+      <w:proofErr w:type="spellStart"/>
+      <w:r>
+        <w:rPr>
+          <w:rFonts w:ascii="David" w:hAnsi="David" w:cs="David"/>
+          <w:bCs/>
+          <w:sz w:val="24"/>
+          <w:szCs w:val="24"/>
+          <w:lang w:val="en-IL"/>
+        </w:rPr>
+        <w:t>n^k</w:t>
+      </w:r>
+      <w:proofErr w:type="spellEnd"/>
+      <w:r>
+        <w:rPr>
+          <w:rFonts w:ascii="David" w:hAnsi="David" w:cs="David"/>
+          <w:bCs/>
+          <w:sz w:val="24"/>
+          <w:szCs w:val="24"/>
+          <w:lang w:val="en-IL"/>
+        </w:rPr>
+        <w:t>.</w:t>
+      </w:r>
+    </w:p>
+    <w:p>
+      <w:pPr>
+        <w:spacing w:line="360" w:lineRule="auto"/>
+        <w:rPr>
+          <w:rFonts w:ascii="David" w:hAnsi="David" w:cs="David"/>
+          <w:bCs/>
+          <w:sz w:val="24"/>
+          <w:szCs w:val="24"/>
+          <w:lang w:val="en-IL"/>
+        </w:rPr>
+      </w:pPr>
+      <w:r>
+        <w:rPr>
+          <w:rFonts w:ascii="David" w:hAnsi="David" w:cs="David"/>
+          <w:bCs/>
+          <w:sz w:val="24"/>
+          <w:szCs w:val="24"/>
+          <w:lang w:val="en-IL"/>
+        </w:rPr>
+        <w:t>While having more hyperparameters to tune can improve model performance by exploring a wider range of configurations, it significantly increases computational cost. Therefore, it’s essential to balance the potential performance gains with the computational expense.</w:t>
+      </w:r>
+    </w:p>
+    <w:p>
+      <w:pPr>
+        <w:spacing w:line="360" w:lineRule="auto"/>
+        <w:rPr>
+          <w:rFonts w:ascii="David" w:hAnsi="David" w:cs="David"/>
+          <w:sz w:val="24"/>
+          <w:szCs w:val="24"/>
+          <w:lang w:val="en-IL"/>
+        </w:rPr>
+      </w:pPr>
+      <w:r>
+        <w:rPr>
+          <w:rFonts w:ascii="David" w:hAnsi="David" w:cs="David"/>
+          <w:bCs/>
+          <w:sz w:val="24"/>
+          <w:szCs w:val="24"/>
+          <w:lang w:val="en-IL"/>
+        </w:rPr>
+        <w:drawing>
+          <wp:anchor distT="0" distB="0" distL="114300" distR="114300" simplePos="0" relativeHeight="251667456" behindDoc="0" locked="0" layoutInCell="1" allowOverlap="1" wp14:anchorId="01B8E9E6" wp14:editId="227D8128">
+            <wp:simplePos x="0" y="0"/>
+            <wp:positionH relativeFrom="column">
+              <wp:posOffset>411799</wp:posOffset>
+            </wp:positionH>
+            <wp:positionV relativeFrom="paragraph">
+              <wp:posOffset>3344</wp:posOffset>
+            </wp:positionV>
+            <wp:extent cx="1638521" cy="183759"/>
+            <wp:effectExtent l="0" t="0" r="0" b="6985"/>
+            <wp:wrapNone/>
+            <wp:docPr id="2073656580" name="Picture 1"/>
+            <wp:cNvGraphicFramePr>
+              <a:graphicFrameLocks xmlns:a="http://schemas.openxmlformats.org/drawingml/2006/main" noChangeAspect="1"/>
+            </wp:cNvGraphicFramePr>
+            <a:graphic xmlns:a="http://schemas.openxmlformats.org/drawingml/2006/main">
+              <a:graphicData uri="http://schemas.openxmlformats.org/drawingml/2006/picture">
+                <pic:pic xmlns:pic="http://schemas.openxmlformats.org/drawingml/2006/picture">
+                  <pic:nvPicPr>
+                    <pic:cNvPr id="2073656580" name=""/>
+                    <pic:cNvPicPr/>
+                  </pic:nvPicPr>
+                  <pic:blipFill>
+                    <a:blip r:embed="rId14">
+                      <a:extLst>
+                        <a:ext uri="{28A0092B-C50C-407E-A947-70E740481C1C}">
+                          <a14:useLocalDpi xmlns:a14="http://schemas.microsoft.com/office/drawing/2010/main" val="0"/>
+                        </a:ext>
+                      </a:extLst>
+                    </a:blip>
+                    <a:stretch>
+                      <a:fillRect/>
+                    </a:stretch>
+                  </pic:blipFill>
+                  <pic:spPr>
+                    <a:xfrm>
+                      <a:off x="0" y="0"/>
+                      <a:ext cx="1638521" cy="183759"/>
+                    </a:xfrm>
+                    <a:prstGeom prst="rect">
+                      <a:avLst/>
+                    </a:prstGeom>
+                  </pic:spPr>
+                </pic:pic>
+              </a:graphicData>
+            </a:graphic>
+            <wp14:sizeRelH relativeFrom="margin">
+              <wp14:pctWidth>0</wp14:pctWidth>
+            </wp14:sizeRelH>
+            <wp14:sizeRelV relativeFrom="margin">
+              <wp14:pctHeight>0</wp14:pctHeight>
+            </wp14:sizeRelV>
+          </wp:anchor>
+        </w:drawing>
+      </w:r>
+      <w:r>
+        <w:rPr>
+          <w:rFonts w:ascii="David" w:hAnsi="David" w:cs="David"/>
+          <w:b/>
+          <w:bCs/>
+          <w:sz w:val="24"/>
+          <w:szCs w:val="24"/>
+          <w:lang w:val="en-IL"/>
+        </w:rPr>
+        <w:t>(Q8)</w:t>
+      </w:r>
+      <w:r>
+        <w:rPr>
+          <w:rFonts w:ascii="David" w:hAnsi="David" w:cs="David"/>
+          <w:sz w:val="24"/>
+          <w:szCs w:val="24"/>
+          <w:lang w:val="en-IL"/>
+        </w:rPr>
+        <w:t xml:space="preserve"> </w:t>
+      </w:r>
+    </w:p>
+    <w:p>
+      <w:pPr>
+        <w:spacing w:line="360" w:lineRule="auto"/>
+        <w:rPr>
+          <w:rFonts w:ascii="David" w:hAnsi="David" w:cs="David"/>
+          <w:sz w:val="24"/>
+          <w:szCs w:val="24"/>
+          <w:lang w:val="en-IL"/>
+        </w:rPr>
+      </w:pPr>
+      <w:r>
+        <w:rPr>
+          <w:rFonts w:ascii="David" w:hAnsi="David" w:cs="David"/>
+          <w:sz w:val="24"/>
+          <w:szCs w:val="24"/>
+          <w:lang w:val="en-IL"/>
+        </w:rPr>
+        <w:drawing>
+          <wp:anchor distT="0" distB="0" distL="114300" distR="114300" simplePos="0" relativeHeight="251668480" behindDoc="0" locked="0" layoutInCell="1" allowOverlap="1" wp14:anchorId="33F2A66E" wp14:editId="5C58ECAC">
+            <wp:simplePos x="0" y="0"/>
+            <wp:positionH relativeFrom="margin">
+              <wp:posOffset>31714</wp:posOffset>
+            </wp:positionH>
+            <wp:positionV relativeFrom="paragraph">
+              <wp:posOffset>2569</wp:posOffset>
+            </wp:positionV>
+            <wp:extent cx="5731510" cy="2884170"/>
+            <wp:effectExtent l="0" t="0" r="2540" b="0"/>
+            <wp:wrapNone/>
+            <wp:docPr id="1116990846" name="Picture 1"/>
+            <wp:cNvGraphicFramePr>
+              <a:graphicFrameLocks xmlns:a="http://schemas.openxmlformats.org/drawingml/2006/main" noChangeAspect="1"/>
+            </wp:cNvGraphicFramePr>
+            <a:graphic xmlns:a="http://schemas.openxmlformats.org/drawingml/2006/main">
+              <a:graphicData uri="http://schemas.openxmlformats.org/drawingml/2006/picture">
+                <pic:pic xmlns:pic="http://schemas.openxmlformats.org/drawingml/2006/picture">
+                  <pic:nvPicPr>
+                    <pic:cNvPr id="1116990846" name=""/>
+                    <pic:cNvPicPr/>
+                  </pic:nvPicPr>
+                  <pic:blipFill>
+                    <a:blip r:embed="rId15" cstate="print">
+                      <a:extLst>
+                        <a:ext uri="{28A0092B-C50C-407E-A947-70E740481C1C}">
+                          <a14:useLocalDpi xmlns:a14="http://schemas.microsoft.com/office/drawing/2010/main" val="0"/>
+                        </a:ext>
+                      </a:extLst>
+                    </a:blip>
+                    <a:stretch>
+                      <a:fillRect/>
+                    </a:stretch>
+                  </pic:blipFill>
+                  <pic:spPr>
+                    <a:xfrm>
+                      <a:off x="0" y="0"/>
+                      <a:ext cx="5731510" cy="2884170"/>
+                    </a:xfrm>
+                    <a:prstGeom prst="rect">
+                      <a:avLst/>
+                    </a:prstGeom>
+                  </pic:spPr>
+                </pic:pic>
+              </a:graphicData>
+            </a:graphic>
+          </wp:anchor>
+        </w:drawing>
+      </w:r>
+    </w:p>
+    <w:p>
+      <w:pPr>
+        <w:spacing w:line="360" w:lineRule="auto"/>
+        <w:rPr>
+          <w:rFonts w:ascii="David" w:hAnsi="David" w:cs="David"/>
+          <w:sz w:val="24"/>
+          <w:szCs w:val="24"/>
+          <w:lang w:val="en-IL"/>
+        </w:rPr>
+      </w:pPr>
+    </w:p>
+    <w:p>
+      <w:pPr>
+        <w:spacing w:line="360" w:lineRule="auto"/>
+        <w:rPr>
+          <w:rFonts w:ascii="David" w:hAnsi="David" w:cs="David"/>
+          <w:sz w:val="24"/>
+          <w:szCs w:val="24"/>
+          <w:lang w:val="en-IL"/>
+        </w:rPr>
+      </w:pPr>
+    </w:p>
+    <w:p>
+      <w:pPr>
+        <w:spacing w:line="360" w:lineRule="auto"/>
+        <w:rPr>
+          <w:rFonts w:ascii="David" w:hAnsi="David" w:cs="David"/>
+          <w:sz w:val="24"/>
+          <w:szCs w:val="24"/>
+          <w:lang w:val="en-IL"/>
+        </w:rPr>
+      </w:pPr>
+    </w:p>
+    <w:p>
+      <w:pPr>
+        <w:spacing w:line="360" w:lineRule="auto"/>
+        <w:rPr>
+          <w:rFonts w:ascii="David" w:hAnsi="David" w:cs="David"/>
+          <w:sz w:val="24"/>
+          <w:szCs w:val="24"/>
+          <w:lang w:val="en-IL"/>
+        </w:rPr>
+      </w:pPr>
+    </w:p>
+    <w:p>
+      <w:pPr>
+        <w:spacing w:line="360" w:lineRule="auto"/>
+        <w:rPr>
+          <w:rFonts w:ascii="David" w:hAnsi="David" w:cs="David"/>
+          <w:sz w:val="24"/>
+          <w:szCs w:val="24"/>
+          <w:lang w:val="en-IL"/>
+        </w:rPr>
+      </w:pPr>
+    </w:p>
+    <w:p>
+      <w:pPr>
+        <w:spacing w:line="360" w:lineRule="auto"/>
+        <w:rPr>
+          <w:rFonts w:ascii="David" w:hAnsi="David" w:cs="David"/>
+          <w:sz w:val="24"/>
+          <w:szCs w:val="24"/>
+          <w:lang w:val="en-IL"/>
+        </w:rPr>
+      </w:pPr>
+    </w:p>
+    <w:p>
+      <w:pPr>
+        <w:spacing w:line="360" w:lineRule="auto"/>
+        <w:rPr>
+          <w:rFonts w:ascii="David" w:hAnsi="David" w:cs="David"/>
+          <w:sz w:val="24"/>
+          <w:szCs w:val="24"/>
+          <w:lang w:val="en-IL"/>
+        </w:rPr>
+      </w:pPr>
+    </w:p>
+    <w:p>
+      <w:pPr>
+        <w:spacing w:line="360" w:lineRule="auto"/>
+        <w:rPr>
+          <w:rFonts w:ascii="David" w:hAnsi="David" w:cs="David"/>
+          <w:sz w:val="24"/>
+          <w:szCs w:val="24"/>
+          <w:lang w:val="en-IL"/>
+        </w:rPr>
+      </w:pPr>
+    </w:p>
+    <w:p>
+      <w:pPr>
+        <w:spacing w:line="360" w:lineRule="auto"/>
+        <w:rPr>
+          <w:rFonts w:ascii="David" w:hAnsi="David" w:cs="David"/>
+          <w:sz w:val="24"/>
+          <w:szCs w:val="24"/>
+          <w:lang w:val="en-IL"/>
+        </w:rPr>
+      </w:pPr>
+    </w:p>
+    <w:p>
+      <w:pPr>
+        <w:spacing w:line="360" w:lineRule="auto"/>
+        <w:rPr>
+          <w:rFonts w:ascii="David" w:hAnsi="David" w:cs="David"/>
+          <w:sz w:val="24"/>
+          <w:szCs w:val="24"/>
+          <w:lang w:val="en-IL"/>
+        </w:rPr>
+      </w:pPr>
+    </w:p>
+    <w:p>
+      <w:pPr>
+        <w:rPr>
+          <w:rFonts w:ascii="David" w:hAnsi="David" w:cs="David"/>
+          <w:sz w:val="24"/>
+          <w:szCs w:val="24"/>
+          <w:lang w:val="en-IL"/>
+        </w:rPr>
+      </w:pPr>
+      <w:r>
+        <w:rPr>
+          <w:rFonts w:ascii="David" w:hAnsi="David" w:cs="David"/>
+          <w:sz w:val="24"/>
+          <w:szCs w:val="24"/>
+          <w:lang w:val="en-IL"/>
+        </w:rPr>
+        <w:br w:type="page"/>
+      </w:r>
+    </w:p>
+    <w:p>
+      <w:pPr>
+        <w:spacing w:line="360" w:lineRule="auto"/>
+        <w:rPr>
+          <w:rFonts w:ascii="David" w:hAnsi="David" w:cs="David"/>
+          <w:b/>
+          <w:bCs/>
+          <w:color w:val="4472C4" w:themeColor="accent1"/>
+          <w:sz w:val="28"/>
+          <w:szCs w:val="28"/>
+          <w:u w:val="single"/>
+        </w:rPr>
+      </w:pPr>
+      <w:r>
+        <w:rPr>
+          <w:rFonts w:ascii="David" w:hAnsi="David" w:cs="David"/>
+          <w:b/>
+          <w:bCs/>
+          <w:color w:val="4472C4" w:themeColor="accent1"/>
+          <w:sz w:val="28"/>
+          <w:szCs w:val="28"/>
+          <w:u w:val="single"/>
+        </w:rPr>
+        <w:lastRenderedPageBreak/>
+        <w:t>Part 3: Linear SVM and the Polynomial kernel</w:t>
       </w:r>
     </w:p>
     <w:sectPr>
@@ -1404,7 +3844,7 @@
   <w:style w:type="paragraph" w:default="1" w:styleId="Normal">
     <w:name w:val="Normal"/>
     <w:qFormat/>
-    <w:rsid w:val="00616F0A"/>
+    <w:rsid w:val="00AE6031"/>
   </w:style>
   <w:style w:type="paragraph" w:styleId="Heading1">
     <w:name w:val="heading 1"/>

--- a/318849270-315116095.docx
+++ b/318849270-315116095.docx
@@ -666,7 +666,7 @@
           <w:szCs w:val="24"/>
         </w:rPr>
         <w:drawing>
-          <wp:anchor distT="0" distB="0" distL="114300" distR="114300" simplePos="0" relativeHeight="251660288" behindDoc="0" locked="0" layoutInCell="1" allowOverlap="1" wp14:anchorId="17C8AB98" wp14:editId="5A4F2F63">
+          <wp:anchor distT="0" distB="0" distL="114300" distR="114300" simplePos="0" relativeHeight="251660288" behindDoc="0" locked="0" layoutInCell="1" allowOverlap="1" wp14:anchorId="17C8AB98" wp14:editId="034CB8A7">
             <wp:simplePos x="0" y="0"/>
             <wp:positionH relativeFrom="margin">
               <wp:align>right</wp:align>
@@ -729,7 +729,7 @@
           <w:szCs w:val="24"/>
         </w:rPr>
         <w:drawing>
-          <wp:anchor distT="0" distB="0" distL="114300" distR="114300" simplePos="0" relativeHeight="251659264" behindDoc="0" locked="0" layoutInCell="1" allowOverlap="1" wp14:anchorId="1A1DD942" wp14:editId="6D5112E8">
+          <wp:anchor distT="0" distB="0" distL="114300" distR="114300" simplePos="0" relativeHeight="251659264" behindDoc="0" locked="0" layoutInCell="1" allowOverlap="1" wp14:anchorId="1A1DD942" wp14:editId="6CD6B0E2">
             <wp:simplePos x="0" y="0"/>
             <wp:positionH relativeFrom="margin">
               <wp:align>left</wp:align>
@@ -895,6 +895,7 @@
       <w:r>
         <w:rPr>
           <w:rFonts w:ascii="David" w:hAnsi="David" w:cs="David"/>
+          <w:noProof/>
           <w:sz w:val="24"/>
           <w:szCs w:val="24"/>
         </w:rPr>
@@ -957,6 +958,7 @@
       <w:r>
         <w:rPr>
           <w:rFonts w:ascii="David" w:hAnsi="David" w:cs="David"/>
+          <w:noProof/>
           <w:sz w:val="24"/>
           <w:szCs w:val="24"/>
         </w:rPr>
@@ -1128,15 +1130,13 @@
           <w:rFonts w:ascii="David" w:hAnsi="David" w:cs="David"/>
           <w:sz w:val="24"/>
           <w:szCs w:val="24"/>
-          <w:lang w:val="en-IL"/>
-        </w:rPr>
-      </w:pPr>
-      <w:r>
-        <w:rPr>
-          <w:rFonts w:ascii="David" w:hAnsi="David" w:cs="David"/>
-          <w:sz w:val="24"/>
-          <w:szCs w:val="24"/>
-          <w:lang w:val="en-IL"/>
+        </w:rPr>
+      </w:pPr>
+      <w:r>
+        <w:rPr>
+          <w:rFonts w:ascii="David" w:hAnsi="David" w:cs="David"/>
+          <w:sz w:val="24"/>
+          <w:szCs w:val="24"/>
         </w:rPr>
         <w:t xml:space="preserve">Setting k = 1 leads to overfitting, as </w:t>
       </w:r>
@@ -1145,7 +1145,6 @@
           <w:rFonts w:ascii="David" w:hAnsi="David" w:cs="David"/>
           <w:sz w:val="24"/>
           <w:szCs w:val="24"/>
-          <w:lang w:val="en-IL"/>
         </w:rPr>
         <w:t>shown</w:t>
       </w:r>
@@ -1154,7 +1153,6 @@
           <w:rFonts w:ascii="David" w:hAnsi="David" w:cs="David"/>
           <w:sz w:val="24"/>
           <w:szCs w:val="24"/>
-          <w:lang w:val="en-IL"/>
         </w:rPr>
         <w:t xml:space="preserve"> in the plot where the training score is perfect at 1. This </w:t>
       </w:r>
@@ -1163,7 +1161,6 @@
           <w:rFonts w:ascii="David" w:hAnsi="David" w:cs="David"/>
           <w:sz w:val="24"/>
           <w:szCs w:val="24"/>
-          <w:lang w:val="en-IL"/>
         </w:rPr>
         <w:t>happens</w:t>
       </w:r>
@@ -1172,7 +1169,6 @@
           <w:rFonts w:ascii="David" w:hAnsi="David" w:cs="David"/>
           <w:sz w:val="24"/>
           <w:szCs w:val="24"/>
-          <w:lang w:val="en-IL"/>
         </w:rPr>
         <w:t xml:space="preserve"> because, with </w:t>
       </w:r>
@@ -1181,7 +1177,6 @@
           <w:rFonts w:ascii="David" w:hAnsi="David" w:cs="David"/>
           <w:sz w:val="24"/>
           <w:szCs w:val="24"/>
-          <w:lang w:val="en-IL"/>
         </w:rPr>
         <w:t>k</w:t>
       </w:r>
@@ -1190,7 +1185,6 @@
           <w:rFonts w:ascii="David" w:hAnsi="David" w:cs="David"/>
           <w:sz w:val="24"/>
           <w:szCs w:val="24"/>
-          <w:lang w:val="en-IL"/>
         </w:rPr>
         <w:t xml:space="preserve"> = 1, each sample is considered</w:t>
       </w:r>
@@ -1199,7 +1193,6 @@
           <w:rFonts w:ascii="David" w:hAnsi="David" w:cs="David"/>
           <w:sz w:val="24"/>
           <w:szCs w:val="24"/>
-          <w:lang w:val="en-IL"/>
         </w:rPr>
         <w:t xml:space="preserve"> as </w:t>
       </w:r>
@@ -1208,7 +1201,6 @@
           <w:rFonts w:ascii="David" w:hAnsi="David" w:cs="David"/>
           <w:sz w:val="24"/>
           <w:szCs w:val="24"/>
-          <w:lang w:val="en-IL"/>
         </w:rPr>
         <w:t xml:space="preserve">its own nearest </w:t>
       </w:r>
@@ -1217,7 +1209,6 @@
           <w:rFonts w:ascii="David" w:hAnsi="David" w:cs="David"/>
           <w:sz w:val="24"/>
           <w:szCs w:val="24"/>
-          <w:lang w:val="en-IL"/>
         </w:rPr>
         <w:t>neighbour</w:t>
       </w:r>
@@ -1226,7 +1217,6 @@
           <w:rFonts w:ascii="David" w:hAnsi="David" w:cs="David"/>
           <w:sz w:val="24"/>
           <w:szCs w:val="24"/>
-          <w:lang w:val="en-IL"/>
         </w:rPr>
         <w:t xml:space="preserve">, </w:t>
       </w:r>
@@ -1235,7 +1225,6 @@
           <w:rFonts w:ascii="David" w:hAnsi="David" w:cs="David"/>
           <w:sz w:val="24"/>
           <w:szCs w:val="24"/>
-          <w:lang w:val="en-IL"/>
         </w:rPr>
         <w:t xml:space="preserve">which gives </w:t>
       </w:r>
@@ -1245,7 +1234,6 @@
           <w:rFonts w:ascii="David" w:hAnsi="David" w:cs="David"/>
           <w:sz w:val="24"/>
           <w:szCs w:val="24"/>
-          <w:lang w:val="en-IL"/>
         </w:rPr>
         <w:t>usperfect</w:t>
       </w:r>
@@ -1255,7 +1243,6 @@
           <w:rFonts w:ascii="David" w:hAnsi="David" w:cs="David"/>
           <w:sz w:val="24"/>
           <w:szCs w:val="24"/>
-          <w:lang w:val="en-IL"/>
         </w:rPr>
         <w:t xml:space="preserve"> fit to the training data without allowing the model to generalize effectively.</w:t>
       </w:r>
@@ -1267,15 +1254,13 @@
           <w:rFonts w:ascii="David" w:hAnsi="David" w:cs="David"/>
           <w:sz w:val="24"/>
           <w:szCs w:val="24"/>
-          <w:lang w:val="en-IL"/>
-        </w:rPr>
-      </w:pPr>
-      <w:r>
-        <w:rPr>
-          <w:rFonts w:ascii="David" w:hAnsi="David" w:cs="David"/>
-          <w:sz w:val="24"/>
-          <w:szCs w:val="24"/>
-          <w:lang w:val="en-IL"/>
+        </w:rPr>
+      </w:pPr>
+      <w:r>
+        <w:rPr>
+          <w:rFonts w:ascii="David" w:hAnsi="David" w:cs="David"/>
+          <w:sz w:val="24"/>
+          <w:szCs w:val="24"/>
         </w:rPr>
         <w:t xml:space="preserve">On the other hand, using k = 670 results in underfitting due to the considerably low training score. A model with k = 670 </w:t>
       </w:r>
@@ -1284,7 +1269,6 @@
           <w:rFonts w:ascii="David" w:hAnsi="David" w:cs="David"/>
           <w:sz w:val="24"/>
           <w:szCs w:val="24"/>
-          <w:lang w:val="en-IL"/>
         </w:rPr>
         <w:t>considers</w:t>
       </w:r>
@@ -1293,7 +1277,6 @@
           <w:rFonts w:ascii="David" w:hAnsi="David" w:cs="David"/>
           <w:sz w:val="24"/>
           <w:szCs w:val="24"/>
-          <w:lang w:val="en-IL"/>
         </w:rPr>
         <w:t xml:space="preserve"> a large </w:t>
       </w:r>
@@ -1303,7 +1286,6 @@
           <w:rFonts w:ascii="David" w:hAnsi="David" w:cs="David"/>
           <w:sz w:val="24"/>
           <w:szCs w:val="24"/>
-          <w:lang w:val="en-IL"/>
         </w:rPr>
         <w:t>amount</w:t>
       </w:r>
@@ -1313,7 +1295,6 @@
           <w:rFonts w:ascii="David" w:hAnsi="David" w:cs="David"/>
           <w:sz w:val="24"/>
           <w:szCs w:val="24"/>
-          <w:lang w:val="en-IL"/>
         </w:rPr>
         <w:t xml:space="preserve"> of samples as</w:t>
       </w:r>
@@ -1322,7 +1303,6 @@
           <w:rFonts w:ascii="David" w:hAnsi="David" w:cs="David"/>
           <w:sz w:val="24"/>
           <w:szCs w:val="24"/>
-          <w:lang w:val="en-IL"/>
         </w:rPr>
         <w:t xml:space="preserve"> its</w:t>
       </w:r>
@@ -1331,7 +1311,6 @@
           <w:rFonts w:ascii="David" w:hAnsi="David" w:cs="David"/>
           <w:sz w:val="24"/>
           <w:szCs w:val="24"/>
-          <w:lang w:val="en-IL"/>
         </w:rPr>
         <w:t xml:space="preserve"> </w:t>
       </w:r>
@@ -1340,7 +1319,6 @@
           <w:rFonts w:ascii="David" w:hAnsi="David" w:cs="David"/>
           <w:sz w:val="24"/>
           <w:szCs w:val="24"/>
-          <w:lang w:val="en-IL"/>
         </w:rPr>
         <w:t>neighbours</w:t>
       </w:r>
@@ -1349,7 +1327,6 @@
           <w:rFonts w:ascii="David" w:hAnsi="David" w:cs="David"/>
           <w:sz w:val="24"/>
           <w:szCs w:val="24"/>
-          <w:lang w:val="en-IL"/>
         </w:rPr>
         <w:t xml:space="preserve">, which diminishes the </w:t>
       </w:r>
@@ -1358,7 +1335,6 @@
           <w:rFonts w:ascii="David" w:hAnsi="David" w:cs="David"/>
           <w:sz w:val="24"/>
           <w:szCs w:val="24"/>
-          <w:lang w:val="en-IL"/>
         </w:rPr>
         <w:t>affect</w:t>
       </w:r>
@@ -1367,7 +1343,6 @@
           <w:rFonts w:ascii="David" w:hAnsi="David" w:cs="David"/>
           <w:sz w:val="24"/>
           <w:szCs w:val="24"/>
-          <w:lang w:val="en-IL"/>
         </w:rPr>
         <w:t xml:space="preserve"> of the closest </w:t>
       </w:r>
@@ -1376,7 +1351,6 @@
           <w:rFonts w:ascii="David" w:hAnsi="David" w:cs="David"/>
           <w:sz w:val="24"/>
           <w:szCs w:val="24"/>
-          <w:lang w:val="en-IL"/>
         </w:rPr>
         <w:t>neighbours</w:t>
       </w:r>
@@ -1385,7 +1359,6 @@
           <w:rFonts w:ascii="David" w:hAnsi="David" w:cs="David"/>
           <w:sz w:val="24"/>
           <w:szCs w:val="24"/>
-          <w:lang w:val="en-IL"/>
         </w:rPr>
         <w:t>, ultimately resulting in a failure to capture the patterns in the data.</w:t>
       </w:r>
@@ -1395,7 +1368,6 @@
           <w:vanish/>
           <w:sz w:val="24"/>
           <w:szCs w:val="24"/>
-          <w:lang w:val="en-IL"/>
         </w:rPr>
         <w:t>Top of Form</w:t>
       </w:r>
@@ -1418,27 +1390,7 @@
           <w:szCs w:val="24"/>
         </w:rPr>
         <w:lastRenderedPageBreak/>
-        <w:t>(Q</w:t>
-      </w:r>
-      <w:r>
-        <w:rPr>
-          <w:rFonts w:ascii="David" w:hAnsi="David" w:cs="David"/>
-          <w:b/>
-          <w:bCs/>
-          <w:sz w:val="24"/>
-          <w:szCs w:val="24"/>
-        </w:rPr>
-        <w:t>3</w:t>
-      </w:r>
-      <w:r>
-        <w:rPr>
-          <w:rFonts w:ascii="David" w:hAnsi="David" w:cs="David"/>
-          <w:b/>
-          <w:bCs/>
-          <w:sz w:val="24"/>
-          <w:szCs w:val="24"/>
-        </w:rPr>
-        <w:t>)</w:t>
+        <w:t>(Q3)</w:t>
       </w:r>
       <w:r>
         <w:rPr>
@@ -1471,11 +1423,12 @@
       <w:r>
         <w:rPr>
           <w:rFonts w:ascii="David" w:hAnsi="David" w:cs="David"/>
+          <w:noProof/>
           <w:sz w:val="24"/>
           <w:szCs w:val="24"/>
         </w:rPr>
         <w:drawing>
-          <wp:anchor distT="0" distB="0" distL="114300" distR="114300" simplePos="0" relativeHeight="251664384" behindDoc="0" locked="0" layoutInCell="1" allowOverlap="1" wp14:anchorId="5B4E2E4F" wp14:editId="182E5DAD">
+          <wp:anchor distT="0" distB="0" distL="114300" distR="114300" simplePos="0" relativeHeight="251664384" behindDoc="0" locked="0" layoutInCell="1" allowOverlap="1" wp14:anchorId="5B4E2E4F" wp14:editId="30DEC274">
             <wp:simplePos x="0" y="0"/>
             <wp:positionH relativeFrom="column">
               <wp:posOffset>3097530</wp:posOffset>
@@ -1527,11 +1480,12 @@
       <w:r>
         <w:rPr>
           <w:rFonts w:ascii="David" w:hAnsi="David" w:cs="David"/>
+          <w:noProof/>
           <w:sz w:val="24"/>
           <w:szCs w:val="24"/>
         </w:rPr>
         <w:drawing>
-          <wp:anchor distT="0" distB="0" distL="114300" distR="114300" simplePos="0" relativeHeight="251663360" behindDoc="0" locked="0" layoutInCell="1" allowOverlap="1" wp14:anchorId="209265EA" wp14:editId="69B46284">
+          <wp:anchor distT="0" distB="0" distL="114300" distR="114300" simplePos="0" relativeHeight="251663360" behindDoc="0" locked="0" layoutInCell="1" allowOverlap="1" wp14:anchorId="209265EA" wp14:editId="6F3DCC97">
             <wp:simplePos x="0" y="0"/>
             <wp:positionH relativeFrom="margin">
               <wp:posOffset>-635</wp:posOffset>
@@ -1920,6 +1874,7 @@
           <w:rFonts w:ascii="David" w:hAnsi="David" w:cs="David"/>
           <w:b/>
           <w:bCs/>
+          <w:noProof/>
           <w:sz w:val="24"/>
           <w:szCs w:val="24"/>
         </w:rPr>
@@ -1987,27 +1942,7 @@
           <w:sz w:val="24"/>
           <w:szCs w:val="24"/>
         </w:rPr>
-        <w:t>(Q</w:t>
-      </w:r>
-      <w:r>
-        <w:rPr>
-          <w:rFonts w:ascii="David" w:hAnsi="David" w:cs="David"/>
-          <w:b/>
-          <w:bCs/>
-          <w:sz w:val="24"/>
-          <w:szCs w:val="24"/>
-        </w:rPr>
-        <w:t>5</w:t>
-      </w:r>
-      <w:r>
-        <w:rPr>
-          <w:rFonts w:ascii="David" w:hAnsi="David" w:cs="David"/>
-          <w:b/>
-          <w:bCs/>
-          <w:sz w:val="24"/>
-          <w:szCs w:val="24"/>
-        </w:rPr>
-        <w:t>)</w:t>
+        <w:t>(Q5)</w:t>
       </w:r>
       <w:r>
         <w:rPr>
@@ -2027,15 +1962,14 @@
           <w:rFonts w:ascii="David" w:hAnsi="David" w:cs="David"/>
           <w:sz w:val="24"/>
           <w:szCs w:val="24"/>
-          <w:lang w:val="en-IL"/>
-        </w:rPr>
-      </w:pPr>
-      <w:r>
-        <w:rPr>
-          <w:rFonts w:ascii="David" w:hAnsi="David" w:cs="David"/>
-          <w:sz w:val="24"/>
-          <w:szCs w:val="24"/>
-          <w:lang w:val="en-IL"/>
+        </w:rPr>
+      </w:pPr>
+      <w:r>
+        <w:rPr>
+          <w:rFonts w:ascii="David" w:hAnsi="David" w:cs="David"/>
+          <w:noProof/>
+          <w:sz w:val="24"/>
+          <w:szCs w:val="24"/>
         </w:rPr>
         <w:drawing>
           <wp:inline distT="0" distB="0" distL="0" distR="0" wp14:anchorId="1D96C376" wp14:editId="5B5EFE37">
@@ -2081,25 +2015,22 @@
           <w:rFonts w:ascii="David" w:hAnsi="David" w:cs="David"/>
           <w:sz w:val="24"/>
           <w:szCs w:val="24"/>
-          <w:lang w:val="en-IL"/>
-        </w:rPr>
-      </w:pPr>
-    </w:p>
-    <w:p>
-      <w:pPr>
-        <w:rPr>
-          <w:rFonts w:ascii="David" w:hAnsi="David" w:cs="David"/>
-          <w:sz w:val="24"/>
-          <w:szCs w:val="24"/>
-          <w:lang w:val="en-IL"/>
-        </w:rPr>
-      </w:pPr>
-      <w:r>
-        <w:rPr>
-          <w:rFonts w:ascii="David" w:hAnsi="David" w:cs="David"/>
-          <w:sz w:val="24"/>
-          <w:szCs w:val="24"/>
-          <w:lang w:val="en-IL"/>
+        </w:rPr>
+      </w:pPr>
+    </w:p>
+    <w:p>
+      <w:pPr>
+        <w:rPr>
+          <w:rFonts w:ascii="David" w:hAnsi="David" w:cs="David"/>
+          <w:sz w:val="24"/>
+          <w:szCs w:val="24"/>
+        </w:rPr>
+      </w:pPr>
+      <w:r>
+        <w:rPr>
+          <w:rFonts w:ascii="David" w:hAnsi="David" w:cs="David"/>
+          <w:sz w:val="24"/>
+          <w:szCs w:val="24"/>
         </w:rPr>
         <w:br w:type="page"/>
       </w:r>
@@ -2112,21 +2043,20 @@
           <w:bCs/>
           <w:sz w:val="24"/>
           <w:szCs w:val="24"/>
-          <w:lang w:val="en-IL"/>
-        </w:rPr>
-      </w:pPr>
-      <w:r>
-        <w:rPr>
-          <w:rFonts w:ascii="David" w:hAnsi="David" w:cs="David"/>
-          <w:b/>
-          <w:bCs/>
-          <w:sz w:val="24"/>
-          <w:szCs w:val="24"/>
-          <w:lang w:val="en-IL"/>
+        </w:rPr>
+      </w:pPr>
+      <w:r>
+        <w:rPr>
+          <w:rFonts w:ascii="David" w:hAnsi="David" w:cs="David"/>
+          <w:b/>
+          <w:bCs/>
+          <w:noProof/>
+          <w:sz w:val="24"/>
+          <w:szCs w:val="24"/>
         </w:rPr>
         <w:lastRenderedPageBreak/>
         <w:drawing>
-          <wp:anchor distT="0" distB="0" distL="114300" distR="114300" simplePos="0" relativeHeight="251666432" behindDoc="0" locked="0" layoutInCell="1" allowOverlap="1" wp14:anchorId="1C968AC7" wp14:editId="52F27C1C">
+          <wp:anchor distT="0" distB="0" distL="114300" distR="114300" simplePos="0" relativeHeight="251666432" behindDoc="0" locked="0" layoutInCell="1" allowOverlap="1" wp14:anchorId="1C968AC7" wp14:editId="1FB148AD">
             <wp:simplePos x="0" y="0"/>
             <wp:positionH relativeFrom="margin">
               <wp:align>center</wp:align>
@@ -2188,7 +2118,6 @@
           <w:bCs/>
           <w:sz w:val="24"/>
           <w:szCs w:val="24"/>
-          <w:lang w:val="en-IL"/>
         </w:rPr>
         <w:t xml:space="preserve">(Q6) </w:t>
       </w:r>
@@ -2202,133 +2131,122 @@
           <w:bCs/>
           <w:sz w:val="24"/>
           <w:szCs w:val="24"/>
-          <w:lang w:val="en-IL"/>
-        </w:rPr>
-      </w:pPr>
-    </w:p>
-    <w:p>
-      <w:pPr>
-        <w:spacing w:line="360" w:lineRule="auto"/>
-        <w:rPr>
-          <w:rFonts w:ascii="David" w:hAnsi="David" w:cs="David"/>
-          <w:b/>
-          <w:bCs/>
-          <w:sz w:val="24"/>
-          <w:szCs w:val="24"/>
-          <w:lang w:val="en-IL"/>
-        </w:rPr>
-      </w:pPr>
-    </w:p>
-    <w:p>
-      <w:pPr>
-        <w:spacing w:line="360" w:lineRule="auto"/>
-        <w:rPr>
-          <w:rFonts w:ascii="David" w:hAnsi="David" w:cs="David"/>
-          <w:b/>
-          <w:bCs/>
-          <w:sz w:val="24"/>
-          <w:szCs w:val="24"/>
-          <w:lang w:val="en-IL"/>
-        </w:rPr>
-      </w:pPr>
-    </w:p>
-    <w:p>
-      <w:pPr>
-        <w:spacing w:line="360" w:lineRule="auto"/>
-        <w:rPr>
-          <w:rFonts w:ascii="David" w:hAnsi="David" w:cs="David"/>
-          <w:b/>
-          <w:bCs/>
-          <w:sz w:val="24"/>
-          <w:szCs w:val="24"/>
-          <w:lang w:val="en-IL"/>
-        </w:rPr>
-      </w:pPr>
-    </w:p>
-    <w:p>
-      <w:pPr>
-        <w:spacing w:line="360" w:lineRule="auto"/>
-        <w:rPr>
-          <w:rFonts w:ascii="David" w:hAnsi="David" w:cs="David"/>
-          <w:b/>
-          <w:bCs/>
-          <w:sz w:val="24"/>
-          <w:szCs w:val="24"/>
-          <w:lang w:val="en-IL"/>
-        </w:rPr>
-      </w:pPr>
-    </w:p>
-    <w:p>
-      <w:pPr>
-        <w:spacing w:line="360" w:lineRule="auto"/>
-        <w:rPr>
-          <w:rFonts w:ascii="David" w:hAnsi="David" w:cs="David"/>
-          <w:b/>
-          <w:bCs/>
-          <w:sz w:val="24"/>
-          <w:szCs w:val="24"/>
-          <w:lang w:val="en-IL"/>
-        </w:rPr>
-      </w:pPr>
-    </w:p>
-    <w:p>
-      <w:pPr>
-        <w:spacing w:line="360" w:lineRule="auto"/>
-        <w:rPr>
-          <w:rFonts w:ascii="David" w:hAnsi="David" w:cs="David"/>
-          <w:b/>
-          <w:bCs/>
-          <w:sz w:val="24"/>
-          <w:szCs w:val="24"/>
-          <w:lang w:val="en-IL"/>
-        </w:rPr>
-      </w:pPr>
-    </w:p>
-    <w:p>
-      <w:pPr>
-        <w:spacing w:line="360" w:lineRule="auto"/>
-        <w:rPr>
-          <w:rFonts w:ascii="David" w:hAnsi="David" w:cs="David"/>
-          <w:b/>
-          <w:bCs/>
-          <w:sz w:val="24"/>
-          <w:szCs w:val="24"/>
-          <w:lang w:val="en-IL"/>
-        </w:rPr>
-      </w:pPr>
-    </w:p>
-    <w:p>
-      <w:pPr>
-        <w:spacing w:line="360" w:lineRule="auto"/>
-        <w:rPr>
-          <w:rFonts w:ascii="David" w:hAnsi="David" w:cs="David"/>
-          <w:b/>
-          <w:bCs/>
-          <w:sz w:val="24"/>
-          <w:szCs w:val="24"/>
-          <w:lang w:val="en-IL"/>
-        </w:rPr>
-      </w:pPr>
-    </w:p>
-    <w:p>
-      <w:pPr>
-        <w:spacing w:line="360" w:lineRule="auto"/>
-        <w:rPr>
-          <w:rFonts w:ascii="David" w:hAnsi="David" w:cs="David"/>
-          <w:bCs/>
-          <w:sz w:val="24"/>
-          <w:szCs w:val="24"/>
-          <w:lang w:val="en-IL"/>
-        </w:rPr>
-      </w:pPr>
-      <w:r>
-        <w:rPr>
-          <w:rFonts w:ascii="David" w:hAnsi="David" w:cs="David"/>
-          <w:b/>
-          <w:bCs/>
-          <w:sz w:val="24"/>
-          <w:szCs w:val="24"/>
-          <w:lang w:val="en-IL"/>
+        </w:rPr>
+      </w:pPr>
+    </w:p>
+    <w:p>
+      <w:pPr>
+        <w:spacing w:line="360" w:lineRule="auto"/>
+        <w:rPr>
+          <w:rFonts w:ascii="David" w:hAnsi="David" w:cs="David"/>
+          <w:b/>
+          <w:bCs/>
+          <w:sz w:val="24"/>
+          <w:szCs w:val="24"/>
+        </w:rPr>
+      </w:pPr>
+    </w:p>
+    <w:p>
+      <w:pPr>
+        <w:spacing w:line="360" w:lineRule="auto"/>
+        <w:rPr>
+          <w:rFonts w:ascii="David" w:hAnsi="David" w:cs="David"/>
+          <w:b/>
+          <w:bCs/>
+          <w:sz w:val="24"/>
+          <w:szCs w:val="24"/>
+        </w:rPr>
+      </w:pPr>
+    </w:p>
+    <w:p>
+      <w:pPr>
+        <w:spacing w:line="360" w:lineRule="auto"/>
+        <w:rPr>
+          <w:rFonts w:ascii="David" w:hAnsi="David" w:cs="David"/>
+          <w:b/>
+          <w:bCs/>
+          <w:sz w:val="24"/>
+          <w:szCs w:val="24"/>
+        </w:rPr>
+      </w:pPr>
+    </w:p>
+    <w:p>
+      <w:pPr>
+        <w:spacing w:line="360" w:lineRule="auto"/>
+        <w:rPr>
+          <w:rFonts w:ascii="David" w:hAnsi="David" w:cs="David"/>
+          <w:b/>
+          <w:bCs/>
+          <w:sz w:val="24"/>
+          <w:szCs w:val="24"/>
+        </w:rPr>
+      </w:pPr>
+    </w:p>
+    <w:p>
+      <w:pPr>
+        <w:spacing w:line="360" w:lineRule="auto"/>
+        <w:rPr>
+          <w:rFonts w:ascii="David" w:hAnsi="David" w:cs="David"/>
+          <w:b/>
+          <w:bCs/>
+          <w:sz w:val="24"/>
+          <w:szCs w:val="24"/>
+        </w:rPr>
+      </w:pPr>
+    </w:p>
+    <w:p>
+      <w:pPr>
+        <w:spacing w:line="360" w:lineRule="auto"/>
+        <w:rPr>
+          <w:rFonts w:ascii="David" w:hAnsi="David" w:cs="David"/>
+          <w:b/>
+          <w:bCs/>
+          <w:sz w:val="24"/>
+          <w:szCs w:val="24"/>
+        </w:rPr>
+      </w:pPr>
+    </w:p>
+    <w:p>
+      <w:pPr>
+        <w:spacing w:line="360" w:lineRule="auto"/>
+        <w:rPr>
+          <w:rFonts w:ascii="David" w:hAnsi="David" w:cs="David"/>
+          <w:b/>
+          <w:bCs/>
+          <w:sz w:val="24"/>
+          <w:szCs w:val="24"/>
+        </w:rPr>
+      </w:pPr>
+    </w:p>
+    <w:p>
+      <w:pPr>
+        <w:spacing w:line="360" w:lineRule="auto"/>
+        <w:rPr>
+          <w:rFonts w:ascii="David" w:hAnsi="David" w:cs="David"/>
+          <w:b/>
+          <w:bCs/>
+          <w:sz w:val="24"/>
+          <w:szCs w:val="24"/>
+        </w:rPr>
+      </w:pPr>
+    </w:p>
+    <w:p>
+      <w:pPr>
+        <w:spacing w:line="360" w:lineRule="auto"/>
+        <w:rPr>
+          <w:rFonts w:ascii="David" w:hAnsi="David" w:cs="David"/>
+          <w:bCs/>
+          <w:sz w:val="24"/>
+          <w:szCs w:val="24"/>
+        </w:rPr>
+      </w:pPr>
+      <w:r>
+        <w:rPr>
+          <w:rFonts w:ascii="David" w:hAnsi="David" w:cs="David"/>
+          <w:b/>
+          <w:bCs/>
+          <w:sz w:val="24"/>
+          <w:szCs w:val="24"/>
         </w:rPr>
         <w:t>c)</w:t>
       </w:r>
@@ -2338,7 +2256,102 @@
           <w:bCs/>
           <w:sz w:val="24"/>
           <w:szCs w:val="24"/>
-          <w:lang w:val="en-IL"/>
+        </w:rPr>
+        <w:t xml:space="preserve"> The optima</w:t>
+      </w:r>
+      <w:r>
+        <w:rPr>
+          <w:rFonts w:ascii="David" w:hAnsi="David" w:cs="David"/>
+          <w:bCs/>
+          <w:sz w:val="24"/>
+          <w:szCs w:val="24"/>
+        </w:rPr>
+        <w:t>l combination according to the heatmap is:</w:t>
+      </w:r>
+      <w:r>
+        <w:rPr>
+          <w:rFonts w:ascii="David" w:hAnsi="David" w:cs="David"/>
+          <w:bCs/>
+          <w:sz w:val="24"/>
+          <w:szCs w:val="24"/>
+        </w:rPr>
+        <w:br/>
+      </w:r>
+      <w:proofErr w:type="spellStart"/>
+      <w:r>
+        <w:rPr>
+          <w:rFonts w:ascii="David" w:hAnsi="David" w:cs="David"/>
+          <w:bCs/>
+          <w:sz w:val="24"/>
+          <w:szCs w:val="24"/>
+        </w:rPr>
+        <w:t>min_samples_leaf</w:t>
+      </w:r>
+      <w:proofErr w:type="spellEnd"/>
+      <w:r>
+        <w:rPr>
+          <w:rFonts w:ascii="David" w:hAnsi="David" w:cs="David"/>
+          <w:bCs/>
+          <w:sz w:val="24"/>
+          <w:szCs w:val="24"/>
+        </w:rPr>
+        <w:t>: 16</w:t>
+      </w:r>
+      <w:r>
+        <w:rPr>
+          <w:rFonts w:ascii="David" w:hAnsi="David" w:cs="David"/>
+          <w:bCs/>
+          <w:sz w:val="24"/>
+          <w:szCs w:val="24"/>
+        </w:rPr>
+        <w:br/>
+      </w:r>
+      <w:proofErr w:type="spellStart"/>
+      <w:r>
+        <w:rPr>
+          <w:rFonts w:ascii="David" w:hAnsi="David" w:cs="David"/>
+          <w:bCs/>
+          <w:sz w:val="24"/>
+          <w:szCs w:val="24"/>
+        </w:rPr>
+        <w:t>max_depth</w:t>
+      </w:r>
+      <w:proofErr w:type="spellEnd"/>
+      <w:r>
+        <w:rPr>
+          <w:rFonts w:ascii="David" w:hAnsi="David" w:cs="David"/>
+          <w:bCs/>
+          <w:sz w:val="24"/>
+          <w:szCs w:val="24"/>
+        </w:rPr>
+        <w:t>: 7</w:t>
+      </w:r>
+    </w:p>
+    <w:p>
+      <w:pPr>
+        <w:spacing w:line="360" w:lineRule="auto"/>
+        <w:rPr>
+          <w:rFonts w:ascii="David" w:hAnsi="David" w:cs="David"/>
+          <w:bCs/>
+          <w:sz w:val="24"/>
+          <w:szCs w:val="24"/>
+        </w:rPr>
+      </w:pPr>
+      <w:r>
+        <w:rPr>
+          <w:rFonts w:ascii="David" w:hAnsi="David" w:cs="David"/>
+          <w:b/>
+          <w:sz w:val="24"/>
+          <w:szCs w:val="24"/>
+        </w:rPr>
+        <w:t>d)</w:t>
+      </w:r>
+      <w:r>
+        <w:rPr>
+          <w:rFonts w:ascii="David" w:hAnsi="David" w:cs="David"/>
+          <w:b/>
+          <w:sz w:val="24"/>
+          <w:szCs w:val="24"/>
         </w:rPr>
         <w:t xml:space="preserve"> </w:t>
       </w:r>
@@ -2348,27 +2361,24 @@
           <w:bCs/>
           <w:sz w:val="24"/>
           <w:szCs w:val="24"/>
-          <w:lang w:val="en-IL"/>
-        </w:rPr>
-        <w:t>The optima</w:t>
-      </w:r>
-      <w:r>
-        <w:rPr>
-          <w:rFonts w:ascii="David" w:hAnsi="David" w:cs="David"/>
-          <w:bCs/>
-          <w:sz w:val="24"/>
-          <w:szCs w:val="24"/>
-          <w:lang w:val="en-IL"/>
-        </w:rPr>
-        <w:t>l combination according to the heatmap is:</w:t>
-      </w:r>
-      <w:r>
-        <w:rPr>
-          <w:rFonts w:ascii="David" w:hAnsi="David" w:cs="David"/>
-          <w:bCs/>
-          <w:sz w:val="24"/>
-          <w:szCs w:val="24"/>
-          <w:lang w:val="en-IL"/>
+        </w:rPr>
+        <w:t>A hyperparameter combination that causes underfitting</w:t>
+      </w:r>
+      <w:r>
+        <w:rPr>
+          <w:rFonts w:ascii="David" w:hAnsi="David" w:cs="David"/>
+          <w:bCs/>
+          <w:sz w:val="24"/>
+          <w:szCs w:val="24"/>
+        </w:rPr>
+        <w:t xml:space="preserve"> is:</w:t>
+      </w:r>
+      <w:r>
+        <w:rPr>
+          <w:rFonts w:ascii="David" w:hAnsi="David" w:cs="David"/>
+          <w:bCs/>
+          <w:sz w:val="24"/>
+          <w:szCs w:val="24"/>
         </w:rPr>
         <w:br/>
       </w:r>
@@ -2379,7 +2389,6 @@
           <w:bCs/>
           <w:sz w:val="24"/>
           <w:szCs w:val="24"/>
-          <w:lang w:val="en-IL"/>
         </w:rPr>
         <w:t>min_samples_leaf</w:t>
       </w:r>
@@ -2390,17 +2399,24 @@
           <w:bCs/>
           <w:sz w:val="24"/>
           <w:szCs w:val="24"/>
-          <w:lang w:val="en-IL"/>
-        </w:rPr>
-        <w:t>: 16</w:t>
-      </w:r>
-      <w:r>
-        <w:rPr>
-          <w:rFonts w:ascii="David" w:hAnsi="David" w:cs="David"/>
-          <w:bCs/>
-          <w:sz w:val="24"/>
-          <w:szCs w:val="24"/>
-          <w:lang w:val="en-IL"/>
+        </w:rPr>
+        <w:t xml:space="preserve">: </w:t>
+      </w:r>
+      <w:r>
+        <w:rPr>
+          <w:rFonts w:ascii="David" w:hAnsi="David" w:cs="David"/>
+          <w:bCs/>
+          <w:sz w:val="24"/>
+          <w:szCs w:val="24"/>
+        </w:rPr>
+        <w:t>96</w:t>
+      </w:r>
+      <w:r>
+        <w:rPr>
+          <w:rFonts w:ascii="David" w:hAnsi="David" w:cs="David"/>
+          <w:bCs/>
+          <w:sz w:val="24"/>
+          <w:szCs w:val="24"/>
         </w:rPr>
         <w:br/>
       </w:r>
@@ -2411,7 +2427,6 @@
           <w:bCs/>
           <w:sz w:val="24"/>
           <w:szCs w:val="24"/>
-          <w:lang w:val="en-IL"/>
         </w:rPr>
         <w:t>max_depth</w:t>
       </w:r>
@@ -2422,39 +2437,44 @@
           <w:bCs/>
           <w:sz w:val="24"/>
           <w:szCs w:val="24"/>
-          <w:lang w:val="en-IL"/>
-        </w:rPr>
-        <w:t>: 7</w:t>
-      </w:r>
-    </w:p>
-    <w:p>
-      <w:pPr>
-        <w:spacing w:line="360" w:lineRule="auto"/>
-        <w:rPr>
-          <w:rFonts w:ascii="David" w:hAnsi="David" w:cs="David"/>
-          <w:bCs/>
-          <w:sz w:val="24"/>
-          <w:szCs w:val="24"/>
-          <w:lang w:val="en-IL"/>
-        </w:rPr>
-      </w:pPr>
-      <w:r>
-        <w:rPr>
-          <w:rFonts w:ascii="David" w:hAnsi="David" w:cs="David"/>
-          <w:b/>
-          <w:sz w:val="24"/>
-          <w:szCs w:val="24"/>
-          <w:lang w:val="en-IL"/>
-        </w:rPr>
-        <w:t>d)</w:t>
-      </w:r>
-      <w:r>
-        <w:rPr>
-          <w:rFonts w:ascii="David" w:hAnsi="David" w:cs="David"/>
-          <w:b/>
-          <w:sz w:val="24"/>
-          <w:szCs w:val="24"/>
-          <w:lang w:val="en-IL"/>
+        </w:rPr>
+        <w:t>: 1</w:t>
+      </w:r>
+    </w:p>
+    <w:p>
+      <w:pPr>
+        <w:spacing w:line="360" w:lineRule="auto"/>
+        <w:rPr>
+          <w:rFonts w:ascii="David" w:hAnsi="David" w:cs="David"/>
+          <w:bCs/>
+          <w:sz w:val="24"/>
+          <w:szCs w:val="24"/>
+        </w:rPr>
+      </w:pPr>
+      <w:r>
+        <w:rPr>
+          <w:rFonts w:ascii="David" w:hAnsi="David" w:cs="David"/>
+          <w:b/>
+          <w:sz w:val="24"/>
+          <w:szCs w:val="24"/>
+        </w:rPr>
+        <w:t>e</w:t>
+      </w:r>
+      <w:r>
+        <w:rPr>
+          <w:rFonts w:ascii="David" w:hAnsi="David" w:cs="David"/>
+          <w:b/>
+          <w:sz w:val="24"/>
+          <w:szCs w:val="24"/>
+        </w:rPr>
+        <w:t>)</w:t>
+      </w:r>
+      <w:r>
+        <w:rPr>
+          <w:rFonts w:ascii="David" w:hAnsi="David" w:cs="David"/>
+          <w:b/>
+          <w:sz w:val="24"/>
+          <w:szCs w:val="24"/>
         </w:rPr>
         <w:t xml:space="preserve"> </w:t>
       </w:r>
@@ -2464,27 +2484,15 @@
           <w:bCs/>
           <w:sz w:val="24"/>
           <w:szCs w:val="24"/>
-          <w:lang w:val="en-IL"/>
-        </w:rPr>
-        <w:t>A hyperparameter combination that causes underfitting</w:t>
-      </w:r>
-      <w:r>
-        <w:rPr>
-          <w:rFonts w:ascii="David" w:hAnsi="David" w:cs="David"/>
-          <w:bCs/>
-          <w:sz w:val="24"/>
-          <w:szCs w:val="24"/>
-          <w:lang w:val="en-IL"/>
-        </w:rPr>
-        <w:t xml:space="preserve"> is:</w:t>
-      </w:r>
-      <w:r>
-        <w:rPr>
-          <w:rFonts w:ascii="David" w:hAnsi="David" w:cs="David"/>
-          <w:bCs/>
-          <w:sz w:val="24"/>
-          <w:szCs w:val="24"/>
-          <w:lang w:val="en-IL"/>
+        </w:rPr>
+        <w:t>A hyperparameter combination that causes overfitting is:</w:t>
+      </w:r>
+      <w:r>
+        <w:rPr>
+          <w:rFonts w:ascii="David" w:hAnsi="David" w:cs="David"/>
+          <w:bCs/>
+          <w:sz w:val="24"/>
+          <w:szCs w:val="24"/>
         </w:rPr>
         <w:br/>
       </w:r>
@@ -2495,7 +2503,6 @@
           <w:bCs/>
           <w:sz w:val="24"/>
           <w:szCs w:val="24"/>
-          <w:lang w:val="en-IL"/>
         </w:rPr>
         <w:t>min_samples_leaf</w:t>
       </w:r>
@@ -2506,7 +2513,6 @@
           <w:bCs/>
           <w:sz w:val="24"/>
           <w:szCs w:val="24"/>
-          <w:lang w:val="en-IL"/>
         </w:rPr>
         <w:t xml:space="preserve">: </w:t>
       </w:r>
@@ -2516,20 +2522,17 @@
           <w:bCs/>
           <w:sz w:val="24"/>
           <w:szCs w:val="24"/>
-          <w:lang w:val="en-IL"/>
-        </w:rPr>
-        <w:t>96</w:t>
-      </w:r>
-      <w:r>
-        <w:rPr>
-          <w:rFonts w:ascii="David" w:hAnsi="David" w:cs="David"/>
-          <w:bCs/>
-          <w:sz w:val="24"/>
-          <w:szCs w:val="24"/>
-          <w:lang w:val="en-IL"/>
+        </w:rPr>
+        <w:t>1</w:t>
+      </w:r>
+      <w:r>
+        <w:rPr>
+          <w:rFonts w:ascii="David" w:hAnsi="David" w:cs="David"/>
+          <w:bCs/>
+          <w:sz w:val="24"/>
+          <w:szCs w:val="24"/>
         </w:rPr>
         <w:br/>
-        <w:t>max_de</w:t>
       </w:r>
       <w:proofErr w:type="spellStart"/>
       <w:r>
@@ -2538,9 +2541,8 @@
           <w:bCs/>
           <w:sz w:val="24"/>
           <w:szCs w:val="24"/>
-          <w:lang w:val="en-IL"/>
-        </w:rPr>
-        <w:t>pth</w:t>
+        </w:rPr>
+        <w:t>max_depth</w:t>
       </w:r>
       <w:proofErr w:type="spellEnd"/>
       <w:r>
@@ -2549,7 +2551,6 @@
           <w:bCs/>
           <w:sz w:val="24"/>
           <w:szCs w:val="24"/>
-          <w:lang w:val="en-IL"/>
         </w:rPr>
         <w:t xml:space="preserve">: </w:t>
       </w:r>
@@ -2559,49 +2560,35 @@
           <w:bCs/>
           <w:sz w:val="24"/>
           <w:szCs w:val="24"/>
-          <w:lang w:val="en-IL"/>
-        </w:rPr>
-        <w:t>1</w:t>
-      </w:r>
-    </w:p>
-    <w:p>
-      <w:pPr>
-        <w:spacing w:line="360" w:lineRule="auto"/>
-        <w:rPr>
-          <w:rFonts w:ascii="David" w:hAnsi="David" w:cs="David"/>
-          <w:bCs/>
-          <w:sz w:val="24"/>
-          <w:szCs w:val="24"/>
-          <w:lang w:val="en-IL"/>
-        </w:rPr>
-      </w:pPr>
-      <w:r>
-        <w:rPr>
-          <w:rFonts w:ascii="David" w:hAnsi="David" w:cs="David"/>
-          <w:b/>
-          <w:sz w:val="24"/>
-          <w:szCs w:val="24"/>
-          <w:lang w:val="en-IL"/>
-        </w:rPr>
-        <w:t>e</w:t>
-      </w:r>
-      <w:r>
-        <w:rPr>
-          <w:rFonts w:ascii="David" w:hAnsi="David" w:cs="David"/>
-          <w:b/>
-          <w:sz w:val="24"/>
-          <w:szCs w:val="24"/>
-          <w:lang w:val="en-IL"/>
-        </w:rPr>
-        <w:t>)</w:t>
-      </w:r>
-      <w:r>
-        <w:rPr>
-          <w:rFonts w:ascii="David" w:hAnsi="David" w:cs="David"/>
-          <w:b/>
-          <w:sz w:val="24"/>
-          <w:szCs w:val="24"/>
-          <w:lang w:val="en-IL"/>
+        </w:rPr>
+        <w:t>29</w:t>
+      </w:r>
+    </w:p>
+    <w:p>
+      <w:pPr>
+        <w:spacing w:line="360" w:lineRule="auto"/>
+        <w:rPr>
+          <w:rFonts w:ascii="David" w:hAnsi="David" w:cs="David"/>
+          <w:bCs/>
+          <w:sz w:val="24"/>
+          <w:szCs w:val="24"/>
+        </w:rPr>
+      </w:pPr>
+      <w:r>
+        <w:rPr>
+          <w:rFonts w:ascii="David" w:hAnsi="David" w:cs="David"/>
+          <w:b/>
+          <w:sz w:val="24"/>
+          <w:szCs w:val="24"/>
+        </w:rPr>
+        <w:t>f)</w:t>
+      </w:r>
+      <w:r>
+        <w:rPr>
+          <w:rFonts w:ascii="David" w:hAnsi="David" w:cs="David"/>
+          <w:bCs/>
+          <w:sz w:val="24"/>
+          <w:szCs w:val="24"/>
         </w:rPr>
         <w:t xml:space="preserve"> </w:t>
       </w:r>
@@ -2611,39 +2598,89 @@
           <w:bCs/>
           <w:sz w:val="24"/>
           <w:szCs w:val="24"/>
-          <w:lang w:val="en-IL"/>
-        </w:rPr>
-        <w:t xml:space="preserve">A hyperparameter combination that causes </w:t>
-      </w:r>
-      <w:r>
-        <w:rPr>
-          <w:rFonts w:ascii="David" w:hAnsi="David" w:cs="David"/>
-          <w:bCs/>
-          <w:sz w:val="24"/>
-          <w:szCs w:val="24"/>
-          <w:lang w:val="en-IL"/>
-        </w:rPr>
-        <w:t>over</w:t>
-      </w:r>
-      <w:r>
-        <w:rPr>
-          <w:rFonts w:ascii="David" w:hAnsi="David" w:cs="David"/>
-          <w:bCs/>
-          <w:sz w:val="24"/>
-          <w:szCs w:val="24"/>
-          <w:lang w:val="en-IL"/>
-        </w:rPr>
-        <w:t>fitting is:</w:t>
-      </w:r>
-      <w:r>
-        <w:rPr>
-          <w:rFonts w:ascii="David" w:hAnsi="David" w:cs="David"/>
-          <w:bCs/>
-          <w:sz w:val="24"/>
-          <w:szCs w:val="24"/>
-          <w:lang w:val="en-IL"/>
-        </w:rPr>
-        <w:br/>
+        </w:rPr>
+        <w:t xml:space="preserve">The hyperparameter in question d leads to underfitting because the tree is restricted to a single split. As a result, it cannot effectively separate non-separable data, such as the data in our case. </w:t>
+      </w:r>
+    </w:p>
+    <w:p>
+      <w:pPr>
+        <w:spacing w:line="360" w:lineRule="auto"/>
+        <w:rPr>
+          <w:rFonts w:ascii="David" w:hAnsi="David" w:cs="David"/>
+          <w:bCs/>
+          <w:sz w:val="24"/>
+          <w:szCs w:val="24"/>
+        </w:rPr>
+      </w:pPr>
+      <w:r>
+        <w:rPr>
+          <w:rFonts w:ascii="David" w:hAnsi="David" w:cs="David"/>
+          <w:bCs/>
+          <w:sz w:val="24"/>
+          <w:szCs w:val="24"/>
+        </w:rPr>
+        <w:t>T</w:t>
+      </w:r>
+      <w:r>
+        <w:rPr>
+          <w:rFonts w:ascii="David" w:hAnsi="David" w:cs="David"/>
+          <w:bCs/>
+          <w:sz w:val="24"/>
+          <w:szCs w:val="24"/>
+        </w:rPr>
+        <w:t>he hyperparameter in question e causes overfitting because the model is allowed to grow a tree with leaves containing just one sample. While this results in highly accurate predictions on the training set, the model becomes too tailored to the training data. Consequently, it performs poorly on the validation set, as it fails to generalize well to unseen data.</w:t>
+      </w:r>
+    </w:p>
+    <w:p>
+      <w:pPr>
+        <w:rPr>
+          <w:rFonts w:ascii="David" w:hAnsi="David" w:cs="David"/>
+          <w:b/>
+          <w:bCs/>
+          <w:sz w:val="24"/>
+          <w:szCs w:val="24"/>
+        </w:rPr>
+      </w:pPr>
+      <w:r>
+        <w:rPr>
+          <w:rFonts w:ascii="David" w:hAnsi="David" w:cs="David"/>
+          <w:b/>
+          <w:bCs/>
+          <w:sz w:val="24"/>
+          <w:szCs w:val="24"/>
+        </w:rPr>
+        <w:br w:type="page"/>
+      </w:r>
+    </w:p>
+    <w:p>
+      <w:pPr>
+        <w:spacing w:line="360" w:lineRule="auto"/>
+        <w:rPr>
+          <w:rFonts w:ascii="David" w:hAnsi="David" w:cs="David"/>
+          <w:bCs/>
+          <w:sz w:val="24"/>
+          <w:szCs w:val="24"/>
+        </w:rPr>
+      </w:pPr>
+      <w:r>
+        <w:rPr>
+          <w:rFonts w:ascii="David" w:hAnsi="David" w:cs="David"/>
+          <w:b/>
+          <w:bCs/>
+          <w:sz w:val="24"/>
+          <w:szCs w:val="24"/>
+        </w:rPr>
+        <w:lastRenderedPageBreak/>
+        <w:t xml:space="preserve">(Q7) </w:t>
+      </w:r>
+      <w:r>
+        <w:rPr>
+          <w:rFonts w:ascii="David" w:hAnsi="David" w:cs="David"/>
+          <w:bCs/>
+          <w:sz w:val="24"/>
+          <w:szCs w:val="24"/>
+        </w:rPr>
+        <w:t xml:space="preserve">Since our grid consisted of 15 potential values for </w:t>
       </w:r>
       <w:proofErr w:type="spellStart"/>
       <w:r>
@@ -2652,7 +2689,26 @@
           <w:bCs/>
           <w:sz w:val="24"/>
           <w:szCs w:val="24"/>
-          <w:lang w:val="en-IL"/>
+        </w:rPr>
+        <w:t>max_depth</w:t>
+      </w:r>
+      <w:proofErr w:type="spellEnd"/>
+      <w:r>
+        <w:rPr>
+          <w:rFonts w:ascii="David" w:hAnsi="David" w:cs="David"/>
+          <w:bCs/>
+          <w:sz w:val="24"/>
+          <w:szCs w:val="24"/>
+        </w:rPr>
+        <w:t xml:space="preserve"> and 20 values for </w:t>
+      </w:r>
+      <w:proofErr w:type="spellStart"/>
+      <w:r>
+        <w:rPr>
+          <w:rFonts w:ascii="David" w:hAnsi="David" w:cs="David"/>
+          <w:bCs/>
+          <w:sz w:val="24"/>
+          <w:szCs w:val="24"/>
         </w:rPr>
         <w:t>min_samples_leaf</w:t>
       </w:r>
@@ -2663,29 +2719,28 @@
           <w:bCs/>
           <w:sz w:val="24"/>
           <w:szCs w:val="24"/>
-          <w:lang w:val="en-IL"/>
-        </w:rPr>
-        <w:t xml:space="preserve">: </w:t>
-      </w:r>
-      <w:r>
-        <w:rPr>
-          <w:rFonts w:ascii="David" w:hAnsi="David" w:cs="David"/>
-          <w:bCs/>
-          <w:sz w:val="24"/>
-          <w:szCs w:val="24"/>
-          <w:lang w:val="en-IL"/>
-        </w:rPr>
-        <w:t>1</w:t>
-      </w:r>
-      <w:r>
-        <w:rPr>
-          <w:rFonts w:ascii="David" w:hAnsi="David" w:cs="David"/>
-          <w:bCs/>
-          <w:sz w:val="24"/>
-          <w:szCs w:val="24"/>
-          <w:lang w:val="en-IL"/>
-        </w:rPr>
-        <w:br/>
+        </w:rPr>
+        <w:t>, we evaluated a total of 15×20=300 hyperparameter combinations.</w:t>
+      </w:r>
+    </w:p>
+    <w:p>
+      <w:pPr>
+        <w:spacing w:line="360" w:lineRule="auto"/>
+        <w:rPr>
+          <w:rFonts w:ascii="David" w:hAnsi="David" w:cs="David"/>
+          <w:bCs/>
+          <w:sz w:val="24"/>
+          <w:szCs w:val="24"/>
+        </w:rPr>
+      </w:pPr>
+      <w:r>
+        <w:rPr>
+          <w:rFonts w:ascii="David" w:hAnsi="David" w:cs="David"/>
+          <w:bCs/>
+          <w:sz w:val="24"/>
+          <w:szCs w:val="24"/>
+        </w:rPr>
+        <w:t xml:space="preserve">If we had introduced a third hyperparameter, the total number of combinations would increase by multiplying the current total by the number of options for the new parameter. Generally, if each hyperparameter has n possible values and there are k hyperparameters, the total number of combinations is </w:t>
       </w:r>
       <w:proofErr w:type="spellStart"/>
       <w:r>
@@ -2694,9 +2749,8 @@
           <w:bCs/>
           <w:sz w:val="24"/>
           <w:szCs w:val="24"/>
-          <w:lang w:val="en-IL"/>
-        </w:rPr>
-        <w:t>max_depth</w:t>
+        </w:rPr>
+        <w:t>n^k</w:t>
       </w:r>
       <w:proofErr w:type="spellEnd"/>
       <w:r>
@@ -2705,269 +2759,6 @@
           <w:bCs/>
           <w:sz w:val="24"/>
           <w:szCs w:val="24"/>
-          <w:lang w:val="en-IL"/>
-        </w:rPr>
-        <w:t xml:space="preserve">: </w:t>
-      </w:r>
-      <w:r>
-        <w:rPr>
-          <w:rFonts w:ascii="David" w:hAnsi="David" w:cs="David"/>
-          <w:bCs/>
-          <w:sz w:val="24"/>
-          <w:szCs w:val="24"/>
-          <w:lang w:val="en-IL"/>
-        </w:rPr>
-        <w:t>29</w:t>
-      </w:r>
-    </w:p>
-    <w:p>
-      <w:pPr>
-        <w:spacing w:line="360" w:lineRule="auto"/>
-        <w:rPr>
-          <w:rFonts w:ascii="David" w:hAnsi="David" w:cs="David"/>
-          <w:bCs/>
-          <w:sz w:val="24"/>
-          <w:szCs w:val="24"/>
-          <w:lang w:val="en-IL"/>
-        </w:rPr>
-      </w:pPr>
-      <w:r>
-        <w:rPr>
-          <w:rFonts w:ascii="David" w:hAnsi="David" w:cs="David"/>
-          <w:b/>
-          <w:sz w:val="24"/>
-          <w:szCs w:val="24"/>
-          <w:lang w:val="en-IL"/>
-        </w:rPr>
-        <w:t>f)</w:t>
-      </w:r>
-      <w:r>
-        <w:rPr>
-          <w:rFonts w:ascii="David" w:hAnsi="David" w:cs="David"/>
-          <w:bCs/>
-          <w:sz w:val="24"/>
-          <w:szCs w:val="24"/>
-          <w:lang w:val="en-IL"/>
-        </w:rPr>
-        <w:t xml:space="preserve"> </w:t>
-      </w:r>
-      <w:r>
-        <w:rPr>
-          <w:rFonts w:ascii="David" w:hAnsi="David" w:cs="David"/>
-          <w:bCs/>
-          <w:sz w:val="24"/>
-          <w:szCs w:val="24"/>
-          <w:lang w:val="en-IL"/>
-        </w:rPr>
-        <w:t xml:space="preserve">The hyperparameter in question d leads to underfitting because the tree is restricted to a single split. As a result, it cannot effectively separate non-separable data, such as the data in our case. </w:t>
-      </w:r>
-    </w:p>
-    <w:p>
-      <w:pPr>
-        <w:spacing w:line="360" w:lineRule="auto"/>
-        <w:rPr>
-          <w:rFonts w:ascii="David" w:hAnsi="David" w:cs="David"/>
-          <w:bCs/>
-          <w:sz w:val="24"/>
-          <w:szCs w:val="24"/>
-          <w:lang w:val="en-IL"/>
-        </w:rPr>
-      </w:pPr>
-      <w:r>
-        <w:rPr>
-          <w:rFonts w:ascii="David" w:hAnsi="David" w:cs="David"/>
-          <w:bCs/>
-          <w:sz w:val="24"/>
-          <w:szCs w:val="24"/>
-          <w:lang w:val="en-IL"/>
-        </w:rPr>
-        <w:t>T</w:t>
-      </w:r>
-      <w:r>
-        <w:rPr>
-          <w:rFonts w:ascii="David" w:hAnsi="David" w:cs="David"/>
-          <w:bCs/>
-          <w:sz w:val="24"/>
-          <w:szCs w:val="24"/>
-          <w:lang w:val="en-IL"/>
-        </w:rPr>
-        <w:t>he hyperparameter in question e causes overfitting because the model is allowed to grow a tree with leaves containing just one sample. While this results in highly accurate predictions on the training set, the model becomes too tailored to the training data. Consequently, it performs poorly on the validation set, as it fails to generalize well to unseen data.</w:t>
-      </w:r>
-    </w:p>
-    <w:p>
-      <w:pPr>
-        <w:rPr>
-          <w:rFonts w:ascii="David" w:hAnsi="David" w:cs="David"/>
-          <w:b/>
-          <w:bCs/>
-          <w:sz w:val="24"/>
-          <w:szCs w:val="24"/>
-          <w:lang w:val="en-IL"/>
-        </w:rPr>
-      </w:pPr>
-      <w:r>
-        <w:rPr>
-          <w:rFonts w:ascii="David" w:hAnsi="David" w:cs="David"/>
-          <w:b/>
-          <w:bCs/>
-          <w:sz w:val="24"/>
-          <w:szCs w:val="24"/>
-          <w:lang w:val="en-IL"/>
-        </w:rPr>
-        <w:br w:type="page"/>
-      </w:r>
-    </w:p>
-    <w:p>
-      <w:pPr>
-        <w:spacing w:line="360" w:lineRule="auto"/>
-        <w:rPr>
-          <w:rFonts w:ascii="David" w:hAnsi="David" w:cs="David"/>
-          <w:bCs/>
-          <w:sz w:val="24"/>
-          <w:szCs w:val="24"/>
-          <w:lang w:val="en-IL"/>
-        </w:rPr>
-      </w:pPr>
-      <w:r>
-        <w:rPr>
-          <w:rFonts w:ascii="David" w:hAnsi="David" w:cs="David"/>
-          <w:b/>
-          <w:bCs/>
-          <w:sz w:val="24"/>
-          <w:szCs w:val="24"/>
-          <w:lang w:val="en-IL"/>
-        </w:rPr>
-        <w:lastRenderedPageBreak/>
-        <w:t>(Q</w:t>
-      </w:r>
-      <w:r>
-        <w:rPr>
-          <w:rFonts w:ascii="David" w:hAnsi="David" w:cs="David"/>
-          <w:b/>
-          <w:bCs/>
-          <w:sz w:val="24"/>
-          <w:szCs w:val="24"/>
-          <w:lang w:val="en-IL"/>
-        </w:rPr>
-        <w:t>7</w:t>
-      </w:r>
-      <w:r>
-        <w:rPr>
-          <w:rFonts w:ascii="David" w:hAnsi="David" w:cs="David"/>
-          <w:b/>
-          <w:bCs/>
-          <w:sz w:val="24"/>
-          <w:szCs w:val="24"/>
-          <w:lang w:val="en-IL"/>
-        </w:rPr>
-        <w:t>)</w:t>
-      </w:r>
-      <w:r>
-        <w:rPr>
-          <w:rFonts w:ascii="David" w:hAnsi="David" w:cs="David"/>
-          <w:b/>
-          <w:bCs/>
-          <w:sz w:val="24"/>
-          <w:szCs w:val="24"/>
-          <w:lang w:val="en-IL"/>
-        </w:rPr>
-        <w:t xml:space="preserve"> </w:t>
-      </w:r>
-      <w:r>
-        <w:rPr>
-          <w:rFonts w:ascii="David" w:hAnsi="David" w:cs="David"/>
-          <w:bCs/>
-          <w:sz w:val="24"/>
-          <w:szCs w:val="24"/>
-          <w:lang w:val="en-IL"/>
-        </w:rPr>
-        <w:t xml:space="preserve">Since our grid consisted of 15 potential values for </w:t>
-      </w:r>
-      <w:proofErr w:type="spellStart"/>
-      <w:r>
-        <w:rPr>
-          <w:rFonts w:ascii="David" w:hAnsi="David" w:cs="David"/>
-          <w:bCs/>
-          <w:sz w:val="24"/>
-          <w:szCs w:val="24"/>
-          <w:lang w:val="en-IL"/>
-        </w:rPr>
-        <w:t>max_depth</w:t>
-      </w:r>
-      <w:proofErr w:type="spellEnd"/>
-      <w:r>
-        <w:rPr>
-          <w:rFonts w:ascii="David" w:hAnsi="David" w:cs="David"/>
-          <w:bCs/>
-          <w:sz w:val="24"/>
-          <w:szCs w:val="24"/>
-          <w:lang w:val="en-IL"/>
-        </w:rPr>
-        <w:t xml:space="preserve"> and 20 values for </w:t>
-      </w:r>
-      <w:proofErr w:type="spellStart"/>
-      <w:r>
-        <w:rPr>
-          <w:rFonts w:ascii="David" w:hAnsi="David" w:cs="David"/>
-          <w:bCs/>
-          <w:sz w:val="24"/>
-          <w:szCs w:val="24"/>
-          <w:lang w:val="en-IL"/>
-        </w:rPr>
-        <w:t>min_samples_leaf</w:t>
-      </w:r>
-      <w:proofErr w:type="spellEnd"/>
-      <w:r>
-        <w:rPr>
-          <w:rFonts w:ascii="David" w:hAnsi="David" w:cs="David"/>
-          <w:bCs/>
-          <w:sz w:val="24"/>
-          <w:szCs w:val="24"/>
-          <w:lang w:val="en-IL"/>
-        </w:rPr>
-        <w:t>, we evaluated a total of 15×20=300 hyperparameter combinations.</w:t>
-      </w:r>
-    </w:p>
-    <w:p>
-      <w:pPr>
-        <w:spacing w:line="360" w:lineRule="auto"/>
-        <w:rPr>
-          <w:rFonts w:ascii="David" w:hAnsi="David" w:cs="David"/>
-          <w:bCs/>
-          <w:sz w:val="24"/>
-          <w:szCs w:val="24"/>
-          <w:lang w:val="en-IL"/>
-        </w:rPr>
-      </w:pPr>
-      <w:r>
-        <w:rPr>
-          <w:rFonts w:ascii="David" w:hAnsi="David" w:cs="David"/>
-          <w:bCs/>
-          <w:sz w:val="24"/>
-          <w:szCs w:val="24"/>
-          <w:lang w:val="en-IL"/>
-        </w:rPr>
-        <w:t xml:space="preserve">If we had introduced a third hyperparameter, the total number of combinations would increase by multiplying the current total by the number of options for the new parameter. Generally, if each hyperparameter has n possible values and there are k hyperparameters, the total number of combinations is </w:t>
-      </w:r>
-      <w:proofErr w:type="spellStart"/>
-      <w:r>
-        <w:rPr>
-          <w:rFonts w:ascii="David" w:hAnsi="David" w:cs="David"/>
-          <w:bCs/>
-          <w:sz w:val="24"/>
-          <w:szCs w:val="24"/>
-          <w:lang w:val="en-IL"/>
-        </w:rPr>
-        <w:t>n^k</w:t>
-      </w:r>
-      <w:proofErr w:type="spellEnd"/>
-      <w:r>
-        <w:rPr>
-          <w:rFonts w:ascii="David" w:hAnsi="David" w:cs="David"/>
-          <w:bCs/>
-          <w:sz w:val="24"/>
-          <w:szCs w:val="24"/>
-          <w:lang w:val="en-IL"/>
         </w:rPr>
         <w:t>.</w:t>
       </w:r>
@@ -2980,16 +2771,14 @@
           <w:bCs/>
           <w:sz w:val="24"/>
           <w:szCs w:val="24"/>
-          <w:lang w:val="en-IL"/>
-        </w:rPr>
-      </w:pPr>
-      <w:r>
-        <w:rPr>
-          <w:rFonts w:ascii="David" w:hAnsi="David" w:cs="David"/>
-          <w:bCs/>
-          <w:sz w:val="24"/>
-          <w:szCs w:val="24"/>
-          <w:lang w:val="en-IL"/>
+        </w:rPr>
+      </w:pPr>
+      <w:r>
+        <w:rPr>
+          <w:rFonts w:ascii="David" w:hAnsi="David" w:cs="David"/>
+          <w:bCs/>
+          <w:sz w:val="24"/>
+          <w:szCs w:val="24"/>
         </w:rPr>
         <w:t>While having more hyperparameters to tune can improve model performance by exploring a wider range of configurations, it significantly increases computational cost. Therefore, it’s essential to balance the potential performance gains with the computational expense.</w:t>
       </w:r>
@@ -3001,16 +2790,15 @@
           <w:rFonts w:ascii="David" w:hAnsi="David" w:cs="David"/>
           <w:sz w:val="24"/>
           <w:szCs w:val="24"/>
-          <w:lang w:val="en-IL"/>
-        </w:rPr>
-      </w:pPr>
-      <w:r>
-        <w:rPr>
-          <w:rFonts w:ascii="David" w:hAnsi="David" w:cs="David"/>
-          <w:bCs/>
-          <w:sz w:val="24"/>
-          <w:szCs w:val="24"/>
-          <w:lang w:val="en-IL"/>
+        </w:rPr>
+      </w:pPr>
+      <w:r>
+        <w:rPr>
+          <w:rFonts w:ascii="David" w:hAnsi="David" w:cs="David"/>
+          <w:bCs/>
+          <w:noProof/>
+          <w:sz w:val="24"/>
+          <w:szCs w:val="24"/>
         </w:rPr>
         <w:drawing>
           <wp:anchor distT="0" distB="0" distL="114300" distR="114300" simplePos="0" relativeHeight="251667456" behindDoc="0" locked="0" layoutInCell="1" allowOverlap="1" wp14:anchorId="01B8E9E6" wp14:editId="227D8128">
@@ -3075,7 +2863,6 @@
           <w:bCs/>
           <w:sz w:val="24"/>
           <w:szCs w:val="24"/>
-          <w:lang w:val="en-IL"/>
         </w:rPr>
         <w:t>(Q8)</w:t>
       </w:r>
@@ -3084,7 +2871,6 @@
           <w:rFonts w:ascii="David" w:hAnsi="David" w:cs="David"/>
           <w:sz w:val="24"/>
           <w:szCs w:val="24"/>
-          <w:lang w:val="en-IL"/>
         </w:rPr>
         <w:t xml:space="preserve"> </w:t>
       </w:r>
@@ -3096,27 +2882,26 @@
           <w:rFonts w:ascii="David" w:hAnsi="David" w:cs="David"/>
           <w:sz w:val="24"/>
           <w:szCs w:val="24"/>
-          <w:lang w:val="en-IL"/>
-        </w:rPr>
-      </w:pPr>
-      <w:r>
-        <w:rPr>
-          <w:rFonts w:ascii="David" w:hAnsi="David" w:cs="David"/>
-          <w:sz w:val="24"/>
-          <w:szCs w:val="24"/>
-          <w:lang w:val="en-IL"/>
+        </w:rPr>
+      </w:pPr>
+      <w:r>
+        <w:rPr>
+          <w:rFonts w:ascii="David" w:hAnsi="David" w:cs="David"/>
+          <w:noProof/>
+          <w:sz w:val="24"/>
+          <w:szCs w:val="24"/>
         </w:rPr>
         <w:drawing>
-          <wp:anchor distT="0" distB="0" distL="114300" distR="114300" simplePos="0" relativeHeight="251668480" behindDoc="0" locked="0" layoutInCell="1" allowOverlap="1" wp14:anchorId="33F2A66E" wp14:editId="5C58ECAC">
+          <wp:anchor distT="0" distB="0" distL="114300" distR="114300" simplePos="0" relativeHeight="251668480" behindDoc="0" locked="0" layoutInCell="1" allowOverlap="1" wp14:anchorId="33F2A66E" wp14:editId="78656E3A">
             <wp:simplePos x="0" y="0"/>
             <wp:positionH relativeFrom="margin">
-              <wp:posOffset>31714</wp:posOffset>
+              <wp:align>center</wp:align>
             </wp:positionH>
             <wp:positionV relativeFrom="paragraph">
-              <wp:posOffset>2569</wp:posOffset>
+              <wp:posOffset>171593</wp:posOffset>
             </wp:positionV>
-            <wp:extent cx="5731510" cy="2884170"/>
-            <wp:effectExtent l="0" t="0" r="2540" b="0"/>
+            <wp:extent cx="6421942" cy="3231603"/>
+            <wp:effectExtent l="0" t="0" r="0" b="6985"/>
             <wp:wrapNone/>
             <wp:docPr id="1116990846" name="Picture 1"/>
             <wp:cNvGraphicFramePr>
@@ -3144,7 +2929,1552 @@
                   <pic:spPr>
                     <a:xfrm>
                       <a:off x="0" y="0"/>
-                      <a:ext cx="5731510" cy="2884170"/>
+                      <a:ext cx="6421942" cy="3231603"/>
+                    </a:xfrm>
+                    <a:prstGeom prst="rect">
+                      <a:avLst/>
+                    </a:prstGeom>
+                  </pic:spPr>
+                </pic:pic>
+              </a:graphicData>
+            </a:graphic>
+            <wp14:sizeRelH relativeFrom="margin">
+              <wp14:pctWidth>0</wp14:pctWidth>
+            </wp14:sizeRelH>
+            <wp14:sizeRelV relativeFrom="margin">
+              <wp14:pctHeight>0</wp14:pctHeight>
+            </wp14:sizeRelV>
+          </wp:anchor>
+        </w:drawing>
+      </w:r>
+    </w:p>
+    <w:p>
+      <w:pPr>
+        <w:spacing w:line="360" w:lineRule="auto"/>
+        <w:rPr>
+          <w:rFonts w:ascii="David" w:hAnsi="David" w:cs="David"/>
+          <w:sz w:val="24"/>
+          <w:szCs w:val="24"/>
+        </w:rPr>
+      </w:pPr>
+    </w:p>
+    <w:p>
+      <w:pPr>
+        <w:spacing w:line="360" w:lineRule="auto"/>
+        <w:rPr>
+          <w:rFonts w:ascii="David" w:hAnsi="David" w:cs="David"/>
+          <w:sz w:val="24"/>
+          <w:szCs w:val="24"/>
+        </w:rPr>
+      </w:pPr>
+    </w:p>
+    <w:p>
+      <w:pPr>
+        <w:spacing w:line="360" w:lineRule="auto"/>
+        <w:rPr>
+          <w:rFonts w:ascii="David" w:hAnsi="David" w:cs="David"/>
+          <w:sz w:val="24"/>
+          <w:szCs w:val="24"/>
+        </w:rPr>
+      </w:pPr>
+    </w:p>
+    <w:p>
+      <w:pPr>
+        <w:spacing w:line="360" w:lineRule="auto"/>
+        <w:rPr>
+          <w:rFonts w:ascii="David" w:hAnsi="David" w:cs="David"/>
+          <w:sz w:val="24"/>
+          <w:szCs w:val="24"/>
+        </w:rPr>
+      </w:pPr>
+    </w:p>
+    <w:p>
+      <w:pPr>
+        <w:spacing w:line="360" w:lineRule="auto"/>
+        <w:rPr>
+          <w:rFonts w:ascii="David" w:hAnsi="David" w:cs="David"/>
+          <w:sz w:val="24"/>
+          <w:szCs w:val="24"/>
+        </w:rPr>
+      </w:pPr>
+    </w:p>
+    <w:p>
+      <w:pPr>
+        <w:spacing w:line="360" w:lineRule="auto"/>
+        <w:rPr>
+          <w:rFonts w:ascii="David" w:hAnsi="David" w:cs="David"/>
+          <w:sz w:val="24"/>
+          <w:szCs w:val="24"/>
+        </w:rPr>
+      </w:pPr>
+    </w:p>
+    <w:p>
+      <w:pPr>
+        <w:spacing w:line="360" w:lineRule="auto"/>
+        <w:rPr>
+          <w:rFonts w:ascii="David" w:hAnsi="David" w:cs="David"/>
+          <w:sz w:val="24"/>
+          <w:szCs w:val="24"/>
+        </w:rPr>
+      </w:pPr>
+    </w:p>
+    <w:p>
+      <w:pPr>
+        <w:rPr>
+          <w:rFonts w:ascii="David" w:hAnsi="David" w:cs="David"/>
+          <w:sz w:val="24"/>
+          <w:szCs w:val="24"/>
+        </w:rPr>
+      </w:pPr>
+      <w:r>
+        <w:rPr>
+          <w:rFonts w:ascii="David" w:hAnsi="David" w:cs="David"/>
+          <w:sz w:val="24"/>
+          <w:szCs w:val="24"/>
+        </w:rPr>
+        <w:br w:type="page"/>
+      </w:r>
+    </w:p>
+    <w:p>
+      <w:pPr>
+        <w:spacing w:line="360" w:lineRule="auto"/>
+        <w:rPr>
+          <w:rFonts w:ascii="David" w:hAnsi="David" w:cs="David"/>
+          <w:b/>
+          <w:bCs/>
+          <w:color w:val="4472C4" w:themeColor="accent1"/>
+          <w:sz w:val="28"/>
+          <w:szCs w:val="28"/>
+          <w:u w:val="single"/>
+        </w:rPr>
+      </w:pPr>
+      <w:r>
+        <w:rPr>
+          <w:rFonts w:ascii="David" w:hAnsi="David" w:cs="David"/>
+          <w:b/>
+          <w:bCs/>
+          <w:color w:val="4472C4" w:themeColor="accent1"/>
+          <w:sz w:val="28"/>
+          <w:szCs w:val="28"/>
+          <w:u w:val="single"/>
+        </w:rPr>
+        <w:lastRenderedPageBreak/>
+        <w:t>Part 3: Linear SVM and the Polynomial kernel</w:t>
+      </w:r>
+    </w:p>
+    <w:p>
+      <w:pPr>
+        <w:spacing w:line="360" w:lineRule="auto"/>
+        <w:rPr>
+          <w:rFonts w:ascii="David" w:hAnsi="David" w:cs="David"/>
+          <w:bCs/>
+          <w:sz w:val="24"/>
+          <w:szCs w:val="24"/>
+        </w:rPr>
+      </w:pPr>
+      <w:r>
+        <w:rPr>
+          <w:rFonts w:ascii="David" w:hAnsi="David" w:cs="David"/>
+          <w:bCs/>
+          <w:sz w:val="24"/>
+          <w:szCs w:val="24"/>
+        </w:rPr>
+        <w:drawing>
+          <wp:anchor distT="0" distB="0" distL="114300" distR="114300" simplePos="0" relativeHeight="251670528" behindDoc="0" locked="0" layoutInCell="1" allowOverlap="1" wp14:anchorId="6731F000" wp14:editId="612BC1E1">
+            <wp:simplePos x="0" y="0"/>
+            <wp:positionH relativeFrom="column">
+              <wp:posOffset>342900</wp:posOffset>
+            </wp:positionH>
+            <wp:positionV relativeFrom="paragraph">
+              <wp:posOffset>26241</wp:posOffset>
+            </wp:positionV>
+            <wp:extent cx="2917190" cy="1880870"/>
+            <wp:effectExtent l="0" t="0" r="0" b="5080"/>
+            <wp:wrapNone/>
+            <wp:docPr id="498827278" name="Picture 1"/>
+            <wp:cNvGraphicFramePr>
+              <a:graphicFrameLocks xmlns:a="http://schemas.openxmlformats.org/drawingml/2006/main" noChangeAspect="1"/>
+            </wp:cNvGraphicFramePr>
+            <a:graphic xmlns:a="http://schemas.openxmlformats.org/drawingml/2006/main">
+              <a:graphicData uri="http://schemas.openxmlformats.org/drawingml/2006/picture">
+                <pic:pic xmlns:pic="http://schemas.openxmlformats.org/drawingml/2006/picture">
+                  <pic:nvPicPr>
+                    <pic:cNvPr id="498827278" name=""/>
+                    <pic:cNvPicPr/>
+                  </pic:nvPicPr>
+                  <pic:blipFill>
+                    <a:blip r:embed="rId16" cstate="print">
+                      <a:extLst>
+                        <a:ext uri="{28A0092B-C50C-407E-A947-70E740481C1C}">
+                          <a14:useLocalDpi xmlns:a14="http://schemas.microsoft.com/office/drawing/2010/main" val="0"/>
+                        </a:ext>
+                      </a:extLst>
+                    </a:blip>
+                    <a:stretch>
+                      <a:fillRect/>
+                    </a:stretch>
+                  </pic:blipFill>
+                  <pic:spPr>
+                    <a:xfrm>
+                      <a:off x="0" y="0"/>
+                      <a:ext cx="2917190" cy="1880870"/>
+                    </a:xfrm>
+                    <a:prstGeom prst="rect">
+                      <a:avLst/>
+                    </a:prstGeom>
+                  </pic:spPr>
+                </pic:pic>
+              </a:graphicData>
+            </a:graphic>
+            <wp14:sizeRelH relativeFrom="margin">
+              <wp14:pctWidth>0</wp14:pctWidth>
+            </wp14:sizeRelH>
+            <wp14:sizeRelV relativeFrom="margin">
+              <wp14:pctHeight>0</wp14:pctHeight>
+            </wp14:sizeRelV>
+          </wp:anchor>
+        </w:drawing>
+      </w:r>
+      <w:r>
+        <w:rPr>
+          <w:rFonts w:ascii="David" w:hAnsi="David" w:cs="David"/>
+          <w:b/>
+          <w:sz w:val="24"/>
+          <w:szCs w:val="24"/>
+        </w:rPr>
+        <w:t>(Q9)</w:t>
+      </w:r>
+      <w:r>
+        <w:rPr>
+          <w:rFonts w:ascii="David" w:hAnsi="David" w:cs="David"/>
+          <w:bCs/>
+          <w:sz w:val="24"/>
+          <w:szCs w:val="24"/>
+        </w:rPr>
+        <w:t xml:space="preserve"> </w:t>
+      </w:r>
+    </w:p>
+    <w:p>
+      <w:pPr>
+        <w:spacing w:line="360" w:lineRule="auto"/>
+        <w:rPr>
+          <w:rFonts w:ascii="David" w:hAnsi="David" w:cs="David"/>
+          <w:bCs/>
+          <w:sz w:val="24"/>
+          <w:szCs w:val="24"/>
+        </w:rPr>
+      </w:pPr>
+    </w:p>
+    <w:p>
+      <w:pPr>
+        <w:spacing w:line="360" w:lineRule="auto"/>
+        <w:rPr>
+          <w:rFonts w:ascii="David" w:hAnsi="David" w:cs="David"/>
+          <w:bCs/>
+          <w:sz w:val="24"/>
+          <w:szCs w:val="24"/>
+        </w:rPr>
+      </w:pPr>
+    </w:p>
+    <w:p>
+      <w:pPr>
+        <w:spacing w:line="360" w:lineRule="auto"/>
+        <w:rPr>
+          <w:rFonts w:ascii="David" w:hAnsi="David" w:cs="David"/>
+          <w:bCs/>
+          <w:sz w:val="24"/>
+          <w:szCs w:val="24"/>
+        </w:rPr>
+      </w:pPr>
+    </w:p>
+    <w:p>
+      <w:pPr>
+        <w:spacing w:line="360" w:lineRule="auto"/>
+        <w:rPr>
+          <w:rFonts w:ascii="David" w:hAnsi="David" w:cs="David"/>
+          <w:bCs/>
+          <w:sz w:val="24"/>
+          <w:szCs w:val="24"/>
+        </w:rPr>
+      </w:pPr>
+    </w:p>
+    <w:p>
+      <w:pPr>
+        <w:spacing w:line="360" w:lineRule="auto"/>
+        <w:rPr>
+          <w:rFonts w:ascii="David" w:hAnsi="David" w:cs="David"/>
+          <w:bCs/>
+          <w:sz w:val="24"/>
+          <w:szCs w:val="24"/>
+        </w:rPr>
+      </w:pPr>
+    </w:p>
+    <w:p>
+      <w:pPr>
+        <w:spacing w:line="360" w:lineRule="auto"/>
+        <w:rPr>
+          <w:rFonts w:ascii="David" w:hAnsi="David" w:cs="David"/>
+          <w:bCs/>
+          <w:sz w:val="24"/>
+          <w:szCs w:val="24"/>
+        </w:rPr>
+      </w:pPr>
+      <w:r>
+        <w:rPr>
+          <w:rFonts w:ascii="David" w:hAnsi="David" w:cs="David"/>
+          <w:bCs/>
+          <w:sz w:val="24"/>
+          <w:szCs w:val="24"/>
+        </w:rPr>
+        <w:t>As can be seen in the graph, the smaller the delta, the smaller the difference between the analytical and numerical derivatives. This is because a smaller delta represents a slope at a point that is closer to the computed point, thus providing a value that is closer to the actual slope at that point.</w:t>
+      </w:r>
+    </w:p>
+    <w:p>
+      <w:pPr>
+        <w:spacing w:line="360" w:lineRule="auto"/>
+        <w:rPr>
+          <w:rFonts w:ascii="David" w:hAnsi="David" w:cs="David"/>
+          <w:bCs/>
+          <w:sz w:val="24"/>
+          <w:szCs w:val="24"/>
+        </w:rPr>
+      </w:pPr>
+    </w:p>
+    <w:p>
+      <w:pPr>
+        <w:spacing w:line="360" w:lineRule="auto"/>
+        <w:rPr>
+          <w:rFonts w:ascii="David" w:hAnsi="David" w:cs="David"/>
+          <w:bCs/>
+          <w:lang w:val="en-IL"/>
+        </w:rPr>
+      </w:pPr>
+      <w:r>
+        <w:rPr>
+          <w:rFonts w:ascii="David" w:hAnsi="David" w:cs="David"/>
+          <w:b/>
+          <w:sz w:val="24"/>
+          <w:szCs w:val="24"/>
+        </w:rPr>
+        <w:t>(Q</w:t>
+      </w:r>
+      <w:r>
+        <w:rPr>
+          <w:rFonts w:ascii="David" w:hAnsi="David" w:cs="David"/>
+          <w:b/>
+          <w:sz w:val="24"/>
+          <w:szCs w:val="24"/>
+        </w:rPr>
+        <w:t>10</w:t>
+      </w:r>
+      <w:r>
+        <w:rPr>
+          <w:rFonts w:ascii="David" w:hAnsi="David" w:cs="David"/>
+          <w:b/>
+          <w:sz w:val="24"/>
+          <w:szCs w:val="24"/>
+        </w:rPr>
+        <w:t>)</w:t>
+      </w:r>
+      <w:r>
+        <w:rPr>
+          <w:rFonts w:ascii="David" w:hAnsi="David" w:cs="David"/>
+          <w:b/>
+          <w:sz w:val="24"/>
+          <w:szCs w:val="24"/>
+        </w:rPr>
+        <w:t xml:space="preserve"> </w:t>
+      </w:r>
+      <w:r>
+        <w:rPr>
+          <w:rFonts w:ascii="David" w:hAnsi="David" w:cs="David"/>
+          <w:bCs/>
+          <w:sz w:val="24"/>
+          <w:szCs w:val="24"/>
+        </w:rPr>
+        <w:br/>
+      </w:r>
+      <w:r>
+        <w:rPr>
+          <w:rFonts w:ascii="David" w:hAnsi="David" w:cs="David"/>
+          <w:bCs/>
+          <w:lang w:val="en-IL"/>
+        </w:rPr>
+        <w:t xml:space="preserve">The relationship between the error and accuracy graphs is not as </w:t>
+      </w:r>
+      <w:r>
+        <w:rPr>
+          <w:rFonts w:ascii="David" w:hAnsi="David" w:cs="David"/>
+          <w:bCs/>
+          <w:lang w:val="en-IL"/>
+        </w:rPr>
+        <w:t>expected</w:t>
+      </w:r>
+      <w:r>
+        <w:rPr>
+          <w:rFonts w:ascii="David" w:hAnsi="David" w:cs="David"/>
+          <w:bCs/>
+          <w:lang w:val="en-IL"/>
+        </w:rPr>
+        <w:t>. A</w:t>
+      </w:r>
+      <w:r>
+        <w:rPr>
+          <w:rFonts w:ascii="David" w:hAnsi="David" w:cs="David"/>
+          <w:bCs/>
+          <w:lang w:val="en-IL"/>
+        </w:rPr>
+        <w:t xml:space="preserve">s the number of steps increases, we would anticipate a decrease in error and an increase in accuracy. While the error does decrease, the accuracy varies without a clear trend. This difference arises due to the high value of the regularization parameter C, which emphasizes the loss function and leads to the </w:t>
+      </w:r>
+      <w:proofErr w:type="spellStart"/>
+      <w:r>
+        <w:rPr>
+          <w:rFonts w:ascii="David" w:hAnsi="David" w:cs="David"/>
+          <w:bCs/>
+          <w:lang w:val="en-IL"/>
+        </w:rPr>
+        <w:t>HardSVM</w:t>
+      </w:r>
+      <w:proofErr w:type="spellEnd"/>
+      <w:r>
+        <w:rPr>
+          <w:rFonts w:ascii="David" w:hAnsi="David" w:cs="David"/>
+          <w:bCs/>
+          <w:lang w:val="en-IL"/>
+        </w:rPr>
+        <w:t xml:space="preserve"> problem. </w:t>
+      </w:r>
+    </w:p>
+    <w:p>
+      <w:pPr>
+        <w:rPr>
+          <w:rFonts w:ascii="David" w:hAnsi="David" w:cs="David"/>
+          <w:b/>
+          <w:sz w:val="24"/>
+          <w:szCs w:val="24"/>
+        </w:rPr>
+      </w:pPr>
+    </w:p>
+    <w:p>
+      <w:pPr>
+        <w:rPr>
+          <w:rFonts w:ascii="David" w:hAnsi="David" w:cs="David"/>
+          <w:b/>
+          <w:sz w:val="24"/>
+          <w:szCs w:val="24"/>
+        </w:rPr>
+      </w:pPr>
+      <w:r>
+        <w:rPr>
+          <w:rFonts w:ascii="David" w:hAnsi="David" w:cs="David"/>
+          <w:b/>
+          <w:sz w:val="24"/>
+          <w:szCs w:val="24"/>
+        </w:rPr>
+        <w:t>(Q</w:t>
+      </w:r>
+      <w:r>
+        <w:rPr>
+          <w:rFonts w:ascii="David" w:hAnsi="David" w:cs="David"/>
+          <w:b/>
+          <w:sz w:val="24"/>
+          <w:szCs w:val="24"/>
+        </w:rPr>
+        <w:t>1</w:t>
+      </w:r>
+      <w:r>
+        <w:rPr>
+          <w:rFonts w:ascii="David" w:hAnsi="David" w:cs="David"/>
+          <w:b/>
+          <w:sz w:val="24"/>
+          <w:szCs w:val="24"/>
+        </w:rPr>
+        <w:t>1</w:t>
+      </w:r>
+      <w:r>
+        <w:rPr>
+          <w:rFonts w:ascii="David" w:hAnsi="David" w:cs="David"/>
+          <w:b/>
+          <w:sz w:val="24"/>
+          <w:szCs w:val="24"/>
+        </w:rPr>
+        <w:t>)</w:t>
+      </w:r>
+    </w:p>
+    <w:p>
+      <w:pPr>
+        <w:rPr>
+          <w:rFonts w:ascii="David" w:hAnsi="David" w:cs="David"/>
+          <w:bCs/>
+          <w:sz w:val="24"/>
+          <w:szCs w:val="24"/>
+        </w:rPr>
+      </w:pPr>
+      <w:r>
+        <w:rPr>
+          <w:rFonts w:ascii="David" w:hAnsi="David" w:cs="David"/>
+          <w:bCs/>
+          <w:sz w:val="24"/>
+          <w:szCs w:val="24"/>
+        </w:rPr>
+        <w:t xml:space="preserve">We would choose the learning rate of </w:t>
+      </w:r>
+      <w:r>
+        <w:rPr>
+          <w:rFonts w:ascii="David" w:hAnsi="David" w:cs="David"/>
+          <w:bCs/>
+          <w:sz w:val="24"/>
+          <w:szCs w:val="24"/>
+        </w:rPr>
+        <w:t>1e-07</w:t>
+      </w:r>
+      <w:r>
+        <w:rPr>
+          <w:rFonts w:ascii="David" w:hAnsi="David" w:cs="David"/>
+          <w:bCs/>
+          <w:sz w:val="24"/>
+          <w:szCs w:val="24"/>
+        </w:rPr>
+        <w:t xml:space="preserve">. </w:t>
+      </w:r>
+    </w:p>
+    <w:p>
+      <w:pPr>
+        <w:rPr>
+          <w:rFonts w:ascii="David" w:hAnsi="David" w:cs="David"/>
+          <w:bCs/>
+          <w:sz w:val="24"/>
+          <w:szCs w:val="24"/>
+        </w:rPr>
+      </w:pPr>
+      <w:r>
+        <w:rPr>
+          <w:rFonts w:ascii="David" w:hAnsi="David" w:cs="David"/>
+          <w:bCs/>
+          <w:sz w:val="24"/>
+          <w:szCs w:val="24"/>
+        </w:rPr>
+        <w:t>As shown in the graph below, for this rate, the error decreases rapidly with a steep slope, and accordingly, the accuracy measure rises to a high score, ranging between 0.</w:t>
+      </w:r>
+      <w:r>
+        <w:rPr>
+          <w:rFonts w:ascii="David" w:hAnsi="David" w:cs="David"/>
+          <w:bCs/>
+          <w:sz w:val="24"/>
+          <w:szCs w:val="24"/>
+        </w:rPr>
+        <w:t>74</w:t>
+      </w:r>
+      <w:r>
+        <w:rPr>
+          <w:rFonts w:ascii="David" w:hAnsi="David" w:cs="David"/>
+          <w:bCs/>
+          <w:sz w:val="24"/>
+          <w:szCs w:val="24"/>
+        </w:rPr>
+        <w:t xml:space="preserve"> and 0.</w:t>
+      </w:r>
+      <w:r>
+        <w:rPr>
+          <w:rFonts w:ascii="David" w:hAnsi="David" w:cs="David"/>
+          <w:bCs/>
+          <w:sz w:val="24"/>
+          <w:szCs w:val="24"/>
+        </w:rPr>
+        <w:t>80</w:t>
+      </w:r>
+      <w:r>
+        <w:rPr>
+          <w:rFonts w:ascii="David" w:hAnsi="David" w:cs="David"/>
+          <w:bCs/>
+          <w:sz w:val="24"/>
+          <w:szCs w:val="24"/>
+        </w:rPr>
+        <w:t xml:space="preserve">. </w:t>
+      </w:r>
+      <w:r>
+        <w:rPr>
+          <w:rFonts w:ascii="David" w:hAnsi="David" w:cs="David"/>
+          <w:bCs/>
+          <w:sz w:val="24"/>
+          <w:szCs w:val="24"/>
+        </w:rPr>
+        <w:br/>
+      </w:r>
+      <w:r>
+        <w:rPr>
+          <w:rFonts w:ascii="David" w:hAnsi="David" w:cs="David"/>
+          <w:bCs/>
+          <w:sz w:val="24"/>
+          <w:szCs w:val="24"/>
+        </w:rPr>
+        <w:t xml:space="preserve">In comparison to other measures, we can see that the upper bounds of the accuracy measures are </w:t>
+      </w:r>
+      <w:r>
+        <w:rPr>
+          <w:rFonts w:ascii="David" w:hAnsi="David" w:cs="David"/>
+          <w:bCs/>
+          <w:sz w:val="24"/>
+          <w:szCs w:val="24"/>
+        </w:rPr>
+        <w:t>approximately</w:t>
+      </w:r>
+      <w:r>
+        <w:rPr>
+          <w:rFonts w:ascii="David" w:hAnsi="David" w:cs="David"/>
+          <w:bCs/>
+          <w:sz w:val="24"/>
+          <w:szCs w:val="24"/>
+        </w:rPr>
+        <w:t xml:space="preserve"> </w:t>
+      </w:r>
+      <w:r>
+        <w:rPr>
+          <w:rFonts w:ascii="David" w:hAnsi="David" w:cs="David"/>
+          <w:bCs/>
+          <w:sz w:val="24"/>
+          <w:szCs w:val="24"/>
+        </w:rPr>
+        <w:t>equal to</w:t>
+      </w:r>
+      <w:r>
+        <w:rPr>
+          <w:rFonts w:ascii="David" w:hAnsi="David" w:cs="David"/>
+          <w:bCs/>
+          <w:sz w:val="24"/>
+          <w:szCs w:val="24"/>
+        </w:rPr>
+        <w:t xml:space="preserve"> the rate we chose, but the lower bounds are</w:t>
+      </w:r>
+      <w:r>
+        <w:rPr>
+          <w:rFonts w:ascii="David" w:hAnsi="David" w:cs="David"/>
+          <w:bCs/>
+          <w:sz w:val="24"/>
+          <w:szCs w:val="24"/>
+        </w:rPr>
+        <w:t xml:space="preserve"> much</w:t>
+      </w:r>
+      <w:r>
+        <w:rPr>
+          <w:rFonts w:ascii="David" w:hAnsi="David" w:cs="David"/>
+          <w:bCs/>
+          <w:sz w:val="24"/>
+          <w:szCs w:val="24"/>
+        </w:rPr>
+        <w:t xml:space="preserve"> lower. Additionally, these measures are unstable, making it difficult to clearly understand their scores for each step.</w:t>
+      </w:r>
+      <w:r>
+        <w:rPr>
+          <w:rFonts w:ascii="David" w:hAnsi="David" w:cs="David"/>
+          <w:bCs/>
+          <w:sz w:val="24"/>
+          <w:szCs w:val="24"/>
+        </w:rPr>
+        <w:br/>
+        <w:t xml:space="preserve">Our chosen </w:t>
+      </w:r>
+      <w:r>
+        <w:rPr>
+          <w:rFonts w:ascii="David" w:hAnsi="David" w:cs="David"/>
+          <w:bCs/>
+          <w:sz w:val="24"/>
+          <w:szCs w:val="24"/>
+        </w:rPr>
+        <w:t xml:space="preserve">learning rate of </w:t>
+      </w:r>
+      <w:r>
+        <w:rPr>
+          <w:rFonts w:ascii="David" w:hAnsi="David" w:cs="David"/>
+          <w:bCs/>
+          <w:sz w:val="24"/>
+          <w:szCs w:val="24"/>
+        </w:rPr>
+        <w:t>1e-07</w:t>
+      </w:r>
+      <w:r>
+        <w:rPr>
+          <w:rFonts w:ascii="David" w:hAnsi="David" w:cs="David"/>
+          <w:bCs/>
+          <w:sz w:val="24"/>
+          <w:szCs w:val="24"/>
+        </w:rPr>
+        <w:t xml:space="preserve"> graphs:</w:t>
+      </w:r>
+    </w:p>
+    <w:p>
+      <w:pPr>
+        <w:rPr>
+          <w:rFonts w:ascii="David" w:hAnsi="David" w:cs="David"/>
+          <w:b/>
+          <w:sz w:val="24"/>
+          <w:szCs w:val="24"/>
+        </w:rPr>
+      </w:pPr>
+      <w:r>
+        <w:rPr>
+          <w:rFonts w:ascii="David" w:hAnsi="David" w:cs="David"/>
+          <w:b/>
+          <w:sz w:val="24"/>
+          <w:szCs w:val="24"/>
+        </w:rPr>
+        <w:drawing>
+          <wp:anchor distT="0" distB="0" distL="114300" distR="114300" simplePos="0" relativeHeight="251677696" behindDoc="0" locked="0" layoutInCell="1" allowOverlap="1" wp14:anchorId="14ACD7B9" wp14:editId="75443302">
+            <wp:simplePos x="0" y="0"/>
+            <wp:positionH relativeFrom="margin">
+              <wp:align>left</wp:align>
+            </wp:positionH>
+            <wp:positionV relativeFrom="paragraph">
+              <wp:posOffset>40145</wp:posOffset>
+            </wp:positionV>
+            <wp:extent cx="3929093" cy="1800000"/>
+            <wp:effectExtent l="0" t="0" r="0" b="0"/>
+            <wp:wrapNone/>
+            <wp:docPr id="329871511" name="Picture 1"/>
+            <wp:cNvGraphicFramePr>
+              <a:graphicFrameLocks xmlns:a="http://schemas.openxmlformats.org/drawingml/2006/main" noChangeAspect="1"/>
+            </wp:cNvGraphicFramePr>
+            <a:graphic xmlns:a="http://schemas.openxmlformats.org/drawingml/2006/main">
+              <a:graphicData uri="http://schemas.openxmlformats.org/drawingml/2006/picture">
+                <pic:pic xmlns:pic="http://schemas.openxmlformats.org/drawingml/2006/picture">
+                  <pic:nvPicPr>
+                    <pic:cNvPr id="233157745" name=""/>
+                    <pic:cNvPicPr/>
+                  </pic:nvPicPr>
+                  <pic:blipFill>
+                    <a:blip r:embed="rId17" cstate="print">
+                      <a:extLst>
+                        <a:ext uri="{28A0092B-C50C-407E-A947-70E740481C1C}">
+                          <a14:useLocalDpi xmlns:a14="http://schemas.microsoft.com/office/drawing/2010/main" val="0"/>
+                        </a:ext>
+                      </a:extLst>
+                    </a:blip>
+                    <a:stretch>
+                      <a:fillRect/>
+                    </a:stretch>
+                  </pic:blipFill>
+                  <pic:spPr>
+                    <a:xfrm>
+                      <a:off x="0" y="0"/>
+                      <a:ext cx="3929093" cy="1800000"/>
+                    </a:xfrm>
+                    <a:prstGeom prst="rect">
+                      <a:avLst/>
+                    </a:prstGeom>
+                  </pic:spPr>
+                </pic:pic>
+              </a:graphicData>
+            </a:graphic>
+            <wp14:sizeRelH relativeFrom="margin">
+              <wp14:pctWidth>0</wp14:pctWidth>
+            </wp14:sizeRelH>
+            <wp14:sizeRelV relativeFrom="margin">
+              <wp14:pctHeight>0</wp14:pctHeight>
+            </wp14:sizeRelV>
+          </wp:anchor>
+        </w:drawing>
+      </w:r>
+    </w:p>
+    <w:p>
+      <w:pPr>
+        <w:rPr>
+          <w:rFonts w:ascii="David" w:hAnsi="David" w:cs="David"/>
+          <w:b/>
+          <w:sz w:val="24"/>
+          <w:szCs w:val="24"/>
+        </w:rPr>
+      </w:pPr>
+    </w:p>
+    <w:p>
+      <w:pPr>
+        <w:rPr>
+          <w:rFonts w:ascii="David" w:hAnsi="David" w:cs="David"/>
+          <w:b/>
+          <w:sz w:val="24"/>
+          <w:szCs w:val="24"/>
+        </w:rPr>
+      </w:pPr>
+    </w:p>
+    <w:p>
+      <w:pPr>
+        <w:rPr>
+          <w:rFonts w:ascii="David" w:hAnsi="David" w:cs="David"/>
+          <w:b/>
+          <w:sz w:val="24"/>
+          <w:szCs w:val="24"/>
+        </w:rPr>
+      </w:pPr>
+    </w:p>
+    <w:p>
+      <w:pPr>
+        <w:rPr>
+          <w:rFonts w:ascii="David" w:hAnsi="David" w:cs="David"/>
+          <w:b/>
+          <w:sz w:val="24"/>
+          <w:szCs w:val="24"/>
+        </w:rPr>
+      </w:pPr>
+    </w:p>
+    <w:p>
+      <w:pPr>
+        <w:rPr>
+          <w:rFonts w:ascii="David" w:hAnsi="David" w:cs="David"/>
+          <w:b/>
+          <w:sz w:val="24"/>
+          <w:szCs w:val="24"/>
+        </w:rPr>
+      </w:pPr>
+    </w:p>
+    <w:p>
+      <w:pPr>
+        <w:rPr>
+          <w:rFonts w:ascii="David" w:hAnsi="David" w:cs="David"/>
+          <w:b/>
+          <w:sz w:val="24"/>
+          <w:szCs w:val="24"/>
+        </w:rPr>
+      </w:pPr>
+    </w:p>
+    <w:p>
+      <w:pPr>
+        <w:rPr>
+          <w:rFonts w:ascii="David" w:hAnsi="David" w:cs="David"/>
+          <w:b/>
+          <w:sz w:val="24"/>
+          <w:szCs w:val="24"/>
+        </w:rPr>
+      </w:pPr>
+    </w:p>
+    <w:p>
+      <w:pPr>
+        <w:rPr>
+          <w:rFonts w:ascii="David" w:hAnsi="David" w:cs="David"/>
+          <w:b/>
+          <w:sz w:val="24"/>
+          <w:szCs w:val="24"/>
+        </w:rPr>
+      </w:pPr>
+      <w:r>
+        <w:rPr>
+          <w:rFonts w:ascii="David" w:hAnsi="David" w:cs="David"/>
+          <w:b/>
+          <w:sz w:val="24"/>
+          <w:szCs w:val="24"/>
+        </w:rPr>
+        <w:lastRenderedPageBreak/>
+        <w:t>All the learning rates graphs:</w:t>
+      </w:r>
+    </w:p>
+    <w:p>
+      <w:pPr>
+        <w:rPr>
+          <w:rFonts w:ascii="David" w:hAnsi="David" w:cs="David"/>
+          <w:b/>
+          <w:sz w:val="24"/>
+          <w:szCs w:val="24"/>
+        </w:rPr>
+      </w:pPr>
+      <w:r>
+        <w:rPr>
+          <w:rFonts w:ascii="David" w:hAnsi="David" w:cs="David"/>
+          <w:b/>
+          <w:sz w:val="24"/>
+          <w:szCs w:val="24"/>
+        </w:rPr>
+        <w:drawing>
+          <wp:anchor distT="0" distB="0" distL="114300" distR="114300" simplePos="0" relativeHeight="251675648" behindDoc="0" locked="0" layoutInCell="1" allowOverlap="1" wp14:anchorId="03490966" wp14:editId="29BDFB7B">
+            <wp:simplePos x="0" y="0"/>
+            <wp:positionH relativeFrom="margin">
+              <wp:align>center</wp:align>
+            </wp:positionH>
+            <wp:positionV relativeFrom="paragraph">
+              <wp:posOffset>7187507</wp:posOffset>
+            </wp:positionV>
+            <wp:extent cx="3926245" cy="1800000"/>
+            <wp:effectExtent l="0" t="0" r="0" b="0"/>
+            <wp:wrapNone/>
+            <wp:docPr id="2082423391" name="Picture 1"/>
+            <wp:cNvGraphicFramePr>
+              <a:graphicFrameLocks xmlns:a="http://schemas.openxmlformats.org/drawingml/2006/main" noChangeAspect="1"/>
+            </wp:cNvGraphicFramePr>
+            <a:graphic xmlns:a="http://schemas.openxmlformats.org/drawingml/2006/main">
+              <a:graphicData uri="http://schemas.openxmlformats.org/drawingml/2006/picture">
+                <pic:pic xmlns:pic="http://schemas.openxmlformats.org/drawingml/2006/picture">
+                  <pic:nvPicPr>
+                    <pic:cNvPr id="2082423391" name=""/>
+                    <pic:cNvPicPr/>
+                  </pic:nvPicPr>
+                  <pic:blipFill>
+                    <a:blip r:embed="rId18" cstate="print">
+                      <a:extLst>
+                        <a:ext uri="{28A0092B-C50C-407E-A947-70E740481C1C}">
+                          <a14:useLocalDpi xmlns:a14="http://schemas.microsoft.com/office/drawing/2010/main" val="0"/>
+                        </a:ext>
+                      </a:extLst>
+                    </a:blip>
+                    <a:stretch>
+                      <a:fillRect/>
+                    </a:stretch>
+                  </pic:blipFill>
+                  <pic:spPr>
+                    <a:xfrm>
+                      <a:off x="0" y="0"/>
+                      <a:ext cx="3926245" cy="1800000"/>
+                    </a:xfrm>
+                    <a:prstGeom prst="rect">
+                      <a:avLst/>
+                    </a:prstGeom>
+                  </pic:spPr>
+                </pic:pic>
+              </a:graphicData>
+            </a:graphic>
+            <wp14:sizeRelH relativeFrom="margin">
+              <wp14:pctWidth>0</wp14:pctWidth>
+            </wp14:sizeRelH>
+            <wp14:sizeRelV relativeFrom="margin">
+              <wp14:pctHeight>0</wp14:pctHeight>
+            </wp14:sizeRelV>
+          </wp:anchor>
+        </w:drawing>
+      </w:r>
+      <w:r>
+        <w:rPr>
+          <w:rFonts w:ascii="David" w:hAnsi="David" w:cs="David"/>
+          <w:b/>
+          <w:sz w:val="24"/>
+          <w:szCs w:val="24"/>
+        </w:rPr>
+        <w:drawing>
+          <wp:anchor distT="0" distB="0" distL="114300" distR="114300" simplePos="0" relativeHeight="251674624" behindDoc="0" locked="0" layoutInCell="1" allowOverlap="1" wp14:anchorId="4D6AEC59" wp14:editId="273EA7F4">
+            <wp:simplePos x="0" y="0"/>
+            <wp:positionH relativeFrom="margin">
+              <wp:align>center</wp:align>
+            </wp:positionH>
+            <wp:positionV relativeFrom="paragraph">
+              <wp:posOffset>5412505</wp:posOffset>
+            </wp:positionV>
+            <wp:extent cx="3926245" cy="1800000"/>
+            <wp:effectExtent l="0" t="0" r="0" b="0"/>
+            <wp:wrapNone/>
+            <wp:docPr id="208876259" name="Picture 1"/>
+            <wp:cNvGraphicFramePr>
+              <a:graphicFrameLocks xmlns:a="http://schemas.openxmlformats.org/drawingml/2006/main" noChangeAspect="1"/>
+            </wp:cNvGraphicFramePr>
+            <a:graphic xmlns:a="http://schemas.openxmlformats.org/drawingml/2006/main">
+              <a:graphicData uri="http://schemas.openxmlformats.org/drawingml/2006/picture">
+                <pic:pic xmlns:pic="http://schemas.openxmlformats.org/drawingml/2006/picture">
+                  <pic:nvPicPr>
+                    <pic:cNvPr id="208876259" name=""/>
+                    <pic:cNvPicPr/>
+                  </pic:nvPicPr>
+                  <pic:blipFill>
+                    <a:blip r:embed="rId19" cstate="print">
+                      <a:extLst>
+                        <a:ext uri="{28A0092B-C50C-407E-A947-70E740481C1C}">
+                          <a14:useLocalDpi xmlns:a14="http://schemas.microsoft.com/office/drawing/2010/main" val="0"/>
+                        </a:ext>
+                      </a:extLst>
+                    </a:blip>
+                    <a:stretch>
+                      <a:fillRect/>
+                    </a:stretch>
+                  </pic:blipFill>
+                  <pic:spPr>
+                    <a:xfrm>
+                      <a:off x="0" y="0"/>
+                      <a:ext cx="3926245" cy="1800000"/>
+                    </a:xfrm>
+                    <a:prstGeom prst="rect">
+                      <a:avLst/>
+                    </a:prstGeom>
+                  </pic:spPr>
+                </pic:pic>
+              </a:graphicData>
+            </a:graphic>
+            <wp14:sizeRelH relativeFrom="margin">
+              <wp14:pctWidth>0</wp14:pctWidth>
+            </wp14:sizeRelH>
+            <wp14:sizeRelV relativeFrom="margin">
+              <wp14:pctHeight>0</wp14:pctHeight>
+            </wp14:sizeRelV>
+          </wp:anchor>
+        </w:drawing>
+      </w:r>
+      <w:r>
+        <w:rPr>
+          <w:rFonts w:ascii="David" w:hAnsi="David" w:cs="David"/>
+          <w:b/>
+          <w:sz w:val="24"/>
+          <w:szCs w:val="24"/>
+        </w:rPr>
+        <w:drawing>
+          <wp:anchor distT="0" distB="0" distL="114300" distR="114300" simplePos="0" relativeHeight="251673600" behindDoc="0" locked="0" layoutInCell="1" allowOverlap="1" wp14:anchorId="4BB5149D" wp14:editId="08184C95">
+            <wp:simplePos x="0" y="0"/>
+            <wp:positionH relativeFrom="margin">
+              <wp:align>center</wp:align>
+            </wp:positionH>
+            <wp:positionV relativeFrom="paragraph">
+              <wp:posOffset>3596901</wp:posOffset>
+            </wp:positionV>
+            <wp:extent cx="3929093" cy="1800000"/>
+            <wp:effectExtent l="0" t="0" r="0" b="0"/>
+            <wp:wrapNone/>
+            <wp:docPr id="233157745" name="Picture 1"/>
+            <wp:cNvGraphicFramePr>
+              <a:graphicFrameLocks xmlns:a="http://schemas.openxmlformats.org/drawingml/2006/main" noChangeAspect="1"/>
+            </wp:cNvGraphicFramePr>
+            <a:graphic xmlns:a="http://schemas.openxmlformats.org/drawingml/2006/main">
+              <a:graphicData uri="http://schemas.openxmlformats.org/drawingml/2006/picture">
+                <pic:pic xmlns:pic="http://schemas.openxmlformats.org/drawingml/2006/picture">
+                  <pic:nvPicPr>
+                    <pic:cNvPr id="233157745" name=""/>
+                    <pic:cNvPicPr/>
+                  </pic:nvPicPr>
+                  <pic:blipFill>
+                    <a:blip r:embed="rId17" cstate="print">
+                      <a:extLst>
+                        <a:ext uri="{28A0092B-C50C-407E-A947-70E740481C1C}">
+                          <a14:useLocalDpi xmlns:a14="http://schemas.microsoft.com/office/drawing/2010/main" val="0"/>
+                        </a:ext>
+                      </a:extLst>
+                    </a:blip>
+                    <a:stretch>
+                      <a:fillRect/>
+                    </a:stretch>
+                  </pic:blipFill>
+                  <pic:spPr>
+                    <a:xfrm>
+                      <a:off x="0" y="0"/>
+                      <a:ext cx="3929093" cy="1800000"/>
+                    </a:xfrm>
+                    <a:prstGeom prst="rect">
+                      <a:avLst/>
+                    </a:prstGeom>
+                  </pic:spPr>
+                </pic:pic>
+              </a:graphicData>
+            </a:graphic>
+            <wp14:sizeRelH relativeFrom="margin">
+              <wp14:pctWidth>0</wp14:pctWidth>
+            </wp14:sizeRelH>
+            <wp14:sizeRelV relativeFrom="margin">
+              <wp14:pctHeight>0</wp14:pctHeight>
+            </wp14:sizeRelV>
+          </wp:anchor>
+        </w:drawing>
+      </w:r>
+      <w:r>
+        <w:rPr>
+          <w:rFonts w:ascii="David" w:hAnsi="David" w:cs="David"/>
+          <w:b/>
+          <w:sz w:val="24"/>
+          <w:szCs w:val="24"/>
+        </w:rPr>
+        <w:drawing>
+          <wp:anchor distT="0" distB="0" distL="114300" distR="114300" simplePos="0" relativeHeight="251672576" behindDoc="0" locked="0" layoutInCell="1" allowOverlap="1" wp14:anchorId="6F89ADD8" wp14:editId="4D7B23C6">
+            <wp:simplePos x="0" y="0"/>
+            <wp:positionH relativeFrom="margin">
+              <wp:align>center</wp:align>
+            </wp:positionH>
+            <wp:positionV relativeFrom="paragraph">
+              <wp:posOffset>1798041</wp:posOffset>
+            </wp:positionV>
+            <wp:extent cx="3928745" cy="1799590"/>
+            <wp:effectExtent l="0" t="0" r="0" b="0"/>
+            <wp:wrapNone/>
+            <wp:docPr id="2103008015" name="Picture 1"/>
+            <wp:cNvGraphicFramePr>
+              <a:graphicFrameLocks xmlns:a="http://schemas.openxmlformats.org/drawingml/2006/main" noChangeAspect="1"/>
+            </wp:cNvGraphicFramePr>
+            <a:graphic xmlns:a="http://schemas.openxmlformats.org/drawingml/2006/main">
+              <a:graphicData uri="http://schemas.openxmlformats.org/drawingml/2006/picture">
+                <pic:pic xmlns:pic="http://schemas.openxmlformats.org/drawingml/2006/picture">
+                  <pic:nvPicPr>
+                    <pic:cNvPr id="2103008015" name=""/>
+                    <pic:cNvPicPr/>
+                  </pic:nvPicPr>
+                  <pic:blipFill>
+                    <a:blip r:embed="rId20" cstate="print">
+                      <a:extLst>
+                        <a:ext uri="{28A0092B-C50C-407E-A947-70E740481C1C}">
+                          <a14:useLocalDpi xmlns:a14="http://schemas.microsoft.com/office/drawing/2010/main" val="0"/>
+                        </a:ext>
+                      </a:extLst>
+                    </a:blip>
+                    <a:stretch>
+                      <a:fillRect/>
+                    </a:stretch>
+                  </pic:blipFill>
+                  <pic:spPr>
+                    <a:xfrm>
+                      <a:off x="0" y="0"/>
+                      <a:ext cx="3928745" cy="1799590"/>
+                    </a:xfrm>
+                    <a:prstGeom prst="rect">
+                      <a:avLst/>
+                    </a:prstGeom>
+                  </pic:spPr>
+                </pic:pic>
+              </a:graphicData>
+            </a:graphic>
+            <wp14:sizeRelH relativeFrom="margin">
+              <wp14:pctWidth>0</wp14:pctWidth>
+            </wp14:sizeRelH>
+            <wp14:sizeRelV relativeFrom="margin">
+              <wp14:pctHeight>0</wp14:pctHeight>
+            </wp14:sizeRelV>
+          </wp:anchor>
+        </w:drawing>
+      </w:r>
+      <w:r>
+        <w:rPr>
+          <w:rFonts w:ascii="David" w:hAnsi="David" w:cs="David"/>
+          <w:b/>
+          <w:sz w:val="24"/>
+          <w:szCs w:val="24"/>
+        </w:rPr>
+        <w:drawing>
+          <wp:anchor distT="0" distB="0" distL="114300" distR="114300" simplePos="0" relativeHeight="251671552" behindDoc="0" locked="0" layoutInCell="1" allowOverlap="1" wp14:anchorId="244165C1" wp14:editId="65DC3F74">
+            <wp:simplePos x="0" y="0"/>
+            <wp:positionH relativeFrom="margin">
+              <wp:align>center</wp:align>
+            </wp:positionH>
+            <wp:positionV relativeFrom="paragraph">
+              <wp:posOffset>-841</wp:posOffset>
+            </wp:positionV>
+            <wp:extent cx="3935730" cy="1799590"/>
+            <wp:effectExtent l="0" t="0" r="7620" b="0"/>
+            <wp:wrapNone/>
+            <wp:docPr id="1988319276" name="Picture 1"/>
+            <wp:cNvGraphicFramePr>
+              <a:graphicFrameLocks xmlns:a="http://schemas.openxmlformats.org/drawingml/2006/main" noChangeAspect="1"/>
+            </wp:cNvGraphicFramePr>
+            <a:graphic xmlns:a="http://schemas.openxmlformats.org/drawingml/2006/main">
+              <a:graphicData uri="http://schemas.openxmlformats.org/drawingml/2006/picture">
+                <pic:pic xmlns:pic="http://schemas.openxmlformats.org/drawingml/2006/picture">
+                  <pic:nvPicPr>
+                    <pic:cNvPr id="1988319276" name=""/>
+                    <pic:cNvPicPr/>
+                  </pic:nvPicPr>
+                  <pic:blipFill>
+                    <a:blip r:embed="rId21" cstate="print">
+                      <a:extLst>
+                        <a:ext uri="{28A0092B-C50C-407E-A947-70E740481C1C}">
+                          <a14:useLocalDpi xmlns:a14="http://schemas.microsoft.com/office/drawing/2010/main" val="0"/>
+                        </a:ext>
+                      </a:extLst>
+                    </a:blip>
+                    <a:stretch>
+                      <a:fillRect/>
+                    </a:stretch>
+                  </pic:blipFill>
+                  <pic:spPr>
+                    <a:xfrm>
+                      <a:off x="0" y="0"/>
+                      <a:ext cx="3935730" cy="1799590"/>
+                    </a:xfrm>
+                    <a:prstGeom prst="rect">
+                      <a:avLst/>
+                    </a:prstGeom>
+                  </pic:spPr>
+                </pic:pic>
+              </a:graphicData>
+            </a:graphic>
+            <wp14:sizeRelH relativeFrom="margin">
+              <wp14:pctWidth>0</wp14:pctWidth>
+            </wp14:sizeRelH>
+            <wp14:sizeRelV relativeFrom="margin">
+              <wp14:pctHeight>0</wp14:pctHeight>
+            </wp14:sizeRelV>
+          </wp:anchor>
+        </w:drawing>
+      </w:r>
+      <w:r>
+        <w:rPr>
+          <w:rFonts w:ascii="David" w:hAnsi="David" w:cs="David"/>
+          <w:b/>
+          <w:sz w:val="24"/>
+          <w:szCs w:val="24"/>
+        </w:rPr>
+        <w:t xml:space="preserve"> </w:t>
+      </w:r>
+    </w:p>
+    <w:p>
+      <w:pPr>
+        <w:rPr>
+          <w:rFonts w:ascii="David" w:hAnsi="David" w:cs="David"/>
+          <w:b/>
+          <w:sz w:val="24"/>
+          <w:szCs w:val="24"/>
+        </w:rPr>
+      </w:pPr>
+    </w:p>
+    <w:p>
+      <w:pPr>
+        <w:rPr>
+          <w:rFonts w:ascii="David" w:hAnsi="David" w:cs="David"/>
+          <w:b/>
+          <w:sz w:val="24"/>
+          <w:szCs w:val="24"/>
+        </w:rPr>
+      </w:pPr>
+    </w:p>
+    <w:p>
+      <w:pPr>
+        <w:rPr>
+          <w:rFonts w:ascii="David" w:hAnsi="David" w:cs="David"/>
+          <w:b/>
+          <w:sz w:val="24"/>
+          <w:szCs w:val="24"/>
+        </w:rPr>
+      </w:pPr>
+    </w:p>
+    <w:p>
+      <w:pPr>
+        <w:rPr>
+          <w:rFonts w:ascii="David" w:hAnsi="David" w:cs="David"/>
+          <w:b/>
+          <w:sz w:val="24"/>
+          <w:szCs w:val="24"/>
+        </w:rPr>
+      </w:pPr>
+    </w:p>
+    <w:p>
+      <w:pPr>
+        <w:rPr>
+          <w:rFonts w:ascii="David" w:hAnsi="David" w:cs="David"/>
+          <w:b/>
+          <w:sz w:val="24"/>
+          <w:szCs w:val="24"/>
+        </w:rPr>
+      </w:pPr>
+    </w:p>
+    <w:p>
+      <w:pPr>
+        <w:rPr>
+          <w:rFonts w:ascii="David" w:hAnsi="David" w:cs="David"/>
+          <w:b/>
+          <w:sz w:val="24"/>
+          <w:szCs w:val="24"/>
+        </w:rPr>
+      </w:pPr>
+    </w:p>
+    <w:p>
+      <w:pPr>
+        <w:rPr>
+          <w:rFonts w:ascii="David" w:hAnsi="David" w:cs="David"/>
+          <w:b/>
+          <w:sz w:val="24"/>
+          <w:szCs w:val="24"/>
+        </w:rPr>
+      </w:pPr>
+    </w:p>
+    <w:p>
+      <w:pPr>
+        <w:rPr>
+          <w:rFonts w:ascii="David" w:hAnsi="David" w:cs="David"/>
+          <w:b/>
+          <w:sz w:val="24"/>
+          <w:szCs w:val="24"/>
+        </w:rPr>
+      </w:pPr>
+    </w:p>
+    <w:p>
+      <w:pPr>
+        <w:rPr>
+          <w:rFonts w:ascii="David" w:hAnsi="David" w:cs="David"/>
+          <w:b/>
+          <w:sz w:val="24"/>
+          <w:szCs w:val="24"/>
+        </w:rPr>
+      </w:pPr>
+    </w:p>
+    <w:p>
+      <w:pPr>
+        <w:rPr>
+          <w:rFonts w:ascii="David" w:hAnsi="David" w:cs="David"/>
+          <w:b/>
+          <w:sz w:val="24"/>
+          <w:szCs w:val="24"/>
+        </w:rPr>
+      </w:pPr>
+    </w:p>
+    <w:p>
+      <w:pPr>
+        <w:rPr>
+          <w:rFonts w:ascii="David" w:hAnsi="David" w:cs="David"/>
+          <w:b/>
+          <w:sz w:val="24"/>
+          <w:szCs w:val="24"/>
+        </w:rPr>
+      </w:pPr>
+    </w:p>
+    <w:p>
+      <w:pPr>
+        <w:rPr>
+          <w:rFonts w:ascii="David" w:hAnsi="David" w:cs="David"/>
+          <w:b/>
+          <w:sz w:val="24"/>
+          <w:szCs w:val="24"/>
+        </w:rPr>
+      </w:pPr>
+    </w:p>
+    <w:p>
+      <w:pPr>
+        <w:rPr>
+          <w:rFonts w:ascii="David" w:hAnsi="David" w:cs="David"/>
+          <w:b/>
+          <w:sz w:val="24"/>
+          <w:szCs w:val="24"/>
+        </w:rPr>
+      </w:pPr>
+    </w:p>
+    <w:p>
+      <w:pPr>
+        <w:rPr>
+          <w:rFonts w:ascii="David" w:hAnsi="David" w:cs="David"/>
+          <w:b/>
+          <w:sz w:val="24"/>
+          <w:szCs w:val="24"/>
+        </w:rPr>
+      </w:pPr>
+    </w:p>
+    <w:p>
+      <w:pPr>
+        <w:rPr>
+          <w:rFonts w:ascii="David" w:hAnsi="David" w:cs="David"/>
+          <w:b/>
+          <w:sz w:val="24"/>
+          <w:szCs w:val="24"/>
+        </w:rPr>
+      </w:pPr>
+    </w:p>
+    <w:p>
+      <w:pPr>
+        <w:rPr>
+          <w:rFonts w:ascii="David" w:hAnsi="David" w:cs="David"/>
+          <w:b/>
+          <w:sz w:val="24"/>
+          <w:szCs w:val="24"/>
+        </w:rPr>
+      </w:pPr>
+    </w:p>
+    <w:p>
+      <w:pPr>
+        <w:rPr>
+          <w:rFonts w:ascii="David" w:hAnsi="David" w:cs="David"/>
+          <w:b/>
+          <w:sz w:val="24"/>
+          <w:szCs w:val="24"/>
+        </w:rPr>
+      </w:pPr>
+    </w:p>
+    <w:p>
+      <w:pPr>
+        <w:rPr>
+          <w:rFonts w:ascii="David" w:hAnsi="David" w:cs="David"/>
+          <w:b/>
+          <w:sz w:val="24"/>
+          <w:szCs w:val="24"/>
+        </w:rPr>
+      </w:pPr>
+    </w:p>
+    <w:p>
+      <w:pPr>
+        <w:rPr>
+          <w:rFonts w:ascii="David" w:hAnsi="David" w:cs="David"/>
+          <w:b/>
+          <w:sz w:val="24"/>
+          <w:szCs w:val="24"/>
+        </w:rPr>
+      </w:pPr>
+    </w:p>
+    <w:p>
+      <w:pPr>
+        <w:rPr>
+          <w:rFonts w:ascii="David" w:hAnsi="David" w:cs="David"/>
+          <w:b/>
+          <w:sz w:val="24"/>
+          <w:szCs w:val="24"/>
+        </w:rPr>
+      </w:pPr>
+    </w:p>
+    <w:p>
+      <w:pPr>
+        <w:rPr>
+          <w:rFonts w:ascii="David" w:hAnsi="David" w:cs="David"/>
+          <w:b/>
+          <w:sz w:val="24"/>
+          <w:szCs w:val="24"/>
+        </w:rPr>
+      </w:pPr>
+    </w:p>
+    <w:p>
+      <w:pPr>
+        <w:rPr>
+          <w:rFonts w:ascii="David" w:hAnsi="David" w:cs="David"/>
+          <w:b/>
+          <w:sz w:val="24"/>
+          <w:szCs w:val="24"/>
+        </w:rPr>
+      </w:pPr>
+    </w:p>
+    <w:p>
+      <w:pPr>
+        <w:rPr>
+          <w:rFonts w:ascii="David" w:hAnsi="David" w:cs="David"/>
+          <w:b/>
+          <w:sz w:val="24"/>
+          <w:szCs w:val="24"/>
+        </w:rPr>
+      </w:pPr>
+    </w:p>
+    <w:p>
+      <w:pPr>
+        <w:rPr>
+          <w:rFonts w:ascii="David" w:hAnsi="David" w:cs="David"/>
+          <w:b/>
+          <w:sz w:val="24"/>
+          <w:szCs w:val="24"/>
+        </w:rPr>
+      </w:pPr>
+    </w:p>
+    <w:p>
+      <w:pPr>
+        <w:rPr>
+          <w:rFonts w:ascii="David" w:hAnsi="David" w:cs="David"/>
+          <w:b/>
+          <w:sz w:val="24"/>
+          <w:szCs w:val="24"/>
+        </w:rPr>
+      </w:pPr>
+    </w:p>
+    <w:p>
+      <w:pPr>
+        <w:rPr>
+          <w:rFonts w:ascii="David" w:hAnsi="David" w:cs="David"/>
+          <w:b/>
+          <w:sz w:val="24"/>
+          <w:szCs w:val="24"/>
+        </w:rPr>
+      </w:pPr>
+    </w:p>
+    <w:p>
+      <w:pPr>
+        <w:rPr>
+          <w:rFonts w:ascii="David" w:hAnsi="David" w:cs="David"/>
+          <w:b/>
+          <w:sz w:val="24"/>
+          <w:szCs w:val="24"/>
+        </w:rPr>
+      </w:pPr>
+    </w:p>
+    <w:p>
+      <w:pPr>
+        <w:rPr>
+          <w:rFonts w:ascii="David" w:hAnsi="David" w:cs="David"/>
+          <w:b/>
+          <w:sz w:val="24"/>
+          <w:szCs w:val="24"/>
+        </w:rPr>
+      </w:pPr>
+    </w:p>
+    <w:p>
+      <w:pPr>
+        <w:rPr>
+          <w:rFonts w:ascii="David" w:hAnsi="David" w:cs="David"/>
+          <w:b/>
+          <w:sz w:val="24"/>
+          <w:szCs w:val="24"/>
+        </w:rPr>
+      </w:pPr>
+    </w:p>
+    <w:p>
+      <w:pPr>
+        <w:rPr>
+          <w:rFonts w:ascii="David" w:hAnsi="David" w:cs="David"/>
+          <w:b/>
+          <w:sz w:val="24"/>
+          <w:szCs w:val="24"/>
+        </w:rPr>
+      </w:pPr>
+    </w:p>
+    <w:p>
+      <w:pPr>
+        <w:rPr>
+          <w:rFonts w:ascii="David" w:hAnsi="David" w:cs="David"/>
+          <w:b/>
+          <w:sz w:val="24"/>
+          <w:szCs w:val="24"/>
+        </w:rPr>
+      </w:pPr>
+    </w:p>
+    <w:p>
+      <w:pPr>
+        <w:rPr>
+          <w:rFonts w:ascii="David" w:hAnsi="David" w:cs="David"/>
+          <w:b/>
+          <w:sz w:val="24"/>
+          <w:szCs w:val="24"/>
+        </w:rPr>
+      </w:pPr>
+    </w:p>
+    <w:p>
+      <w:pPr>
+        <w:rPr>
+          <w:rFonts w:ascii="David" w:hAnsi="David" w:cs="David"/>
+          <w:bCs/>
+          <w:sz w:val="24"/>
+          <w:szCs w:val="24"/>
+        </w:rPr>
+      </w:pPr>
+      <w:r>
+        <w:rPr>
+          <w:rFonts w:ascii="David" w:hAnsi="David" w:cs="David"/>
+          <w:bCs/>
+          <w:sz w:val="24"/>
+          <w:szCs w:val="24"/>
+        </w:rPr>
+        <w:lastRenderedPageBreak/>
+        <w:drawing>
+          <wp:anchor distT="0" distB="0" distL="114300" distR="114300" simplePos="0" relativeHeight="251678720" behindDoc="0" locked="0" layoutInCell="1" allowOverlap="1" wp14:anchorId="00B6D4D6" wp14:editId="7CEE5958">
+            <wp:simplePos x="0" y="0"/>
+            <wp:positionH relativeFrom="column">
+              <wp:posOffset>1884474</wp:posOffset>
+            </wp:positionH>
+            <wp:positionV relativeFrom="paragraph">
+              <wp:posOffset>1270</wp:posOffset>
+            </wp:positionV>
+            <wp:extent cx="1781175" cy="419100"/>
+            <wp:effectExtent l="0" t="0" r="9525" b="0"/>
+            <wp:wrapNone/>
+            <wp:docPr id="2057062034" name="Picture 1"/>
+            <wp:cNvGraphicFramePr>
+              <a:graphicFrameLocks xmlns:a="http://schemas.openxmlformats.org/drawingml/2006/main" noChangeAspect="1"/>
+            </wp:cNvGraphicFramePr>
+            <a:graphic xmlns:a="http://schemas.openxmlformats.org/drawingml/2006/main">
+              <a:graphicData uri="http://schemas.openxmlformats.org/drawingml/2006/picture">
+                <pic:pic xmlns:pic="http://schemas.openxmlformats.org/drawingml/2006/picture">
+                  <pic:nvPicPr>
+                    <pic:cNvPr id="2057062034" name=""/>
+                    <pic:cNvPicPr/>
+                  </pic:nvPicPr>
+                  <pic:blipFill>
+                    <a:blip r:embed="rId22">
+                      <a:extLst>
+                        <a:ext uri="{28A0092B-C50C-407E-A947-70E740481C1C}">
+                          <a14:useLocalDpi xmlns:a14="http://schemas.microsoft.com/office/drawing/2010/main" val="0"/>
+                        </a:ext>
+                      </a:extLst>
+                    </a:blip>
+                    <a:stretch>
+                      <a:fillRect/>
+                    </a:stretch>
+                  </pic:blipFill>
+                  <pic:spPr>
+                    <a:xfrm>
+                      <a:off x="0" y="0"/>
+                      <a:ext cx="1781175" cy="419100"/>
                     </a:xfrm>
                     <a:prstGeom prst="rect">
                       <a:avLst/>
@@ -3156,139 +4486,134 @@
           </wp:anchor>
         </w:drawing>
       </w:r>
-    </w:p>
-    <w:p>
-      <w:pPr>
-        <w:spacing w:line="360" w:lineRule="auto"/>
-        <w:rPr>
-          <w:rFonts w:ascii="David" w:hAnsi="David" w:cs="David"/>
-          <w:sz w:val="24"/>
-          <w:szCs w:val="24"/>
-          <w:lang w:val="en-IL"/>
-        </w:rPr>
-      </w:pPr>
-    </w:p>
-    <w:p>
-      <w:pPr>
-        <w:spacing w:line="360" w:lineRule="auto"/>
-        <w:rPr>
-          <w:rFonts w:ascii="David" w:hAnsi="David" w:cs="David"/>
-          <w:sz w:val="24"/>
-          <w:szCs w:val="24"/>
-          <w:lang w:val="en-IL"/>
-        </w:rPr>
-      </w:pPr>
-    </w:p>
-    <w:p>
-      <w:pPr>
-        <w:spacing w:line="360" w:lineRule="auto"/>
-        <w:rPr>
-          <w:rFonts w:ascii="David" w:hAnsi="David" w:cs="David"/>
-          <w:sz w:val="24"/>
-          <w:szCs w:val="24"/>
-          <w:lang w:val="en-IL"/>
-        </w:rPr>
-      </w:pPr>
-    </w:p>
-    <w:p>
-      <w:pPr>
-        <w:spacing w:line="360" w:lineRule="auto"/>
-        <w:rPr>
-          <w:rFonts w:ascii="David" w:hAnsi="David" w:cs="David"/>
-          <w:sz w:val="24"/>
-          <w:szCs w:val="24"/>
-          <w:lang w:val="en-IL"/>
-        </w:rPr>
-      </w:pPr>
-    </w:p>
-    <w:p>
-      <w:pPr>
-        <w:spacing w:line="360" w:lineRule="auto"/>
-        <w:rPr>
-          <w:rFonts w:ascii="David" w:hAnsi="David" w:cs="David"/>
-          <w:sz w:val="24"/>
-          <w:szCs w:val="24"/>
-          <w:lang w:val="en-IL"/>
-        </w:rPr>
-      </w:pPr>
-    </w:p>
-    <w:p>
-      <w:pPr>
-        <w:spacing w:line="360" w:lineRule="auto"/>
-        <w:rPr>
-          <w:rFonts w:ascii="David" w:hAnsi="David" w:cs="David"/>
-          <w:sz w:val="24"/>
-          <w:szCs w:val="24"/>
-          <w:lang w:val="en-IL"/>
-        </w:rPr>
-      </w:pPr>
-    </w:p>
-    <w:p>
-      <w:pPr>
-        <w:spacing w:line="360" w:lineRule="auto"/>
-        <w:rPr>
-          <w:rFonts w:ascii="David" w:hAnsi="David" w:cs="David"/>
-          <w:sz w:val="24"/>
-          <w:szCs w:val="24"/>
-          <w:lang w:val="en-IL"/>
-        </w:rPr>
-      </w:pPr>
-    </w:p>
-    <w:p>
-      <w:pPr>
-        <w:spacing w:line="360" w:lineRule="auto"/>
-        <w:rPr>
-          <w:rFonts w:ascii="David" w:hAnsi="David" w:cs="David"/>
-          <w:sz w:val="24"/>
-          <w:szCs w:val="24"/>
-          <w:lang w:val="en-IL"/>
-        </w:rPr>
-      </w:pPr>
-    </w:p>
-    <w:p>
-      <w:pPr>
-        <w:spacing w:line="360" w:lineRule="auto"/>
-        <w:rPr>
-          <w:rFonts w:ascii="David" w:hAnsi="David" w:cs="David"/>
-          <w:sz w:val="24"/>
-          <w:szCs w:val="24"/>
-          <w:lang w:val="en-IL"/>
-        </w:rPr>
-      </w:pPr>
-    </w:p>
-    <w:p>
-      <w:pPr>
-        <w:spacing w:line="360" w:lineRule="auto"/>
-        <w:rPr>
-          <w:rFonts w:ascii="David" w:hAnsi="David" w:cs="David"/>
-          <w:sz w:val="24"/>
-          <w:szCs w:val="24"/>
-          <w:lang w:val="en-IL"/>
-        </w:rPr>
-      </w:pPr>
-    </w:p>
-    <w:p>
-      <w:pPr>
-        <w:rPr>
-          <w:rFonts w:ascii="David" w:hAnsi="David" w:cs="David"/>
-          <w:sz w:val="24"/>
-          <w:szCs w:val="24"/>
-          <w:lang w:val="en-IL"/>
-        </w:rPr>
-      </w:pPr>
-      <w:r>
-        <w:rPr>
-          <w:rFonts w:ascii="David" w:hAnsi="David" w:cs="David"/>
-          <w:sz w:val="24"/>
-          <w:szCs w:val="24"/>
-          <w:lang w:val="en-IL"/>
+      <w:r>
+        <w:rPr>
+          <w:rFonts w:ascii="David" w:hAnsi="David" w:cs="David"/>
+          <w:b/>
+          <w:sz w:val="24"/>
+          <w:szCs w:val="24"/>
+        </w:rPr>
+        <w:t>(Q12)</w:t>
+      </w:r>
+      <w:r>
+        <w:rPr>
+          <w:rFonts w:ascii="David" w:hAnsi="David" w:cs="David"/>
+          <w:bCs/>
+          <w:sz w:val="24"/>
+          <w:szCs w:val="24"/>
+        </w:rPr>
+        <w:t xml:space="preserve"> </w:t>
+      </w:r>
+      <w:r>
+        <w:rPr>
+          <w:rFonts w:ascii="David" w:hAnsi="David" w:cs="David"/>
+          <w:bCs/>
+          <w:sz w:val="24"/>
+          <w:szCs w:val="24"/>
+        </w:rPr>
+        <w:t>Our model accuracy is:</w:t>
+      </w:r>
+    </w:p>
+    <w:p>
+      <w:pPr>
+        <w:rPr>
+          <w:rFonts w:ascii="David" w:hAnsi="David" w:cs="David"/>
+          <w:bCs/>
+          <w:sz w:val="24"/>
+          <w:szCs w:val="24"/>
+        </w:rPr>
+      </w:pPr>
+    </w:p>
+    <w:p>
+      <w:pPr>
+        <w:rPr>
+          <w:rFonts w:ascii="David" w:hAnsi="David" w:cs="David"/>
+          <w:bCs/>
+          <w:sz w:val="24"/>
+          <w:szCs w:val="24"/>
+        </w:rPr>
+      </w:pPr>
+      <w:r>
+        <w:rPr>
+          <w:rFonts w:ascii="David" w:hAnsi="David" w:cs="David"/>
+          <w:bCs/>
+          <w:sz w:val="24"/>
+          <w:szCs w:val="24"/>
+        </w:rPr>
+        <w:t>And the decision model is:</w:t>
+      </w:r>
+    </w:p>
+    <w:p>
+      <w:pPr>
+        <w:jc w:val="center"/>
+        <w:rPr>
+          <w:rFonts w:ascii="David" w:hAnsi="David" w:cs="David"/>
+          <w:sz w:val="24"/>
+          <w:szCs w:val="24"/>
+        </w:rPr>
+      </w:pPr>
+      <w:r>
+        <w:rPr>
+          <w:rFonts w:ascii="David" w:hAnsi="David" w:cs="David"/>
+          <w:sz w:val="24"/>
+          <w:szCs w:val="24"/>
+        </w:rPr>
+        <w:drawing>
+          <wp:inline distT="0" distB="0" distL="0" distR="0" wp14:anchorId="0122F74A" wp14:editId="72E8C224">
+            <wp:extent cx="5731510" cy="5647055"/>
+            <wp:effectExtent l="0" t="0" r="2540" b="0"/>
+            <wp:docPr id="1868270986" name="Picture 1"/>
+            <wp:cNvGraphicFramePr>
+              <a:graphicFrameLocks xmlns:a="http://schemas.openxmlformats.org/drawingml/2006/main" noChangeAspect="1"/>
+            </wp:cNvGraphicFramePr>
+            <a:graphic xmlns:a="http://schemas.openxmlformats.org/drawingml/2006/main">
+              <a:graphicData uri="http://schemas.openxmlformats.org/drawingml/2006/picture">
+                <pic:pic xmlns:pic="http://schemas.openxmlformats.org/drawingml/2006/picture">
+                  <pic:nvPicPr>
+                    <pic:cNvPr id="1868270986" name=""/>
+                    <pic:cNvPicPr/>
+                  </pic:nvPicPr>
+                  <pic:blipFill>
+                    <a:blip r:embed="rId23"/>
+                    <a:stretch>
+                      <a:fillRect/>
+                    </a:stretch>
+                  </pic:blipFill>
+                  <pic:spPr>
+                    <a:xfrm>
+                      <a:off x="0" y="0"/>
+                      <a:ext cx="5731510" cy="5647055"/>
+                    </a:xfrm>
+                    <a:prstGeom prst="rect">
+                      <a:avLst/>
+                    </a:prstGeom>
+                  </pic:spPr>
+                </pic:pic>
+              </a:graphicData>
+            </a:graphic>
+          </wp:inline>
+        </w:drawing>
+      </w:r>
+    </w:p>
+    <w:p>
+      <w:pPr>
+        <w:rPr>
+          <w:rFonts w:ascii="David" w:hAnsi="David" w:cs="David"/>
+          <w:sz w:val="24"/>
+          <w:szCs w:val="24"/>
+        </w:rPr>
+      </w:pPr>
+      <w:r>
+        <w:rPr>
+          <w:rFonts w:ascii="David" w:hAnsi="David" w:cs="David"/>
+          <w:sz w:val="24"/>
+          <w:szCs w:val="24"/>
         </w:rPr>
         <w:br w:type="page"/>
       </w:r>
     </w:p>
     <w:p>
       <w:pPr>
-        <w:spacing w:line="360" w:lineRule="auto"/>
         <w:rPr>
           <w:rFonts w:ascii="David" w:hAnsi="David" w:cs="David"/>
           <w:b/>
@@ -3310,7 +4635,56 @@
           <w:u w:val="single"/>
         </w:rPr>
         <w:lastRenderedPageBreak/>
-        <w:t>Part 3: Linear SVM and the Polynomial kernel</w:t>
+        <w:t>Part 4: The RBF kernel</w:t>
+      </w:r>
+    </w:p>
+    <w:p>
+      <w:pPr>
+        <w:rPr>
+          <w:rFonts w:ascii="David" w:hAnsi="David" w:cs="David"/>
+          <w:b/>
+          <w:bCs/>
+          <w:color w:val="4472C4" w:themeColor="accent1"/>
+          <w:sz w:val="28"/>
+          <w:szCs w:val="28"/>
+          <w:u w:val="single"/>
+        </w:rPr>
+      </w:pPr>
+      <w:r>
+        <w:rPr>
+          <w:rFonts w:ascii="David" w:hAnsi="David" w:cs="David"/>
+          <w:b/>
+          <w:sz w:val="24"/>
+          <w:szCs w:val="24"/>
+        </w:rPr>
+        <w:t>(Q1</w:t>
+      </w:r>
+      <w:r>
+        <w:rPr>
+          <w:rFonts w:ascii="David" w:hAnsi="David" w:cs="David"/>
+          <w:b/>
+          <w:sz w:val="24"/>
+          <w:szCs w:val="24"/>
+        </w:rPr>
+        <w:t>3</w:t>
+      </w:r>
+      <w:r>
+        <w:rPr>
+          <w:rFonts w:ascii="David" w:hAnsi="David" w:cs="David"/>
+          <w:b/>
+          <w:sz w:val="24"/>
+          <w:szCs w:val="24"/>
+        </w:rPr>
+        <w:t>)</w:t>
+      </w:r>
+      <w:r>
+        <w:rPr>
+          <w:rFonts w:ascii="David" w:hAnsi="David" w:cs="David"/>
+          <w:bCs/>
+          <w:sz w:val="24"/>
+          <w:szCs w:val="24"/>
+        </w:rPr>
+        <w:t xml:space="preserve"> </w:t>
       </w:r>
     </w:p>
     <w:sectPr>

--- a/318849270-315116095.docx
+++ b/318849270-315116095.docx
@@ -698,7 +698,7 @@
           <w:szCs w:val="24"/>
         </w:rPr>
         <w:drawing>
-          <wp:anchor distT="0" distB="0" distL="114300" distR="114300" simplePos="0" relativeHeight="251660288" behindDoc="0" locked="0" layoutInCell="1" allowOverlap="1" wp14:anchorId="17C8AB98" wp14:editId="5A5496EE">
+          <wp:anchor distT="0" distB="0" distL="114300" distR="114300" simplePos="0" relativeHeight="251660288" behindDoc="0" locked="0" layoutInCell="1" allowOverlap="1" wp14:anchorId="17C8AB98" wp14:editId="512B9C45">
             <wp:simplePos x="0" y="0"/>
             <wp:positionH relativeFrom="margin">
               <wp:align>right</wp:align>
@@ -761,7 +761,7 @@
           <w:szCs w:val="24"/>
         </w:rPr>
         <w:drawing>
-          <wp:anchor distT="0" distB="0" distL="114300" distR="114300" simplePos="0" relativeHeight="251659264" behindDoc="0" locked="0" layoutInCell="1" allowOverlap="1" wp14:anchorId="1A1DD942" wp14:editId="21371CB2">
+          <wp:anchor distT="0" distB="0" distL="114300" distR="114300" simplePos="0" relativeHeight="251659264" behindDoc="0" locked="0" layoutInCell="1" allowOverlap="1" wp14:anchorId="1A1DD942" wp14:editId="1DEABB99">
             <wp:simplePos x="0" y="0"/>
             <wp:positionH relativeFrom="margin">
               <wp:align>left</wp:align>
@@ -927,23 +927,22 @@
       <w:r>
         <w:rPr>
           <w:rFonts w:ascii="David" w:hAnsi="David" w:cs="David"/>
-          <w:noProof/>
           <w:sz w:val="24"/>
           <w:szCs w:val="24"/>
         </w:rPr>
         <w:drawing>
-          <wp:anchor distT="0" distB="0" distL="114300" distR="114300" simplePos="0" relativeHeight="251661312" behindDoc="0" locked="0" layoutInCell="1" allowOverlap="1" wp14:anchorId="7E0AA23A" wp14:editId="6EA84A07">
+          <wp:anchor distT="0" distB="0" distL="114300" distR="114300" simplePos="0" relativeHeight="251689984" behindDoc="0" locked="0" layoutInCell="1" allowOverlap="1" wp14:anchorId="7353D66E" wp14:editId="10A5ACEC">
             <wp:simplePos x="0" y="0"/>
-            <wp:positionH relativeFrom="margin">
-              <wp:align>left</wp:align>
+            <wp:positionH relativeFrom="column">
+              <wp:posOffset>41275</wp:posOffset>
             </wp:positionH>
             <wp:positionV relativeFrom="paragraph">
-              <wp:posOffset>442860</wp:posOffset>
+              <wp:posOffset>494996</wp:posOffset>
             </wp:positionV>
-            <wp:extent cx="3203236" cy="2520000"/>
+            <wp:extent cx="3202692" cy="2520000"/>
             <wp:effectExtent l="0" t="0" r="0" b="0"/>
             <wp:wrapNone/>
-            <wp:docPr id="1608537415" name="Picture 1"/>
+            <wp:docPr id="1002003260" name="Picture 1"/>
             <wp:cNvGraphicFramePr>
               <a:graphicFrameLocks xmlns:a="http://schemas.openxmlformats.org/drawingml/2006/main" noChangeAspect="1"/>
             </wp:cNvGraphicFramePr>
@@ -951,7 +950,7 @@
               <a:graphicData uri="http://schemas.openxmlformats.org/drawingml/2006/picture">
                 <pic:pic xmlns:pic="http://schemas.openxmlformats.org/drawingml/2006/picture">
                   <pic:nvPicPr>
-                    <pic:cNvPr id="1608537415" name=""/>
+                    <pic:cNvPr id="1002003260" name=""/>
                     <pic:cNvPicPr/>
                   </pic:nvPicPr>
                   <pic:blipFill>
@@ -969,7 +968,7 @@
                   <pic:spPr>
                     <a:xfrm>
                       <a:off x="0" y="0"/>
-                      <a:ext cx="3203236" cy="2520000"/>
+                      <a:ext cx="3202692" cy="2520000"/>
                     </a:xfrm>
                     <a:prstGeom prst="rect">
                       <a:avLst/>
@@ -995,7 +994,7 @@
           <w:szCs w:val="24"/>
         </w:rPr>
         <w:drawing>
-          <wp:anchor distT="0" distB="0" distL="114300" distR="114300" simplePos="0" relativeHeight="251662336" behindDoc="0" locked="0" layoutInCell="1" allowOverlap="1" wp14:anchorId="05CA880F" wp14:editId="0B6BF4BF">
+          <wp:anchor distT="0" distB="0" distL="114300" distR="114300" simplePos="0" relativeHeight="251662336" behindDoc="0" locked="0" layoutInCell="1" allowOverlap="1" wp14:anchorId="05CA880F" wp14:editId="4BF0D970">
             <wp:simplePos x="0" y="0"/>
             <wp:positionH relativeFrom="column">
               <wp:posOffset>388146</wp:posOffset>
@@ -1170,7 +1169,39 @@
           <w:sz w:val="24"/>
           <w:szCs w:val="24"/>
         </w:rPr>
-        <w:t xml:space="preserve">Setting k = 1 leads to overfitting, as </w:t>
+        <w:t>Using</w:t>
+      </w:r>
+      <w:r>
+        <w:rPr>
+          <w:rFonts w:ascii="David" w:hAnsi="David" w:cs="David"/>
+          <w:sz w:val="24"/>
+          <w:szCs w:val="24"/>
+        </w:rPr>
+        <w:t xml:space="preserve"> low values </w:t>
+      </w:r>
+      <w:r>
+        <w:rPr>
+          <w:rFonts w:ascii="David" w:hAnsi="David" w:cs="David"/>
+          <w:sz w:val="24"/>
+          <w:szCs w:val="24"/>
+        </w:rPr>
+        <w:t xml:space="preserve">of </w:t>
+      </w:r>
+      <w:r>
+        <w:rPr>
+          <w:rFonts w:ascii="David" w:hAnsi="David" w:cs="David"/>
+          <w:sz w:val="24"/>
+          <w:szCs w:val="24"/>
+        </w:rPr>
+        <w:t xml:space="preserve">k, such as </w:t>
+      </w:r>
+      <w:r>
+        <w:rPr>
+          <w:rFonts w:ascii="David" w:hAnsi="David" w:cs="David"/>
+          <w:sz w:val="24"/>
+          <w:szCs w:val="24"/>
+        </w:rPr>
+        <w:t xml:space="preserve">k = 1 leads to overfitting, as </w:t>
       </w:r>
       <w:r>
         <w:rPr>
@@ -1260,16 +1291,14 @@
         </w:rPr>
         <w:t xml:space="preserve">which gives </w:t>
       </w:r>
-      <w:proofErr w:type="spellStart"/>
-      <w:r>
-        <w:rPr>
-          <w:rFonts w:ascii="David" w:hAnsi="David" w:cs="David"/>
-          <w:sz w:val="24"/>
-          <w:szCs w:val="24"/>
-        </w:rPr>
-        <w:t>usperfect</w:t>
-      </w:r>
-      <w:proofErr w:type="spellEnd"/>
+      <w:r>
+        <w:rPr>
+          <w:rFonts w:ascii="David" w:hAnsi="David" w:cs="David"/>
+          <w:sz w:val="24"/>
+          <w:szCs w:val="24"/>
+        </w:rPr>
+        <w:t>us perfect</w:t>
+      </w:r>
       <w:r>
         <w:rPr>
           <w:rFonts w:ascii="David" w:hAnsi="David" w:cs="David"/>
@@ -1294,7 +1323,63 @@
           <w:sz w:val="24"/>
           <w:szCs w:val="24"/>
         </w:rPr>
-        <w:t xml:space="preserve">On the other hand, using k = 670 results in underfitting due to the considerably low training score. A model with k = 670 </w:t>
+        <w:t xml:space="preserve">On the other hand, </w:t>
+      </w:r>
+      <w:r>
+        <w:rPr>
+          <w:rFonts w:ascii="David" w:hAnsi="David" w:cs="David"/>
+          <w:sz w:val="24"/>
+          <w:szCs w:val="24"/>
+        </w:rPr>
+        <w:t xml:space="preserve">using </w:t>
+      </w:r>
+      <w:r>
+        <w:rPr>
+          <w:rFonts w:ascii="David" w:hAnsi="David" w:cs="David"/>
+          <w:sz w:val="24"/>
+          <w:szCs w:val="24"/>
+        </w:rPr>
+        <w:t>high</w:t>
+      </w:r>
+      <w:r>
+        <w:rPr>
+          <w:rFonts w:ascii="David" w:hAnsi="David" w:cs="David"/>
+          <w:sz w:val="24"/>
+          <w:szCs w:val="24"/>
+        </w:rPr>
+        <w:t xml:space="preserve"> values </w:t>
+      </w:r>
+      <w:r>
+        <w:rPr>
+          <w:rFonts w:ascii="David" w:hAnsi="David" w:cs="David"/>
+          <w:sz w:val="24"/>
+          <w:szCs w:val="24"/>
+        </w:rPr>
+        <w:t xml:space="preserve">of </w:t>
+      </w:r>
+      <w:r>
+        <w:rPr>
+          <w:rFonts w:ascii="David" w:hAnsi="David" w:cs="David"/>
+          <w:sz w:val="24"/>
+          <w:szCs w:val="24"/>
+        </w:rPr>
+        <w:t>k, such as</w:t>
+      </w:r>
+      <w:r>
+        <w:rPr>
+          <w:rFonts w:ascii="David" w:hAnsi="David" w:cs="David"/>
+          <w:sz w:val="24"/>
+          <w:szCs w:val="24"/>
+        </w:rPr>
+        <w:t xml:space="preserve"> </w:t>
+      </w:r>
+      <w:r>
+        <w:rPr>
+          <w:rFonts w:ascii="David" w:hAnsi="David" w:cs="David"/>
+          <w:sz w:val="24"/>
+          <w:szCs w:val="24"/>
+        </w:rPr>
+        <w:t xml:space="preserve">k = 670 results in underfitting due to the considerably low training score. A model with k = 670 </w:t>
       </w:r>
       <w:r>
         <w:rPr>
@@ -1455,23 +1540,22 @@
       <w:r>
         <w:rPr>
           <w:rFonts w:ascii="David" w:hAnsi="David" w:cs="David"/>
-          <w:noProof/>
           <w:sz w:val="24"/>
           <w:szCs w:val="24"/>
         </w:rPr>
         <w:drawing>
-          <wp:anchor distT="0" distB="0" distL="114300" distR="114300" simplePos="0" relativeHeight="251664384" behindDoc="0" locked="0" layoutInCell="1" allowOverlap="1" wp14:anchorId="5B4E2E4F" wp14:editId="6F0B57E0">
+          <wp:anchor distT="0" distB="0" distL="114300" distR="114300" simplePos="0" relativeHeight="251692032" behindDoc="0" locked="0" layoutInCell="1" allowOverlap="1" wp14:anchorId="4E812B0C" wp14:editId="3519A7C2">
             <wp:simplePos x="0" y="0"/>
-            <wp:positionH relativeFrom="column">
-              <wp:posOffset>3097530</wp:posOffset>
+            <wp:positionH relativeFrom="margin">
+              <wp:posOffset>3101340</wp:posOffset>
             </wp:positionH>
             <wp:positionV relativeFrom="paragraph">
-              <wp:posOffset>249555</wp:posOffset>
+              <wp:posOffset>225756</wp:posOffset>
             </wp:positionV>
             <wp:extent cx="2585085" cy="2519680"/>
             <wp:effectExtent l="0" t="0" r="5715" b="0"/>
             <wp:wrapNone/>
-            <wp:docPr id="1470274684" name="Picture 1"/>
+            <wp:docPr id="987497586" name="Picture 1"/>
             <wp:cNvGraphicFramePr>
               <a:graphicFrameLocks xmlns:a="http://schemas.openxmlformats.org/drawingml/2006/main" noChangeAspect="1"/>
             </wp:cNvGraphicFramePr>
@@ -1479,7 +1563,7 @@
               <a:graphicData uri="http://schemas.openxmlformats.org/drawingml/2006/picture">
                 <pic:pic xmlns:pic="http://schemas.openxmlformats.org/drawingml/2006/picture">
                   <pic:nvPicPr>
-                    <pic:cNvPr id="1470274684" name=""/>
+                    <pic:cNvPr id="987497586" name=""/>
                     <pic:cNvPicPr/>
                   </pic:nvPicPr>
                   <pic:blipFill>
@@ -1506,29 +1590,34 @@
                 </pic:pic>
               </a:graphicData>
             </a:graphic>
+            <wp14:sizeRelH relativeFrom="margin">
+              <wp14:pctWidth>0</wp14:pctWidth>
+            </wp14:sizeRelH>
+            <wp14:sizeRelV relativeFrom="margin">
+              <wp14:pctHeight>0</wp14:pctHeight>
+            </wp14:sizeRelV>
           </wp:anchor>
         </w:drawing>
       </w:r>
       <w:r>
         <w:rPr>
           <w:rFonts w:ascii="David" w:hAnsi="David" w:cs="David"/>
-          <w:noProof/>
           <w:sz w:val="24"/>
           <w:szCs w:val="24"/>
         </w:rPr>
         <w:drawing>
-          <wp:anchor distT="0" distB="0" distL="114300" distR="114300" simplePos="0" relativeHeight="251663360" behindDoc="0" locked="0" layoutInCell="1" allowOverlap="1" wp14:anchorId="209265EA" wp14:editId="7447516A">
+          <wp:anchor distT="0" distB="0" distL="114300" distR="114300" simplePos="0" relativeHeight="251691008" behindDoc="0" locked="0" layoutInCell="1" allowOverlap="1" wp14:anchorId="5A556794" wp14:editId="52DE4C15">
             <wp:simplePos x="0" y="0"/>
             <wp:positionH relativeFrom="margin">
-              <wp:posOffset>-635</wp:posOffset>
+              <wp:posOffset>0</wp:posOffset>
             </wp:positionH>
             <wp:positionV relativeFrom="paragraph">
-              <wp:posOffset>242276</wp:posOffset>
+              <wp:posOffset>241604</wp:posOffset>
             </wp:positionV>
-            <wp:extent cx="2557780" cy="2519680"/>
+            <wp:extent cx="2557145" cy="2519680"/>
             <wp:effectExtent l="0" t="0" r="0" b="0"/>
             <wp:wrapNone/>
-            <wp:docPr id="1844906312" name="Picture 1"/>
+            <wp:docPr id="1964472692" name="Picture 1"/>
             <wp:cNvGraphicFramePr>
               <a:graphicFrameLocks xmlns:a="http://schemas.openxmlformats.org/drawingml/2006/main" noChangeAspect="1"/>
             </wp:cNvGraphicFramePr>
@@ -1536,7 +1625,7 @@
               <a:graphicData uri="http://schemas.openxmlformats.org/drawingml/2006/picture">
                 <pic:pic xmlns:pic="http://schemas.openxmlformats.org/drawingml/2006/picture">
                   <pic:nvPicPr>
-                    <pic:cNvPr id="1844906312" name=""/>
+                    <pic:cNvPr id="1964472692" name=""/>
                     <pic:cNvPicPr/>
                   </pic:nvPicPr>
                   <pic:blipFill>
@@ -1554,7 +1643,7 @@
                   <pic:spPr>
                     <a:xfrm>
                       <a:off x="0" y="0"/>
-                      <a:ext cx="2557780" cy="2519680"/>
+                      <a:ext cx="2557145" cy="2519680"/>
                     </a:xfrm>
                     <a:prstGeom prst="rect">
                       <a:avLst/>
@@ -1860,6 +1949,12 @@
           <w:szCs w:val="24"/>
         </w:rPr>
         <w:t>, using k = 1 results in overfitting, which consequently leads to a lower score on the test set.</w:t>
+      </w:r>
+      <w:r>
+        <w:rPr>
+          <w:noProof/>
+        </w:rPr>
+        <w:t xml:space="preserve"> </w:t>
       </w:r>
     </w:p>
     <w:p>
@@ -2088,7 +2183,7 @@
         </w:rPr>
         <w:lastRenderedPageBreak/>
         <w:drawing>
-          <wp:anchor distT="0" distB="0" distL="114300" distR="114300" simplePos="0" relativeHeight="251666432" behindDoc="0" locked="0" layoutInCell="1" allowOverlap="1" wp14:anchorId="1C968AC7" wp14:editId="64FA6025">
+          <wp:anchor distT="0" distB="0" distL="114300" distR="114300" simplePos="0" relativeHeight="251666432" behindDoc="0" locked="0" layoutInCell="1" allowOverlap="1" wp14:anchorId="1C968AC7" wp14:editId="61577F5A">
             <wp:simplePos x="0" y="0"/>
             <wp:positionH relativeFrom="margin">
               <wp:align>center</wp:align>
@@ -2924,7 +3019,7 @@
           <w:szCs w:val="24"/>
         </w:rPr>
         <w:drawing>
-          <wp:anchor distT="0" distB="0" distL="114300" distR="114300" simplePos="0" relativeHeight="251668480" behindDoc="0" locked="0" layoutInCell="1" allowOverlap="1" wp14:anchorId="33F2A66E" wp14:editId="5B36EBA1">
+          <wp:anchor distT="0" distB="0" distL="114300" distR="114300" simplePos="0" relativeHeight="251668480" behindDoc="0" locked="0" layoutInCell="1" allowOverlap="1" wp14:anchorId="33F2A66E" wp14:editId="4EB06D22">
             <wp:simplePos x="0" y="0"/>
             <wp:positionH relativeFrom="margin">
               <wp:align>center</wp:align>
@@ -3279,6 +3374,8 @@
         <w:rPr>
           <w:rFonts w:ascii="David" w:hAnsi="David" w:cs="David"/>
           <w:bCs/>
+          <w:sz w:val="24"/>
+          <w:szCs w:val="24"/>
         </w:rPr>
       </w:pPr>
       <w:r>
@@ -3330,6 +3427,8 @@
         <w:rPr>
           <w:rFonts w:ascii="David" w:hAnsi="David" w:cs="David"/>
           <w:bCs/>
+          <w:sz w:val="24"/>
+          <w:szCs w:val="24"/>
         </w:rPr>
         <w:t xml:space="preserve">The relationship between the error and accuracy graphs is not as </w:t>
       </w:r>
@@ -3337,6 +3436,8 @@
         <w:rPr>
           <w:rFonts w:ascii="David" w:hAnsi="David" w:cs="David"/>
           <w:bCs/>
+          <w:sz w:val="24"/>
+          <w:szCs w:val="24"/>
         </w:rPr>
         <w:t>expected</w:t>
       </w:r>
@@ -3344,6 +3445,8 @@
         <w:rPr>
           <w:rFonts w:ascii="David" w:hAnsi="David" w:cs="David"/>
           <w:bCs/>
+          <w:sz w:val="24"/>
+          <w:szCs w:val="24"/>
         </w:rPr>
         <w:t>. A</w:t>
       </w:r>
@@ -3351,6 +3454,8 @@
         <w:rPr>
           <w:rFonts w:ascii="David" w:hAnsi="David" w:cs="David"/>
           <w:bCs/>
+          <w:sz w:val="24"/>
+          <w:szCs w:val="24"/>
         </w:rPr>
         <w:t xml:space="preserve">s the number of steps increases, we would anticipate a decrease in error and an increase in accuracy. While the error does decrease, the accuracy varies without a clear trend. This difference arises due to the high value of the regularization parameter C, which emphasizes the loss function and leads to the </w:t>
       </w:r>
@@ -3359,6 +3464,8 @@
         <w:rPr>
           <w:rFonts w:ascii="David" w:hAnsi="David" w:cs="David"/>
           <w:bCs/>
+          <w:sz w:val="24"/>
+          <w:szCs w:val="24"/>
         </w:rPr>
         <w:t>HardSVM</w:t>
       </w:r>
@@ -3367,6 +3474,8 @@
         <w:rPr>
           <w:rFonts w:ascii="David" w:hAnsi="David" w:cs="David"/>
           <w:bCs/>
+          <w:sz w:val="24"/>
+          <w:szCs w:val="24"/>
         </w:rPr>
         <w:t xml:space="preserve"> problem. </w:t>
       </w:r>
@@ -3770,7 +3879,6 @@
           <w:sz w:val="24"/>
           <w:szCs w:val="24"/>
         </w:rPr>
-        <w:lastRenderedPageBreak/>
         <w:t>All the learning rates graphs:</w:t>
       </w:r>
     </w:p>
@@ -4450,7 +4558,6 @@
           <w:sz w:val="24"/>
           <w:szCs w:val="24"/>
         </w:rPr>
-        <w:lastRenderedPageBreak/>
         <w:drawing>
           <wp:anchor distT="0" distB="0" distL="114300" distR="114300" simplePos="0" relativeHeight="251678720" behindDoc="0" locked="0" layoutInCell="1" allowOverlap="1" wp14:anchorId="00B6D4D6" wp14:editId="7CEE5958">
             <wp:simplePos x="0" y="0"/>
@@ -4570,15 +4677,14 @@
       <w:r>
         <w:rPr>
           <w:rFonts w:ascii="David" w:hAnsi="David" w:cs="David"/>
-          <w:noProof/>
           <w:sz w:val="24"/>
           <w:szCs w:val="24"/>
         </w:rPr>
         <w:drawing>
-          <wp:inline distT="0" distB="0" distL="0" distR="0" wp14:anchorId="0122F74A" wp14:editId="72E8C224">
+          <wp:inline distT="0" distB="0" distL="0" distR="0" wp14:anchorId="37980DFF" wp14:editId="52CF0E69">
             <wp:extent cx="5731510" cy="5647055"/>
             <wp:effectExtent l="0" t="0" r="2540" b="0"/>
-            <wp:docPr id="1868270986" name="Picture 1"/>
+            <wp:docPr id="935789646" name="Picture 1"/>
             <wp:cNvGraphicFramePr>
               <a:graphicFrameLocks xmlns:a="http://schemas.openxmlformats.org/drawingml/2006/main" noChangeAspect="1"/>
             </wp:cNvGraphicFramePr>
@@ -4586,7 +4692,7 @@
               <a:graphicData uri="http://schemas.openxmlformats.org/drawingml/2006/picture">
                 <pic:pic xmlns:pic="http://schemas.openxmlformats.org/drawingml/2006/picture">
                   <pic:nvPicPr>
-                    <pic:cNvPr id="1868270986" name=""/>
+                    <pic:cNvPr id="935789646" name=""/>
                     <pic:cNvPicPr/>
                   </pic:nvPicPr>
                   <pic:blipFill>
@@ -13371,7 +13477,7 @@
                           <w:sz w:val="24"/>
                           <w:szCs w:val="24"/>
                         </w:rPr>
-                        <m:t>1</m:t>
+                        <m:t>2</m:t>
                       </m:r>
                     </m:sub>
                   </m:sSub>
@@ -13635,7 +13741,15 @@
                       <w:sz w:val="24"/>
                       <w:szCs w:val="24"/>
                     </w:rPr>
-                    <m:t>i=1</m:t>
+                    <m:t>j</m:t>
+                  </m:r>
+                  <m:r>
+                    <w:rPr>
+                      <w:rFonts w:ascii="Cambria Math" w:hAnsi="Cambria Math" w:cs="David"/>
+                      <w:sz w:val="24"/>
+                      <w:szCs w:val="24"/>
+                    </w:rPr>
+                    <m:t>=1</m:t>
                   </m:r>
                 </m:sub>
                 <m:sup>
@@ -13668,7 +13782,7 @@
                           <w:sz w:val="24"/>
                           <w:szCs w:val="24"/>
                         </w:rPr>
-                        <m:t>1</m:t>
+                        <m:t>2</m:t>
                       </m:r>
                     </m:sub>
                   </m:sSub>
@@ -13886,7 +14000,7 @@
                           <w:sz w:val="24"/>
                           <w:szCs w:val="24"/>
                         </w:rPr>
-                        <m:t>i</m:t>
+                        <m:t>j</m:t>
                       </m:r>
                     </m:sup>
                   </m:sSubSup>
@@ -13960,7 +14074,7 @@
                           <w:sz w:val="24"/>
                           <w:szCs w:val="24"/>
                         </w:rPr>
-                        <m:t>i</m:t>
+                        <m:t>j</m:t>
                       </m:r>
                     </m:sup>
                   </m:sSubSup>
@@ -15860,7 +15974,7 @@
                       <w:sz w:val="24"/>
                       <w:szCs w:val="24"/>
                     </w:rPr>
-                    <m:t>i=1</m:t>
+                    <m:t>j=1</m:t>
                   </m:r>
                 </m:sub>
                 <m:sup>
@@ -15893,7 +16007,7 @@
                           <w:sz w:val="24"/>
                           <w:szCs w:val="24"/>
                         </w:rPr>
-                        <m:t>1</m:t>
+                        <m:t>2</m:t>
                       </m:r>
                     </m:sub>
                   </m:sSub>
@@ -16111,7 +16225,7 @@
                           <w:sz w:val="24"/>
                           <w:szCs w:val="24"/>
                         </w:rPr>
-                        <m:t>i</m:t>
+                        <m:t>j</m:t>
                       </m:r>
                     </m:sup>
                   </m:sSubSup>
@@ -16185,7 +16299,7 @@
                           <w:sz w:val="24"/>
                           <w:szCs w:val="24"/>
                         </w:rPr>
-                        <m:t>i</m:t>
+                        <m:t>j</m:t>
                       </m:r>
                     </m:sup>
                   </m:sSubSup>
@@ -19459,7 +19573,7 @@
           <w:szCs w:val="24"/>
         </w:rPr>
         <w:drawing>
-          <wp:anchor distT="0" distB="0" distL="114300" distR="114300" simplePos="0" relativeHeight="251679744" behindDoc="0" locked="0" layoutInCell="1" allowOverlap="1" wp14:anchorId="27DA1780" wp14:editId="52ECA305">
+          <wp:anchor distT="0" distB="0" distL="114300" distR="114300" simplePos="0" relativeHeight="251679744" behindDoc="0" locked="0" layoutInCell="1" allowOverlap="1" wp14:anchorId="27DA1780" wp14:editId="2C979809">
             <wp:simplePos x="0" y="0"/>
             <wp:positionH relativeFrom="margin">
               <wp:posOffset>2461846</wp:posOffset>
@@ -19717,12 +19831,32 @@
         <w:rPr>
           <w:rFonts w:ascii="David" w:hAnsi="David" w:cs="David"/>
           <w:b/>
+          <w:sz w:val="24"/>
+          <w:szCs w:val="24"/>
+        </w:rPr>
+        <w:br w:type="page"/>
+      </w:r>
+    </w:p>
+    <w:p>
+      <w:pPr>
+        <w:rPr>
+          <w:rFonts w:ascii="David" w:hAnsi="David" w:cs="David"/>
+          <w:b/>
+          <w:sz w:val="24"/>
+          <w:szCs w:val="24"/>
+        </w:rPr>
+      </w:pPr>
+      <w:r>
+        <w:rPr>
+          <w:rFonts w:ascii="David" w:hAnsi="David" w:cs="David"/>
+          <w:b/>
           <w:noProof/>
           <w:sz w:val="24"/>
           <w:szCs w:val="24"/>
         </w:rPr>
+        <w:lastRenderedPageBreak/>
         <w:drawing>
-          <wp:anchor distT="0" distB="0" distL="114300" distR="114300" simplePos="0" relativeHeight="251684864" behindDoc="0" locked="0" layoutInCell="1" allowOverlap="1" wp14:anchorId="624C1BD4" wp14:editId="511CA4D7">
+          <wp:anchor distT="0" distB="0" distL="114300" distR="114300" simplePos="0" relativeHeight="251684864" behindDoc="0" locked="0" layoutInCell="1" allowOverlap="1" wp14:anchorId="624C1BD4" wp14:editId="1E332ED0">
             <wp:simplePos x="0" y="0"/>
             <wp:positionH relativeFrom="column">
               <wp:posOffset>2455664</wp:posOffset>
@@ -19948,7 +20082,6 @@
           <w:bCs/>
           <w:sz w:val="24"/>
           <w:szCs w:val="24"/>
-          <w:lang w:val="en-IL"/>
         </w:rPr>
       </w:pPr>
       <w:r>
@@ -19957,7 +20090,6 @@
           <w:bCs/>
           <w:sz w:val="24"/>
           <w:szCs w:val="24"/>
-          <w:lang w:val="en-IL"/>
         </w:rPr>
         <w:t>It can be observed that this graph is similar to the one produced by the KNN model with an optimal k value of 1</w:t>
       </w:r>
@@ -19967,7 +20099,6 @@
           <w:bCs/>
           <w:sz w:val="24"/>
           <w:szCs w:val="24"/>
-          <w:lang w:val="en-IL"/>
         </w:rPr>
         <w:t>3</w:t>
       </w:r>
@@ -19977,225 +20108,264 @@
           <w:bCs/>
           <w:sz w:val="24"/>
           <w:szCs w:val="24"/>
-          <w:lang w:val="en-IL"/>
         </w:rPr>
         <w:t xml:space="preserve"> from question 3, though there are few differences.</w:t>
       </w:r>
       <w:r>
         <w:rPr>
           <w:rFonts w:ascii="David" w:hAnsi="David" w:cs="David"/>
-          <w:b/>
           <w:bCs/>
           <w:sz w:val="24"/>
           <w:szCs w:val="24"/>
         </w:rPr>
         <w:t xml:space="preserve"> </w:t>
+      </w:r>
+      <w:r>
+        <w:rPr>
+          <w:rFonts w:ascii="David" w:hAnsi="David" w:cs="David"/>
+          <w:bCs/>
+          <w:sz w:val="24"/>
+          <w:szCs w:val="24"/>
+        </w:rPr>
+        <w:br/>
+      </w:r>
+      <w:r>
+        <w:rPr>
+          <w:rFonts w:ascii="David" w:hAnsi="David" w:cs="David"/>
+          <w:bCs/>
+          <w:sz w:val="24"/>
+          <w:szCs w:val="24"/>
+        </w:rPr>
+        <w:t>Firstly, the</w:t>
+      </w:r>
+      <w:r>
+        <w:rPr>
+          <w:rFonts w:ascii="David" w:hAnsi="David" w:cs="David"/>
+          <w:bCs/>
+          <w:sz w:val="24"/>
+          <w:szCs w:val="24"/>
+        </w:rPr>
+        <w:t xml:space="preserve"> test</w:t>
+      </w:r>
+      <w:r>
+        <w:rPr>
+          <w:rFonts w:ascii="David" w:hAnsi="David" w:cs="David"/>
+          <w:bCs/>
+          <w:sz w:val="24"/>
+          <w:szCs w:val="24"/>
+        </w:rPr>
+        <w:t xml:space="preserve"> score of the KNN model</w:t>
+      </w:r>
+      <w:r>
+        <w:rPr>
+          <w:rFonts w:ascii="David" w:hAnsi="David" w:cs="David"/>
+          <w:bCs/>
+          <w:sz w:val="24"/>
+          <w:szCs w:val="24"/>
+        </w:rPr>
+        <w:t xml:space="preserve"> (</w:t>
+      </w:r>
+      <w:r>
+        <w:rPr>
+          <w:rFonts w:ascii="David" w:hAnsi="David" w:cs="David"/>
+          <w:bCs/>
+          <w:sz w:val="24"/>
+          <w:szCs w:val="24"/>
+        </w:rPr>
+        <w:t>0.776)</w:t>
+      </w:r>
+      <w:r>
+        <w:rPr>
+          <w:rFonts w:ascii="David" w:hAnsi="David" w:cs="David"/>
+          <w:bCs/>
+          <w:sz w:val="24"/>
+          <w:szCs w:val="24"/>
+        </w:rPr>
+        <w:t xml:space="preserve"> is higher than that of the SVM model with RBF</w:t>
+      </w:r>
+      <w:r>
+        <w:rPr>
+          <w:rFonts w:ascii="David" w:hAnsi="David" w:cs="David"/>
+          <w:bCs/>
+          <w:sz w:val="24"/>
+          <w:szCs w:val="24"/>
+        </w:rPr>
+        <w:t xml:space="preserve">  (</w:t>
+      </w:r>
+      <w:r>
+        <w:rPr>
+          <w:rFonts w:ascii="David" w:hAnsi="David" w:cs="David"/>
+          <w:bCs/>
+          <w:sz w:val="24"/>
+          <w:szCs w:val="24"/>
+        </w:rPr>
+        <w:t>0.764)</w:t>
+      </w:r>
+      <w:r>
+        <w:rPr>
+          <w:rFonts w:ascii="David" w:hAnsi="David" w:cs="David"/>
+          <w:bCs/>
+          <w:sz w:val="24"/>
+          <w:szCs w:val="24"/>
+        </w:rPr>
+        <w:t>.</w:t>
+      </w:r>
+      <w:r>
+        <w:rPr>
+          <w:rFonts w:ascii="David" w:hAnsi="David" w:cs="David"/>
+          <w:bCs/>
+          <w:sz w:val="24"/>
+          <w:szCs w:val="24"/>
+        </w:rPr>
+        <w:br/>
+      </w:r>
+      <w:r>
+        <w:rPr>
+          <w:rFonts w:ascii="David" w:hAnsi="David" w:cs="David"/>
+          <w:bCs/>
+          <w:sz w:val="24"/>
+          <w:szCs w:val="24"/>
+        </w:rPr>
+        <w:t>However, the score of the SVM model with RBF is very close to that of the optimal KNN, as the chosen gamma is likely optimal or close to it.</w:t>
+      </w:r>
+      <w:r>
+        <w:rPr>
+          <w:rFonts w:ascii="David" w:hAnsi="David" w:cs="David"/>
+          <w:bCs/>
+          <w:sz w:val="24"/>
+          <w:szCs w:val="24"/>
+        </w:rPr>
+        <w:br/>
+      </w:r>
+      <w:r>
+        <w:rPr>
+          <w:rFonts w:ascii="David" w:hAnsi="David" w:cs="David"/>
+          <w:bCs/>
+          <w:sz w:val="24"/>
+          <w:szCs w:val="24"/>
+        </w:rPr>
+        <w:t xml:space="preserve">This slight difference in results may arise from the fundamental differences in how the two models classify data, with KNN relying on local data points and SVM with RBF kernel </w:t>
+      </w:r>
+      <w:r>
+        <w:rPr>
+          <w:rFonts w:ascii="David" w:hAnsi="David" w:cs="David"/>
+          <w:bCs/>
+          <w:sz w:val="24"/>
+          <w:szCs w:val="24"/>
+        </w:rPr>
+        <w:t>modelling</w:t>
+      </w:r>
+      <w:r>
+        <w:rPr>
+          <w:rFonts w:ascii="David" w:hAnsi="David" w:cs="David"/>
+          <w:bCs/>
+          <w:sz w:val="24"/>
+          <w:szCs w:val="24"/>
+        </w:rPr>
+        <w:t xml:space="preserve"> a global decision boundary.</w:t>
+      </w:r>
+      <w:r>
+        <w:rPr>
+          <w:rFonts w:ascii="David" w:hAnsi="David" w:cs="David"/>
+          <w:bCs/>
+          <w:sz w:val="24"/>
+          <w:szCs w:val="24"/>
+        </w:rPr>
+        <w:br/>
+      </w:r>
+      <w:r>
+        <w:rPr>
+          <w:rFonts w:ascii="David" w:hAnsi="David" w:cs="David"/>
+          <w:bCs/>
+          <w:sz w:val="24"/>
+          <w:szCs w:val="24"/>
+        </w:rPr>
+        <w:t>As we saw in question 14, with a gamma that is too small, we will experience underfitting, whereas in question 16, with a gamma that is too large, we will encounter overfitting.</w:t>
       </w:r>
     </w:p>
     <w:p>
       <w:pPr>
         <w:rPr>
           <w:rFonts w:ascii="David" w:hAnsi="David" w:cs="David"/>
-          <w:bCs/>
-          <w:sz w:val="24"/>
-          <w:szCs w:val="24"/>
-          <w:lang w:val="en-IL"/>
+          <w:b/>
+          <w:sz w:val="24"/>
+          <w:szCs w:val="24"/>
         </w:rPr>
       </w:pPr>
       <w:r>
         <w:rPr>
           <w:rFonts w:ascii="David" w:hAnsi="David" w:cs="David"/>
           <w:bCs/>
-          <w:sz w:val="24"/>
-          <w:szCs w:val="24"/>
-          <w:lang w:val="en-IL"/>
-        </w:rPr>
-        <w:t>Firstly, the</w:t>
-      </w:r>
-      <w:r>
-        <w:rPr>
-          <w:rFonts w:ascii="David" w:hAnsi="David" w:cs="David"/>
-          <w:bCs/>
-          <w:sz w:val="24"/>
-          <w:szCs w:val="24"/>
-          <w:lang w:val="en-IL"/>
-        </w:rPr>
-        <w:t xml:space="preserve"> test</w:t>
-      </w:r>
-      <w:r>
-        <w:rPr>
-          <w:rFonts w:ascii="David" w:hAnsi="David" w:cs="David"/>
-          <w:bCs/>
-          <w:sz w:val="24"/>
-          <w:szCs w:val="24"/>
-          <w:lang w:val="en-IL"/>
-        </w:rPr>
-        <w:t xml:space="preserve"> score of the KNN model</w:t>
-      </w:r>
-      <w:r>
-        <w:rPr>
-          <w:rFonts w:ascii="David" w:hAnsi="David" w:cs="David"/>
-          <w:bCs/>
-          <w:sz w:val="24"/>
-          <w:szCs w:val="24"/>
-          <w:lang w:val="en-IL"/>
-        </w:rPr>
-        <w:t xml:space="preserve"> (</w:t>
-      </w:r>
-      <w:r>
-        <w:rPr>
-          <w:rFonts w:ascii="David" w:hAnsi="David" w:cs="David"/>
-          <w:sz w:val="24"/>
-          <w:szCs w:val="24"/>
-        </w:rPr>
-        <w:t>0.776</w:t>
-      </w:r>
-      <w:r>
-        <w:rPr>
-          <w:rFonts w:ascii="David" w:hAnsi="David" w:cs="David"/>
-          <w:sz w:val="24"/>
-          <w:szCs w:val="24"/>
-        </w:rPr>
-        <w:t>)</w:t>
-      </w:r>
-      <w:r>
-        <w:rPr>
-          <w:rFonts w:ascii="David" w:hAnsi="David" w:cs="David"/>
-          <w:bCs/>
-          <w:sz w:val="24"/>
-          <w:szCs w:val="24"/>
-          <w:lang w:val="en-IL"/>
-        </w:rPr>
-        <w:t xml:space="preserve"> is higher than that of the SVM model with </w:t>
-      </w:r>
-      <w:proofErr w:type="gramStart"/>
-      <w:r>
-        <w:rPr>
-          <w:rFonts w:ascii="David" w:hAnsi="David" w:cs="David"/>
-          <w:bCs/>
-          <w:sz w:val="24"/>
-          <w:szCs w:val="24"/>
-          <w:lang w:val="en-IL"/>
-        </w:rPr>
-        <w:t>RBF</w:t>
-      </w:r>
-      <w:r>
-        <w:rPr>
-          <w:rFonts w:ascii="David" w:hAnsi="David" w:cs="David"/>
-          <w:bCs/>
-          <w:sz w:val="24"/>
-          <w:szCs w:val="24"/>
-          <w:lang w:val="en-IL"/>
-        </w:rPr>
-        <w:t xml:space="preserve"> </w:t>
-      </w:r>
-      <w:r>
-        <w:rPr>
-          <w:rFonts w:ascii="David" w:hAnsi="David" w:cs="David"/>
-          <w:bCs/>
-          <w:sz w:val="24"/>
-          <w:szCs w:val="24"/>
-          <w:lang w:val="en-IL"/>
-        </w:rPr>
-        <w:t xml:space="preserve"> (</w:t>
-      </w:r>
-      <w:proofErr w:type="gramEnd"/>
-      <w:r>
-        <w:rPr>
-          <w:rFonts w:ascii="David" w:hAnsi="David" w:cs="David"/>
-          <w:sz w:val="24"/>
-          <w:szCs w:val="24"/>
-        </w:rPr>
-        <w:t>0.7</w:t>
-      </w:r>
-      <w:r>
-        <w:rPr>
-          <w:rFonts w:ascii="David" w:hAnsi="David" w:cs="David"/>
-          <w:sz w:val="24"/>
-          <w:szCs w:val="24"/>
-        </w:rPr>
-        <w:t>64</w:t>
-      </w:r>
-      <w:r>
-        <w:rPr>
-          <w:rFonts w:ascii="David" w:hAnsi="David" w:cs="David"/>
-          <w:sz w:val="24"/>
-          <w:szCs w:val="24"/>
-        </w:rPr>
-        <w:t>)</w:t>
-      </w:r>
-      <w:r>
-        <w:rPr>
-          <w:rFonts w:ascii="David" w:hAnsi="David" w:cs="David"/>
-          <w:bCs/>
-          <w:sz w:val="24"/>
-          <w:szCs w:val="24"/>
-          <w:lang w:val="en-IL"/>
-        </w:rPr>
-        <w:t>.</w:t>
-      </w:r>
-      <w:r>
-        <w:rPr>
-          <w:rFonts w:ascii="David" w:hAnsi="David" w:cs="David"/>
-          <w:bCs/>
-          <w:sz w:val="24"/>
-          <w:szCs w:val="24"/>
-          <w:lang w:val="en-IL"/>
-        </w:rPr>
-        <w:br/>
-      </w:r>
-      <w:r>
-        <w:rPr>
-          <w:rFonts w:ascii="David" w:hAnsi="David" w:cs="David"/>
-          <w:bCs/>
-          <w:sz w:val="24"/>
-          <w:szCs w:val="24"/>
-          <w:lang w:val="en-IL"/>
-        </w:rPr>
-        <w:t>However, the score of the SVM model with RBF is very close to that of the optimal KNN, as the chosen gamma is likely optimal or close to it.</w:t>
-      </w:r>
-    </w:p>
-    <w:p>
-      <w:pPr>
-        <w:rPr>
-          <w:rFonts w:ascii="David" w:hAnsi="David" w:cs="David"/>
-          <w:bCs/>
-          <w:sz w:val="24"/>
-          <w:szCs w:val="24"/>
-          <w:lang w:val="en-IL"/>
-        </w:rPr>
-      </w:pPr>
-      <w:r>
-        <w:rPr>
-          <w:rFonts w:ascii="David" w:hAnsi="David" w:cs="David"/>
-          <w:bCs/>
-          <w:sz w:val="24"/>
-          <w:szCs w:val="24"/>
-          <w:lang w:val="en-IL"/>
-        </w:rPr>
-        <w:t>As we saw in question 14, with a gamma that is too small, we will experience underfitting, whereas in question 16, with a gamma that is too large, we will encounter overfitting.</w:t>
-      </w:r>
-    </w:p>
-    <w:p>
-      <w:pPr>
-        <w:rPr>
-          <w:rFonts w:ascii="David" w:hAnsi="David" w:cs="David"/>
-          <w:b/>
-          <w:sz w:val="24"/>
-          <w:szCs w:val="24"/>
-        </w:rPr>
-      </w:pPr>
-      <w:r>
-        <w:rPr>
-          <w:rFonts w:ascii="David" w:hAnsi="David" w:cs="David"/>
-          <w:bCs/>
           <w:noProof/>
           <w:sz w:val="24"/>
           <w:szCs w:val="24"/>
         </w:rPr>
-        <w:lastRenderedPageBreak/>
         <w:drawing>
-          <wp:anchor distT="0" distB="0" distL="114300" distR="114300" simplePos="0" relativeHeight="251687936" behindDoc="0" locked="0" layoutInCell="1" allowOverlap="1" wp14:anchorId="7E1ADF57" wp14:editId="63167E1C">
+          <wp:anchor distT="0" distB="0" distL="114300" distR="114300" simplePos="0" relativeHeight="251688960" behindDoc="0" locked="0" layoutInCell="1" allowOverlap="1" wp14:anchorId="7F84A458" wp14:editId="286AA470">
+            <wp:simplePos x="0" y="0"/>
+            <wp:positionH relativeFrom="margin">
+              <wp:posOffset>2574925</wp:posOffset>
+            </wp:positionH>
+            <wp:positionV relativeFrom="paragraph">
+              <wp:posOffset>47478</wp:posOffset>
+            </wp:positionV>
+            <wp:extent cx="2557145" cy="2519680"/>
+            <wp:effectExtent l="0" t="0" r="0" b="0"/>
+            <wp:wrapNone/>
+            <wp:docPr id="1746368423" name="Picture 1"/>
+            <wp:cNvGraphicFramePr>
+              <a:graphicFrameLocks xmlns:a="http://schemas.openxmlformats.org/drawingml/2006/main" noChangeAspect="1"/>
+            </wp:cNvGraphicFramePr>
+            <a:graphic xmlns:a="http://schemas.openxmlformats.org/drawingml/2006/main">
+              <a:graphicData uri="http://schemas.openxmlformats.org/drawingml/2006/picture">
+                <pic:pic xmlns:pic="http://schemas.openxmlformats.org/drawingml/2006/picture">
+                  <pic:nvPicPr>
+                    <pic:cNvPr id="1746368423" name=""/>
+                    <pic:cNvPicPr/>
+                  </pic:nvPicPr>
+                  <pic:blipFill>
+                    <a:blip r:embed="rId28" cstate="print">
+                      <a:extLst>
+                        <a:ext uri="{28A0092B-C50C-407E-A947-70E740481C1C}">
+                          <a14:useLocalDpi xmlns:a14="http://schemas.microsoft.com/office/drawing/2010/main" val="0"/>
+                        </a:ext>
+                      </a:extLst>
+                    </a:blip>
+                    <a:stretch>
+                      <a:fillRect/>
+                    </a:stretch>
+                  </pic:blipFill>
+                  <pic:spPr>
+                    <a:xfrm>
+                      <a:off x="0" y="0"/>
+                      <a:ext cx="2557145" cy="2519680"/>
+                    </a:xfrm>
+                    <a:prstGeom prst="rect">
+                      <a:avLst/>
+                    </a:prstGeom>
+                  </pic:spPr>
+                </pic:pic>
+              </a:graphicData>
+            </a:graphic>
+            <wp14:sizeRelH relativeFrom="margin">
+              <wp14:pctWidth>0</wp14:pctWidth>
+            </wp14:sizeRelH>
+            <wp14:sizeRelV relativeFrom="margin">
+              <wp14:pctHeight>0</wp14:pctHeight>
+            </wp14:sizeRelV>
+          </wp:anchor>
+        </w:drawing>
+      </w:r>
+      <w:r>
+        <w:rPr>
+          <w:rFonts w:ascii="David" w:hAnsi="David" w:cs="David"/>
+          <w:bCs/>
+          <w:noProof/>
+          <w:sz w:val="24"/>
+          <w:szCs w:val="24"/>
+        </w:rPr>
+        <w:drawing>
+          <wp:anchor distT="0" distB="0" distL="114300" distR="114300" simplePos="0" relativeHeight="251687936" behindDoc="0" locked="0" layoutInCell="1" allowOverlap="1" wp14:anchorId="7E1ADF57" wp14:editId="5664FF8B">
             <wp:simplePos x="0" y="0"/>
             <wp:positionH relativeFrom="column">
               <wp:posOffset>421005</wp:posOffset>
@@ -20218,7 +20388,7 @@
                     <pic:cNvPicPr/>
                   </pic:nvPicPr>
                   <pic:blipFill rotWithShape="1">
-                    <a:blip r:embed="rId28">
+                    <a:blip r:embed="rId29">
                       <a:extLst>
                         <a:ext uri="{28A0092B-C50C-407E-A947-70E740481C1C}">
                           <a14:useLocalDpi xmlns:a14="http://schemas.microsoft.com/office/drawing/2010/main" val="0"/>
@@ -20289,7 +20459,7 @@
                     <pic:cNvPicPr/>
                   </pic:nvPicPr>
                   <pic:blipFill rotWithShape="1">
-                    <a:blip r:embed="rId28">
+                    <a:blip r:embed="rId29">
                       <a:extLst>
                         <a:ext uri="{28A0092B-C50C-407E-A947-70E740481C1C}">
                           <a14:useLocalDpi xmlns:a14="http://schemas.microsoft.com/office/drawing/2010/main" val="0"/>
@@ -21250,6 +21420,7 @@
   <w:style w:type="character" w:default="1" w:styleId="DefaultParagraphFont">
     <w:name w:val="Default Paragraph Font"/>
     <w:uiPriority w:val="1"/>
+    <w:semiHidden/>
     <w:unhideWhenUsed/>
   </w:style>
   <w:style w:type="table" w:default="1" w:styleId="TableNormal">
